--- a/노트/10_Spring/0327_07.AOP(Aspect Oriented Programming).docx
+++ b/노트/10_Spring/0327_07.AOP(Aspect Oriented Programming).docx
@@ -1,6 +1,6 @@
 
 <file path=word/document.xml><?xml version="1.0" encoding="utf-8"?>
-<w:document xmlns:wpc="http://schemas.microsoft.com/office/word/2010/wordprocessingCanvas" xmlns:cx="http://schemas.microsoft.com/office/drawing/2014/chartex" xmlns:cx1="http://schemas.microsoft.com/office/drawing/2015/9/8/chartex" xmlns:cx2="http://schemas.microsoft.com/office/drawing/2015/10/21/chartex" xmlns:cx3="http://schemas.microsoft.com/office/drawing/2016/5/9/chartex" xmlns:cx4="http://schemas.microsoft.com/office/drawing/2016/5/10/chartex" xmlns:cx5="http://schemas.microsoft.com/office/drawing/2016/5/11/chartex" xmlns:cx6="http://schemas.microsoft.com/office/drawing/2016/5/12/chartex" xmlns:cx7="http://schemas.microsoft.com/office/drawing/2016/5/13/chartex" xmlns:cx8="http://schemas.microsoft.com/office/drawing/2016/5/14/chartex" xmlns:mc="http://schemas.openxmlformats.org/markup-compatibility/2006" xmlns:aink="http://schemas.microsoft.com/office/drawing/2016/ink" xmlns:am3d="http://schemas.microsoft.com/office/drawing/2017/model3d" xmlns:o="urn:schemas-microsoft-com:office:office" xmlns:r="http://schemas.openxmlformats.org/officeDocument/2006/relationships" xmlns:m="http://schemas.openxmlformats.org/officeDocument/2006/math" xmlns:v="urn:schemas-microsoft-com:vml" xmlns:wp14="http://schemas.microsoft.com/office/word/2010/wordprocessingDrawing" xmlns:wp="http://schemas.openxmlformats.org/drawingml/2006/wordprocessingDrawing" xmlns:w10="urn:schemas-microsoft-com:office:word" xmlns:w="http://schemas.openxmlformats.org/wordprocessingml/2006/main" xmlns:w14="http://schemas.microsoft.com/office/word/2010/wordml" xmlns:w15="http://schemas.microsoft.com/office/word/2012/wordml" xmlns:w16cid="http://schemas.microsoft.com/office/word/2016/wordml/cid" xmlns:w16se="http://schemas.microsoft.com/office/word/2015/wordml/symex" xmlns:wpg="http://schemas.microsoft.com/office/word/2010/wordprocessingGroup" xmlns:wpi="http://schemas.microsoft.com/office/word/2010/wordprocessingInk" xmlns:wne="http://schemas.microsoft.com/office/word/2006/wordml" xmlns:wps="http://schemas.microsoft.com/office/word/2010/wordprocessingShape" mc:Ignorable="w14 w15 w16se w16cid wp14">
+<w:document xmlns:wpc="http://schemas.microsoft.com/office/word/2010/wordprocessingCanvas" xmlns:mc="http://schemas.openxmlformats.org/markup-compatibility/2006" xmlns:o="urn:schemas-microsoft-com:office:office" xmlns:r="http://schemas.openxmlformats.org/officeDocument/2006/relationships" xmlns:m="http://schemas.openxmlformats.org/officeDocument/2006/math" xmlns:v="urn:schemas-microsoft-com:vml" xmlns:wp14="http://schemas.microsoft.com/office/word/2010/wordprocessingDrawing" xmlns:wp="http://schemas.openxmlformats.org/drawingml/2006/wordprocessingDrawing" xmlns:w10="urn:schemas-microsoft-com:office:word" xmlns:w="http://schemas.openxmlformats.org/wordprocessingml/2006/main" xmlns:w14="http://schemas.microsoft.com/office/word/2010/wordml" xmlns:wpg="http://schemas.microsoft.com/office/word/2010/wordprocessingGroup" xmlns:wpi="http://schemas.microsoft.com/office/word/2010/wordprocessingInk" xmlns:wne="http://schemas.microsoft.com/office/word/2006/wordml" xmlns:wps="http://schemas.microsoft.com/office/word/2010/wordprocessingShape" mc:Ignorable="w14 wp14">
   <w:body>
     <w:p>
       <w:pPr>
@@ -11,47 +11,31 @@
           <w:szCs w:val="36"/>
         </w:rPr>
       </w:pPr>
+      <w:proofErr w:type="gramStart"/>
       <w:r>
         <w:rPr>
           <w:rFonts w:ascii="HY헤드라인M" w:eastAsia="HY헤드라인M" w:hAnsi="HY헤드라인M" w:hint="eastAsia"/>
           <w:sz w:val="36"/>
           <w:szCs w:val="36"/>
         </w:rPr>
-        <w:t xml:space="preserve">[ </w:t>
-      </w:r>
-      <w:proofErr w:type="gramStart"/>
+        <w:t>[ 0</w:t>
+      </w:r>
       <w:r>
         <w:rPr>
           <w:rFonts w:ascii="HY헤드라인M" w:eastAsia="HY헤드라인M" w:hAnsi="HY헤드라인M" w:hint="eastAsia"/>
           <w:sz w:val="36"/>
           <w:szCs w:val="36"/>
         </w:rPr>
-        <w:t>0</w:t>
-      </w:r>
+        <w:t>7</w:t>
+      </w:r>
+      <w:proofErr w:type="gramEnd"/>
       <w:r>
         <w:rPr>
           <w:rFonts w:ascii="HY헤드라인M" w:eastAsia="HY헤드라인M" w:hAnsi="HY헤드라인M" w:hint="eastAsia"/>
           <w:sz w:val="36"/>
           <w:szCs w:val="36"/>
         </w:rPr>
-        <w:t>7</w:t>
-      </w:r>
-      <w:r>
-        <w:rPr>
-          <w:rFonts w:ascii="HY헤드라인M" w:eastAsia="HY헤드라인M" w:hAnsi="HY헤드라인M" w:hint="eastAsia"/>
-          <w:sz w:val="36"/>
-          <w:szCs w:val="36"/>
-        </w:rPr>
-        <w:t xml:space="preserve"> ]</w:t>
-      </w:r>
-      <w:proofErr w:type="gramEnd"/>
-      <w:r>
-        <w:rPr>
-          <w:rFonts w:ascii="HY헤드라인M" w:eastAsia="HY헤드라인M" w:hAnsi="HY헤드라인M" w:hint="eastAsia"/>
-          <w:sz w:val="36"/>
-          <w:szCs w:val="36"/>
-        </w:rPr>
-        <w:t xml:space="preserve"> </w:t>
+        <w:t xml:space="preserve"> ] </w:t>
       </w:r>
       <w:r>
         <w:rPr>
@@ -281,25 +265,7 @@
           <w:b/>
           <w:u w:val="single"/>
         </w:rPr>
-        <w:t xml:space="preserve">AOP방법은 핵심 기능과 공통 기능을 </w:t>
-      </w:r>
-      <w:proofErr w:type="gramStart"/>
-      <w:r>
-        <w:rPr>
-          <w:rFonts w:hint="eastAsia"/>
-          <w:b/>
-          <w:u w:val="single"/>
-        </w:rPr>
-        <w:t>분리 시켜놓고</w:t>
-      </w:r>
-      <w:proofErr w:type="gramEnd"/>
-      <w:r>
-        <w:rPr>
-          <w:rFonts w:hint="eastAsia"/>
-          <w:b/>
-          <w:u w:val="single"/>
-        </w:rPr>
-        <w:t>, 공통 기능을 필요로 하는 핵심 기능들에서 사용하는 방식 입니다.</w:t>
+        <w:t>AOP방법은 핵심 기능과 공통 기능을 분리 시켜놓고, 공통 기능을 필요로 하는 핵심 기능들에서 사용하는 방식 입니다.</w:t>
       </w:r>
     </w:p>
     <w:p>
@@ -765,8 +731,6 @@
         </w:rPr>
         <w:t>이용</w:t>
       </w:r>
-      <w:bookmarkStart w:id="0" w:name="_GoBack"/>
-      <w:bookmarkEnd w:id="0"/>
     </w:p>
     <w:p>
       <w:pPr>
@@ -1446,16 +1410,18 @@
         </w:rPr>
         <w:t xml:space="preserve"> </w:t>
       </w:r>
+      <w:proofErr w:type="spellStart"/>
+      <w:r>
+        <w:rPr>
+          <w:rFonts w:ascii="Courier New" w:hAnsi="Courier New" w:cs="Courier New"/>
+          <w:color w:val="000000"/>
+          <w:kern w:val="0"/>
+          <w:szCs w:val="20"/>
+        </w:rPr>
+        <w:t>Throwable</w:t>
+      </w:r>
+      <w:proofErr w:type="spellEnd"/>
       <w:proofErr w:type="gramStart"/>
-      <w:r>
-        <w:rPr>
-          <w:rFonts w:ascii="Courier New" w:hAnsi="Courier New" w:cs="Courier New"/>
-          <w:color w:val="000000"/>
-          <w:kern w:val="0"/>
-          <w:szCs w:val="20"/>
-        </w:rPr>
-        <w:t>Throwable</w:t>
-      </w:r>
       <w:r>
         <w:rPr>
           <w:rFonts w:ascii="Courier New" w:hAnsi="Courier New" w:cs="Courier New" w:hint="eastAsia"/>
@@ -1742,6 +1708,15 @@
         <w:t>.getSignature</w:t>
       </w:r>
       <w:proofErr w:type="spellEnd"/>
+      <w:r>
+        <w:rPr>
+          <w:rFonts w:ascii="Courier New" w:hAnsi="Courier New" w:cs="Courier New"/>
+          <w:color w:val="000000"/>
+          <w:kern w:val="0"/>
+          <w:szCs w:val="20"/>
+        </w:rPr>
+        <w:t>(</w:t>
+      </w:r>
       <w:proofErr w:type="gramEnd"/>
       <w:r>
         <w:rPr>
@@ -1750,7 +1725,7 @@
           <w:kern w:val="0"/>
           <w:szCs w:val="20"/>
         </w:rPr>
-        <w:t>().</w:t>
+        <w:t>).</w:t>
       </w:r>
       <w:proofErr w:type="spellStart"/>
       <w:r>
@@ -2083,6 +2058,7 @@
         <w:tab/>
         <w:t xml:space="preserve">Object </w:t>
       </w:r>
+      <w:proofErr w:type="spellStart"/>
       <w:r>
         <w:rPr>
           <w:rFonts w:ascii="Courier New" w:hAnsi="Courier New" w:cs="Courier New"/>
@@ -2092,6 +2068,7 @@
         </w:rPr>
         <w:t>obj</w:t>
       </w:r>
+      <w:proofErr w:type="spellEnd"/>
       <w:r>
         <w:rPr>
           <w:rFonts w:ascii="Courier New" w:hAnsi="Courier New" w:cs="Courier New"/>
@@ -3149,6 +3126,15 @@
         <w:t>&lt;</w:t>
       </w:r>
       <w:proofErr w:type="spellStart"/>
+      <w:r>
+        <w:rPr>
+          <w:rFonts w:ascii="Consolas" w:hAnsi="Consolas" w:cs="Consolas"/>
+          <w:color w:val="3F7F7F"/>
+          <w:kern w:val="0"/>
+          <w:szCs w:val="20"/>
+        </w:rPr>
+        <w:t>aop</w:t>
+      </w:r>
       <w:proofErr w:type="gramStart"/>
       <w:r>
         <w:rPr>
@@ -3157,7 +3143,7 @@
           <w:kern w:val="0"/>
           <w:szCs w:val="20"/>
         </w:rPr>
-        <w:t>aop:aspect</w:t>
+        <w:t>:aspect</w:t>
       </w:r>
       <w:proofErr w:type="spellEnd"/>
       <w:proofErr w:type="gramEnd"/>
@@ -3343,6 +3329,15 @@
         <w:t>&lt;</w:t>
       </w:r>
       <w:proofErr w:type="spellStart"/>
+      <w:r>
+        <w:rPr>
+          <w:rFonts w:ascii="Consolas" w:hAnsi="Consolas" w:cs="Consolas"/>
+          <w:color w:val="3F7F7F"/>
+          <w:kern w:val="0"/>
+          <w:szCs w:val="20"/>
+        </w:rPr>
+        <w:t>aop</w:t>
+      </w:r>
       <w:proofErr w:type="gramStart"/>
       <w:r>
         <w:rPr>
@@ -3351,7 +3346,7 @@
           <w:kern w:val="0"/>
           <w:szCs w:val="20"/>
         </w:rPr>
-        <w:t>aop:pointcut</w:t>
+        <w:t>:pointcut</w:t>
       </w:r>
       <w:proofErr w:type="spellEnd"/>
       <w:proofErr w:type="gramEnd"/>
@@ -3513,6 +3508,15 @@
         <w:t>&lt;</w:t>
       </w:r>
       <w:proofErr w:type="spellStart"/>
+      <w:r>
+        <w:rPr>
+          <w:rFonts w:ascii="Consolas" w:hAnsi="Consolas" w:cs="Consolas"/>
+          <w:color w:val="3F7F7F"/>
+          <w:kern w:val="0"/>
+          <w:szCs w:val="20"/>
+        </w:rPr>
+        <w:t>aop</w:t>
+      </w:r>
       <w:proofErr w:type="gramStart"/>
       <w:r>
         <w:rPr>
@@ -3521,7 +3525,7 @@
           <w:kern w:val="0"/>
           <w:szCs w:val="20"/>
         </w:rPr>
-        <w:t>aop:around</w:t>
+        <w:t>:around</w:t>
       </w:r>
       <w:proofErr w:type="spellEnd"/>
       <w:proofErr w:type="gramEnd"/>
@@ -3594,6 +3598,7 @@
         </w:rPr>
         <w:t xml:space="preserve"> </w:t>
       </w:r>
+      <w:proofErr w:type="spellStart"/>
       <w:r>
         <w:rPr>
           <w:rFonts w:ascii="Consolas" w:hAnsi="Consolas" w:cs="Consolas"/>
@@ -3601,7 +3606,17 @@
           <w:kern w:val="0"/>
           <w:szCs w:val="20"/>
         </w:rPr>
-        <w:t>pointcut-ref</w:t>
+        <w:t>pointcut</w:t>
+      </w:r>
+      <w:proofErr w:type="spellEnd"/>
+      <w:r>
+        <w:rPr>
+          <w:rFonts w:ascii="Consolas" w:hAnsi="Consolas" w:cs="Consolas"/>
+          <w:color w:val="7F007F"/>
+          <w:kern w:val="0"/>
+          <w:szCs w:val="20"/>
+        </w:rPr>
+        <w:t>-ref</w:t>
       </w:r>
       <w:r>
         <w:rPr>
@@ -3698,6 +3713,15 @@
         <w:t>&lt;/</w:t>
       </w:r>
       <w:proofErr w:type="spellStart"/>
+      <w:r>
+        <w:rPr>
+          <w:rFonts w:ascii="Consolas" w:hAnsi="Consolas" w:cs="Consolas"/>
+          <w:color w:val="3F7F7F"/>
+          <w:kern w:val="0"/>
+          <w:szCs w:val="20"/>
+        </w:rPr>
+        <w:t>aop</w:t>
+      </w:r>
       <w:proofErr w:type="gramStart"/>
       <w:r>
         <w:rPr>
@@ -3706,7 +3730,7 @@
           <w:kern w:val="0"/>
           <w:szCs w:val="20"/>
         </w:rPr>
-        <w:t>aop:aspect</w:t>
+        <w:t>:aspect</w:t>
       </w:r>
       <w:proofErr w:type="spellEnd"/>
       <w:proofErr w:type="gramEnd"/>
@@ -3801,13 +3825,20 @@
         <w:t>&lt;</w:t>
       </w:r>
       <w:proofErr w:type="spellStart"/>
+      <w:r>
+        <w:rPr>
+          <w:rFonts w:hint="eastAsia"/>
+          <w:szCs w:val="20"/>
+        </w:rPr>
+        <w:t>aop</w:t>
+      </w:r>
       <w:proofErr w:type="gramStart"/>
       <w:r>
         <w:rPr>
           <w:rFonts w:hint="eastAsia"/>
           <w:szCs w:val="20"/>
         </w:rPr>
-        <w:t>aop:before</w:t>
+        <w:t>:before</w:t>
       </w:r>
       <w:proofErr w:type="spellEnd"/>
       <w:proofErr w:type="gramEnd"/>
@@ -3836,13 +3867,20 @@
         <w:t>&lt;</w:t>
       </w:r>
       <w:proofErr w:type="spellStart"/>
+      <w:r>
+        <w:rPr>
+          <w:rFonts w:hint="eastAsia"/>
+          <w:szCs w:val="20"/>
+        </w:rPr>
+        <w:t>aop</w:t>
+      </w:r>
       <w:proofErr w:type="gramStart"/>
       <w:r>
         <w:rPr>
           <w:rFonts w:hint="eastAsia"/>
           <w:szCs w:val="20"/>
         </w:rPr>
-        <w:t>aop:after</w:t>
+        <w:t>:after</w:t>
       </w:r>
       <w:proofErr w:type="gramEnd"/>
       <w:r>
@@ -3871,7 +3909,23 @@
           <w:rFonts w:hint="eastAsia"/>
           <w:szCs w:val="20"/>
         </w:rPr>
-        <w:t>으로 target 메소드 실행 후에 advice 실행</w:t>
+        <w:t xml:space="preserve">으로 target </w:t>
+      </w:r>
+      <w:proofErr w:type="spellStart"/>
+      <w:r>
+        <w:rPr>
+          <w:rFonts w:hint="eastAsia"/>
+          <w:szCs w:val="20"/>
+        </w:rPr>
+        <w:t>메소드</w:t>
+      </w:r>
+      <w:proofErr w:type="spellEnd"/>
+      <w:r>
+        <w:rPr>
+          <w:rFonts w:hint="eastAsia"/>
+          <w:szCs w:val="20"/>
+        </w:rPr>
+        <w:t xml:space="preserve"> 실행 후에 advice 실행</w:t>
       </w:r>
     </w:p>
     <w:p>
@@ -3891,13 +3945,20 @@
         <w:t>&lt;</w:t>
       </w:r>
       <w:proofErr w:type="spellStart"/>
+      <w:r>
+        <w:rPr>
+          <w:rFonts w:hint="eastAsia"/>
+          <w:szCs w:val="20"/>
+        </w:rPr>
+        <w:t>aop</w:t>
+      </w:r>
       <w:proofErr w:type="gramStart"/>
       <w:r>
         <w:rPr>
           <w:rFonts w:hint="eastAsia"/>
           <w:szCs w:val="20"/>
         </w:rPr>
-        <w:t>aop:after</w:t>
+        <w:t>:after</w:t>
       </w:r>
       <w:proofErr w:type="gramEnd"/>
       <w:r>
@@ -3946,13 +4007,20 @@
         <w:t>&lt;</w:t>
       </w:r>
       <w:proofErr w:type="spellStart"/>
+      <w:r>
+        <w:rPr>
+          <w:rFonts w:hint="eastAsia"/>
+          <w:szCs w:val="20"/>
+        </w:rPr>
+        <w:t>aop</w:t>
+      </w:r>
       <w:proofErr w:type="gramStart"/>
       <w:r>
         <w:rPr>
           <w:rFonts w:hint="eastAsia"/>
           <w:szCs w:val="20"/>
         </w:rPr>
-        <w:t>aop:after</w:t>
+        <w:t>:after</w:t>
       </w:r>
       <w:proofErr w:type="spellEnd"/>
       <w:proofErr w:type="gramEnd"/>
@@ -3985,13 +4053,20 @@
         <w:t>&lt;</w:t>
       </w:r>
       <w:proofErr w:type="spellStart"/>
+      <w:r>
+        <w:rPr>
+          <w:rFonts w:hint="eastAsia"/>
+          <w:szCs w:val="20"/>
+        </w:rPr>
+        <w:t>aop</w:t>
+      </w:r>
       <w:proofErr w:type="gramStart"/>
       <w:r>
         <w:rPr>
           <w:rFonts w:hint="eastAsia"/>
           <w:szCs w:val="20"/>
         </w:rPr>
-        <w:t>aop:around</w:t>
+        <w:t>:around</w:t>
       </w:r>
       <w:proofErr w:type="spellEnd"/>
       <w:proofErr w:type="gramEnd"/>
@@ -4066,6 +4141,7 @@
           <w:szCs w:val="20"/>
         </w:rPr>
       </w:pPr>
+      <w:proofErr w:type="gramStart"/>
       <w:r>
         <w:rPr>
           <w:rFonts w:ascii="Courier New" w:hAnsi="Courier New" w:cs="Courier New"/>
@@ -4077,6 +4153,7 @@
         </w:rPr>
         <w:t>package</w:t>
       </w:r>
+      <w:proofErr w:type="gramEnd"/>
       <w:r>
         <w:rPr>
           <w:rFonts w:ascii="Courier New" w:hAnsi="Courier New" w:cs="Courier New"/>
@@ -4087,7 +4164,6 @@
         <w:t xml:space="preserve"> </w:t>
       </w:r>
       <w:proofErr w:type="spellStart"/>
-      <w:proofErr w:type="gramStart"/>
       <w:r>
         <w:rPr>
           <w:rFonts w:ascii="Courier New" w:hAnsi="Courier New" w:cs="Courier New"/>
@@ -4116,7 +4192,6 @@
         <w:t>.ex</w:t>
       </w:r>
       <w:proofErr w:type="spellEnd"/>
-      <w:proofErr w:type="gramEnd"/>
       <w:r>
         <w:rPr>
           <w:rFonts w:ascii="Courier New" w:hAnsi="Courier New" w:cs="Courier New"/>
@@ -4365,6 +4440,7 @@
         </w:rPr>
         <w:t xml:space="preserve"> </w:t>
       </w:r>
+      <w:proofErr w:type="spellStart"/>
       <w:r>
         <w:rPr>
           <w:rFonts w:ascii="Courier New" w:hAnsi="Courier New" w:cs="Courier New"/>
@@ -4376,6 +4452,7 @@
         </w:rPr>
         <w:t>int</w:t>
       </w:r>
+      <w:proofErr w:type="spellEnd"/>
       <w:r>
         <w:rPr>
           <w:rFonts w:ascii="Courier New" w:hAnsi="Courier New" w:cs="Courier New"/>
@@ -4448,6 +4525,7 @@
         </w:rPr>
         <w:t xml:space="preserve"> </w:t>
       </w:r>
+      <w:proofErr w:type="spellStart"/>
       <w:r>
         <w:rPr>
           <w:rFonts w:ascii="Courier New" w:hAnsi="Courier New" w:cs="Courier New"/>
@@ -4459,6 +4537,7 @@
         </w:rPr>
         <w:t>int</w:t>
       </w:r>
+      <w:proofErr w:type="spellEnd"/>
       <w:r>
         <w:rPr>
           <w:rFonts w:ascii="Courier New" w:hAnsi="Courier New" w:cs="Courier New"/>
@@ -4511,6 +4590,7 @@
         </w:rPr>
         <w:tab/>
       </w:r>
+      <w:proofErr w:type="gramStart"/>
       <w:r>
         <w:rPr>
           <w:rFonts w:ascii="Courier New" w:hAnsi="Courier New" w:cs="Courier New"/>
@@ -4522,6 +4602,7 @@
         </w:rPr>
         <w:t>public</w:t>
       </w:r>
+      <w:proofErr w:type="gramEnd"/>
       <w:r>
         <w:rPr>
           <w:rFonts w:ascii="Courier New" w:hAnsi="Courier New" w:cs="Courier New"/>
@@ -4552,7 +4633,6 @@
         <w:t xml:space="preserve"> </w:t>
       </w:r>
       <w:proofErr w:type="spellStart"/>
-      <w:proofErr w:type="gramStart"/>
       <w:r>
         <w:rPr>
           <w:rFonts w:ascii="Courier New" w:hAnsi="Courier New" w:cs="Courier New"/>
@@ -4570,17 +4650,7 @@
           <w:kern w:val="0"/>
           <w:szCs w:val="20"/>
         </w:rPr>
-        <w:t>(</w:t>
-      </w:r>
-      <w:proofErr w:type="gramEnd"/>
-      <w:r>
-        <w:rPr>
-          <w:rFonts w:ascii="Courier New" w:hAnsi="Courier New" w:cs="Courier New"/>
-          <w:color w:val="000000"/>
-          <w:kern w:val="0"/>
-          <w:szCs w:val="20"/>
-        </w:rPr>
-        <w:t xml:space="preserve">String </w:t>
+        <w:t xml:space="preserve">(String </w:t>
       </w:r>
       <w:r>
         <w:rPr>
@@ -4679,6 +4749,7 @@
         </w:rPr>
         <w:tab/>
       </w:r>
+      <w:proofErr w:type="gramStart"/>
       <w:r>
         <w:rPr>
           <w:rFonts w:ascii="Courier New" w:hAnsi="Courier New" w:cs="Courier New"/>
@@ -4690,6 +4761,7 @@
         </w:rPr>
         <w:t>public</w:t>
       </w:r>
+      <w:proofErr w:type="gramEnd"/>
       <w:r>
         <w:rPr>
           <w:rFonts w:ascii="Courier New" w:hAnsi="Courier New" w:cs="Courier New"/>
@@ -4720,7 +4792,6 @@
         <w:t xml:space="preserve"> </w:t>
       </w:r>
       <w:proofErr w:type="spellStart"/>
-      <w:proofErr w:type="gramStart"/>
       <w:r>
         <w:rPr>
           <w:rFonts w:ascii="Courier New" w:hAnsi="Courier New" w:cs="Courier New"/>
@@ -4740,7 +4811,7 @@
         </w:rPr>
         <w:t>(</w:t>
       </w:r>
-      <w:proofErr w:type="gramEnd"/>
+      <w:proofErr w:type="spellStart"/>
       <w:r>
         <w:rPr>
           <w:rFonts w:ascii="Courier New" w:hAnsi="Courier New" w:cs="Courier New"/>
@@ -4752,6 +4823,7 @@
         </w:rPr>
         <w:t>int</w:t>
       </w:r>
+      <w:proofErr w:type="spellEnd"/>
       <w:r>
         <w:rPr>
           <w:rFonts w:ascii="Courier New" w:hAnsi="Courier New" w:cs="Courier New"/>
@@ -4860,6 +4932,7 @@
         </w:rPr>
         <w:tab/>
       </w:r>
+      <w:proofErr w:type="gramStart"/>
       <w:r>
         <w:rPr>
           <w:rFonts w:ascii="Courier New" w:hAnsi="Courier New" w:cs="Courier New"/>
@@ -4871,6 +4944,7 @@
         </w:rPr>
         <w:t>public</w:t>
       </w:r>
+      <w:proofErr w:type="gramEnd"/>
       <w:r>
         <w:rPr>
           <w:rFonts w:ascii="Courier New" w:hAnsi="Courier New" w:cs="Courier New"/>
@@ -4901,7 +4975,6 @@
         <w:t xml:space="preserve"> </w:t>
       </w:r>
       <w:proofErr w:type="spellStart"/>
-      <w:proofErr w:type="gramStart"/>
       <w:r>
         <w:rPr>
           <w:rFonts w:ascii="Courier New" w:hAnsi="Courier New" w:cs="Courier New"/>
@@ -4921,7 +4994,7 @@
         </w:rPr>
         <w:t>(</w:t>
       </w:r>
-      <w:proofErr w:type="gramEnd"/>
+      <w:proofErr w:type="spellStart"/>
       <w:r>
         <w:rPr>
           <w:rFonts w:ascii="Courier New" w:hAnsi="Courier New" w:cs="Courier New"/>
@@ -4933,6 +5006,7 @@
         </w:rPr>
         <w:t>int</w:t>
       </w:r>
+      <w:proofErr w:type="spellEnd"/>
       <w:r>
         <w:rPr>
           <w:rFonts w:ascii="Courier New" w:hAnsi="Courier New" w:cs="Courier New"/>
@@ -5045,6 +5119,7 @@
         </w:rPr>
         <w:tab/>
       </w:r>
+      <w:proofErr w:type="gramStart"/>
       <w:r>
         <w:rPr>
           <w:rFonts w:ascii="Courier New" w:hAnsi="Courier New" w:cs="Courier New"/>
@@ -5056,6 +5131,7 @@
         </w:rPr>
         <w:t>public</w:t>
       </w:r>
+      <w:proofErr w:type="gramEnd"/>
       <w:r>
         <w:rPr>
           <w:rFonts w:ascii="Courier New" w:hAnsi="Courier New" w:cs="Courier New"/>
@@ -5086,7 +5162,6 @@
         <w:t xml:space="preserve"> </w:t>
       </w:r>
       <w:proofErr w:type="spellStart"/>
-      <w:proofErr w:type="gramStart"/>
       <w:r>
         <w:rPr>
           <w:rFonts w:ascii="Courier New" w:hAnsi="Courier New" w:cs="Courier New"/>
@@ -5106,7 +5181,7 @@
         </w:rPr>
         <w:t>(</w:t>
       </w:r>
-      <w:proofErr w:type="gramEnd"/>
+      <w:proofErr w:type="spellStart"/>
       <w:r>
         <w:rPr>
           <w:rFonts w:ascii="Courier New" w:hAnsi="Courier New" w:cs="Courier New"/>
@@ -5118,6 +5193,7 @@
         </w:rPr>
         <w:t>int</w:t>
       </w:r>
+      <w:proofErr w:type="spellEnd"/>
       <w:r>
         <w:rPr>
           <w:rFonts w:ascii="Courier New" w:hAnsi="Courier New" w:cs="Courier New"/>
@@ -5230,6 +5306,7 @@
         </w:rPr>
         <w:tab/>
       </w:r>
+      <w:proofErr w:type="gramStart"/>
       <w:r>
         <w:rPr>
           <w:rFonts w:ascii="Courier New" w:hAnsi="Courier New" w:cs="Courier New"/>
@@ -5241,6 +5318,7 @@
         </w:rPr>
         <w:t>public</w:t>
       </w:r>
+      <w:proofErr w:type="gramEnd"/>
       <w:r>
         <w:rPr>
           <w:rFonts w:ascii="Courier New" w:hAnsi="Courier New" w:cs="Courier New"/>
@@ -5271,7 +5349,6 @@
         <w:t xml:space="preserve"> </w:t>
       </w:r>
       <w:proofErr w:type="spellStart"/>
-      <w:proofErr w:type="gramStart"/>
       <w:r>
         <w:rPr>
           <w:rFonts w:ascii="Courier New" w:hAnsi="Courier New" w:cs="Courier New"/>
@@ -5289,17 +5366,7 @@
           <w:kern w:val="0"/>
           <w:szCs w:val="20"/>
         </w:rPr>
-        <w:t>(</w:t>
-      </w:r>
-      <w:proofErr w:type="gramEnd"/>
-      <w:r>
-        <w:rPr>
-          <w:rFonts w:ascii="Courier New" w:hAnsi="Courier New" w:cs="Courier New"/>
-          <w:color w:val="000000"/>
-          <w:kern w:val="0"/>
-          <w:szCs w:val="20"/>
-        </w:rPr>
-        <w:t>){</w:t>
+        <w:t>(){</w:t>
       </w:r>
     </w:p>
     <w:p>
@@ -5909,6 +5976,7 @@
           <w:szCs w:val="20"/>
         </w:rPr>
       </w:pPr>
+      <w:proofErr w:type="gramStart"/>
       <w:r>
         <w:rPr>
           <w:rFonts w:ascii="Courier New" w:hAnsi="Courier New" w:cs="Courier New"/>
@@ -5920,6 +5988,7 @@
         </w:rPr>
         <w:t>package</w:t>
       </w:r>
+      <w:proofErr w:type="gramEnd"/>
       <w:r>
         <w:rPr>
           <w:rFonts w:ascii="Courier New" w:hAnsi="Courier New" w:cs="Courier New"/>
@@ -5930,7 +5999,6 @@
         <w:t xml:space="preserve"> </w:t>
       </w:r>
       <w:proofErr w:type="spellStart"/>
-      <w:proofErr w:type="gramStart"/>
       <w:r>
         <w:rPr>
           <w:rFonts w:ascii="Courier New" w:hAnsi="Courier New" w:cs="Courier New"/>
@@ -5959,7 +6027,6 @@
         <w:t>.ex</w:t>
       </w:r>
       <w:proofErr w:type="spellEnd"/>
-      <w:proofErr w:type="gramEnd"/>
       <w:r>
         <w:rPr>
           <w:rFonts w:ascii="Courier New" w:hAnsi="Courier New" w:cs="Courier New"/>
@@ -6249,6 +6316,7 @@
         </w:rPr>
         <w:tab/>
       </w:r>
+      <w:proofErr w:type="gramStart"/>
       <w:r>
         <w:rPr>
           <w:rFonts w:ascii="Courier New" w:hAnsi="Courier New" w:cs="Courier New"/>
@@ -6260,6 +6328,7 @@
         </w:rPr>
         <w:t>public</w:t>
       </w:r>
+      <w:proofErr w:type="gramEnd"/>
       <w:r>
         <w:rPr>
           <w:rFonts w:ascii="Courier New" w:hAnsi="Courier New" w:cs="Courier New"/>
@@ -6290,7 +6359,6 @@
         <w:t xml:space="preserve"> </w:t>
       </w:r>
       <w:proofErr w:type="spellStart"/>
-      <w:proofErr w:type="gramStart"/>
       <w:r>
         <w:rPr>
           <w:rFonts w:ascii="Courier New" w:hAnsi="Courier New" w:cs="Courier New"/>
@@ -6308,17 +6376,7 @@
           <w:kern w:val="0"/>
           <w:szCs w:val="20"/>
         </w:rPr>
-        <w:t>(</w:t>
-      </w:r>
-      <w:proofErr w:type="gramEnd"/>
-      <w:r>
-        <w:rPr>
-          <w:rFonts w:ascii="Courier New" w:hAnsi="Courier New" w:cs="Courier New"/>
-          <w:color w:val="000000"/>
-          <w:kern w:val="0"/>
-          <w:szCs w:val="20"/>
-        </w:rPr>
-        <w:t>){</w:t>
+        <w:t>(){</w:t>
       </w:r>
     </w:p>
     <w:p>
@@ -6751,6 +6809,7 @@
         </w:rPr>
         <w:tab/>
       </w:r>
+      <w:proofErr w:type="gramStart"/>
       <w:r>
         <w:rPr>
           <w:rFonts w:ascii="Courier New" w:hAnsi="Courier New" w:cs="Courier New"/>
@@ -6762,6 +6821,7 @@
         </w:rPr>
         <w:t>public</w:t>
       </w:r>
+      <w:proofErr w:type="gramEnd"/>
       <w:r>
         <w:rPr>
           <w:rFonts w:ascii="Courier New" w:hAnsi="Courier New" w:cs="Courier New"/>
@@ -6792,7 +6852,6 @@
         <w:t xml:space="preserve"> </w:t>
       </w:r>
       <w:proofErr w:type="spellStart"/>
-      <w:proofErr w:type="gramStart"/>
       <w:r>
         <w:rPr>
           <w:rFonts w:ascii="Courier New" w:hAnsi="Courier New" w:cs="Courier New"/>
@@ -6810,17 +6869,7 @@
           <w:kern w:val="0"/>
           <w:szCs w:val="20"/>
         </w:rPr>
-        <w:t>(</w:t>
-      </w:r>
-      <w:proofErr w:type="gramEnd"/>
-      <w:r>
-        <w:rPr>
-          <w:rFonts w:ascii="Courier New" w:hAnsi="Courier New" w:cs="Courier New"/>
-          <w:color w:val="000000"/>
-          <w:kern w:val="0"/>
-          <w:szCs w:val="20"/>
-        </w:rPr>
-        <w:t xml:space="preserve">String </w:t>
+        <w:t xml:space="preserve">(String </w:t>
       </w:r>
       <w:r>
         <w:rPr>
@@ -6919,6 +6968,7 @@
         </w:rPr>
         <w:tab/>
       </w:r>
+      <w:proofErr w:type="gramStart"/>
       <w:r>
         <w:rPr>
           <w:rFonts w:ascii="Courier New" w:hAnsi="Courier New" w:cs="Courier New"/>
@@ -6930,6 +6980,7 @@
         </w:rPr>
         <w:t>public</w:t>
       </w:r>
+      <w:proofErr w:type="gramEnd"/>
       <w:r>
         <w:rPr>
           <w:rFonts w:ascii="Courier New" w:hAnsi="Courier New" w:cs="Courier New"/>
@@ -6960,7 +7011,6 @@
         <w:t xml:space="preserve"> </w:t>
       </w:r>
       <w:proofErr w:type="spellStart"/>
-      <w:proofErr w:type="gramStart"/>
       <w:r>
         <w:rPr>
           <w:rFonts w:ascii="Courier New" w:hAnsi="Courier New" w:cs="Courier New"/>
@@ -6980,7 +7030,7 @@
         </w:rPr>
         <w:t>(</w:t>
       </w:r>
-      <w:proofErr w:type="gramEnd"/>
+      <w:proofErr w:type="spellStart"/>
       <w:r>
         <w:rPr>
           <w:rFonts w:ascii="Courier New" w:hAnsi="Courier New" w:cs="Courier New"/>
@@ -6992,6 +7042,7 @@
         </w:rPr>
         <w:t>int</w:t>
       </w:r>
+      <w:proofErr w:type="spellEnd"/>
       <w:r>
         <w:rPr>
           <w:rFonts w:ascii="Courier New" w:hAnsi="Courier New" w:cs="Courier New"/>
@@ -7100,6 +7151,7 @@
         </w:rPr>
         <w:tab/>
       </w:r>
+      <w:proofErr w:type="gramStart"/>
       <w:r>
         <w:rPr>
           <w:rFonts w:ascii="Courier New" w:hAnsi="Courier New" w:cs="Courier New"/>
@@ -7111,6 +7163,7 @@
         </w:rPr>
         <w:t>public</w:t>
       </w:r>
+      <w:proofErr w:type="gramEnd"/>
       <w:r>
         <w:rPr>
           <w:rFonts w:ascii="Courier New" w:hAnsi="Courier New" w:cs="Courier New"/>
@@ -7141,7 +7194,6 @@
         <w:t xml:space="preserve"> </w:t>
       </w:r>
       <w:proofErr w:type="spellStart"/>
-      <w:proofErr w:type="gramStart"/>
       <w:r>
         <w:rPr>
           <w:rFonts w:ascii="Courier New" w:hAnsi="Courier New" w:cs="Courier New"/>
@@ -7159,17 +7211,7 @@
           <w:kern w:val="0"/>
           <w:szCs w:val="20"/>
         </w:rPr>
-        <w:t>(</w:t>
-      </w:r>
-      <w:proofErr w:type="gramEnd"/>
-      <w:r>
-        <w:rPr>
-          <w:rFonts w:ascii="Courier New" w:hAnsi="Courier New" w:cs="Courier New"/>
-          <w:color w:val="000000"/>
-          <w:kern w:val="0"/>
-          <w:szCs w:val="20"/>
-        </w:rPr>
-        <w:t xml:space="preserve">String </w:t>
+        <w:t xml:space="preserve">(String </w:t>
       </w:r>
       <w:r>
         <w:rPr>
@@ -7389,6 +7431,7 @@
         </w:rPr>
         <w:tab/>
       </w:r>
+      <w:proofErr w:type="gramStart"/>
       <w:r>
         <w:rPr>
           <w:rFonts w:ascii="Consolas" w:hAnsi="Consolas" w:cs="Consolas"/>
@@ -7400,6 +7443,7 @@
         </w:rPr>
         <w:t>public</w:t>
       </w:r>
+      <w:proofErr w:type="gramEnd"/>
       <w:r>
         <w:rPr>
           <w:rFonts w:ascii="Consolas" w:hAnsi="Consolas" w:cs="Consolas"/>
@@ -7447,27 +7491,7 @@
           <w:kern w:val="0"/>
           <w:szCs w:val="20"/>
         </w:rPr>
-        <w:t xml:space="preserve"> </w:t>
-      </w:r>
-      <w:proofErr w:type="gramStart"/>
-      <w:r>
-        <w:rPr>
-          <w:rFonts w:ascii="Consolas" w:hAnsi="Consolas" w:cs="Consolas"/>
-          <w:color w:val="000000"/>
-          <w:kern w:val="0"/>
-          <w:szCs w:val="20"/>
-        </w:rPr>
-        <w:t>main(</w:t>
-      </w:r>
-      <w:proofErr w:type="gramEnd"/>
-      <w:r>
-        <w:rPr>
-          <w:rFonts w:ascii="Consolas" w:hAnsi="Consolas" w:cs="Consolas"/>
-          <w:color w:val="000000"/>
-          <w:kern w:val="0"/>
-          <w:szCs w:val="20"/>
-        </w:rPr>
-        <w:t xml:space="preserve">String[] </w:t>
+        <w:t xml:space="preserve"> main(String[] </w:t>
       </w:r>
       <w:proofErr w:type="spellStart"/>
       <w:r>
@@ -7547,7 +7571,7 @@
           <w:kern w:val="0"/>
           <w:szCs w:val="20"/>
         </w:rPr>
-        <w:t>"</w:t>
+        <w:t>"classpath</w:t>
       </w:r>
       <w:proofErr w:type="gramStart"/>
       <w:r>
@@ -7557,7 +7581,7 @@
           <w:kern w:val="0"/>
           <w:szCs w:val="20"/>
         </w:rPr>
-        <w:t>classpath:applicationCTX1.xml</w:t>
+        <w:t>:applicationCTX1.xml</w:t>
       </w:r>
       <w:proofErr w:type="gramEnd"/>
       <w:r>
@@ -7823,16 +7847,16 @@
         <w:t>.getBean</w:t>
       </w:r>
       <w:proofErr w:type="spellEnd"/>
+      <w:r>
+        <w:rPr>
+          <w:rFonts w:ascii="Consolas" w:hAnsi="Consolas" w:cs="Consolas"/>
+          <w:color w:val="000000"/>
+          <w:kern w:val="0"/>
+          <w:szCs w:val="20"/>
+        </w:rPr>
+        <w:t>(</w:t>
+      </w:r>
       <w:proofErr w:type="gramEnd"/>
-      <w:r>
-        <w:rPr>
-          <w:rFonts w:ascii="Consolas" w:hAnsi="Consolas" w:cs="Consolas"/>
-          <w:color w:val="000000"/>
-          <w:kern w:val="0"/>
-          <w:szCs w:val="20"/>
-        </w:rPr>
-        <w:t>(</w:t>
-      </w:r>
       <w:r>
         <w:rPr>
           <w:rFonts w:ascii="Consolas" w:hAnsi="Consolas" w:cs="Consolas"/>
@@ -7956,16 +7980,16 @@
         <w:t>.getBean</w:t>
       </w:r>
       <w:proofErr w:type="spellEnd"/>
+      <w:r>
+        <w:rPr>
+          <w:rFonts w:ascii="Consolas" w:hAnsi="Consolas" w:cs="Consolas"/>
+          <w:color w:val="000000"/>
+          <w:kern w:val="0"/>
+          <w:szCs w:val="20"/>
+        </w:rPr>
+        <w:t>(</w:t>
+      </w:r>
       <w:proofErr w:type="gramEnd"/>
-      <w:r>
-        <w:rPr>
-          <w:rFonts w:ascii="Consolas" w:hAnsi="Consolas" w:cs="Consolas"/>
-          <w:color w:val="000000"/>
-          <w:kern w:val="0"/>
-          <w:szCs w:val="20"/>
-        </w:rPr>
-        <w:t>(</w:t>
-      </w:r>
       <w:r>
         <w:rPr>
           <w:rFonts w:ascii="Consolas" w:hAnsi="Consolas" w:cs="Consolas"/>
@@ -8068,6 +8092,15 @@
         <w:t>.getStudentInfo</w:t>
       </w:r>
       <w:proofErr w:type="spellEnd"/>
+      <w:r>
+        <w:rPr>
+          <w:rFonts w:ascii="Consolas" w:hAnsi="Consolas" w:cs="Consolas"/>
+          <w:color w:val="000000"/>
+          <w:kern w:val="0"/>
+          <w:szCs w:val="20"/>
+        </w:rPr>
+        <w:t>(</w:t>
+      </w:r>
       <w:proofErr w:type="gramEnd"/>
       <w:r>
         <w:rPr>
@@ -8076,7 +8109,7 @@
           <w:kern w:val="0"/>
           <w:szCs w:val="20"/>
         </w:rPr>
-        <w:t>();</w:t>
+        <w:t>);</w:t>
       </w:r>
     </w:p>
     <w:p>
@@ -8131,6 +8164,15 @@
         <w:t>.getWorkerInfo</w:t>
       </w:r>
       <w:proofErr w:type="spellEnd"/>
+      <w:r>
+        <w:rPr>
+          <w:rFonts w:ascii="Consolas" w:hAnsi="Consolas" w:cs="Consolas"/>
+          <w:color w:val="000000"/>
+          <w:kern w:val="0"/>
+          <w:szCs w:val="20"/>
+        </w:rPr>
+        <w:t>(</w:t>
+      </w:r>
       <w:proofErr w:type="gramEnd"/>
       <w:r>
         <w:rPr>
@@ -8139,7 +8181,7 @@
           <w:kern w:val="0"/>
           <w:szCs w:val="20"/>
         </w:rPr>
-        <w:t>();</w:t>
+        <w:t>);</w:t>
       </w:r>
     </w:p>
     <w:p>
@@ -8194,6 +8236,15 @@
         <w:t>.close</w:t>
       </w:r>
       <w:proofErr w:type="spellEnd"/>
+      <w:r>
+        <w:rPr>
+          <w:rFonts w:ascii="Consolas" w:hAnsi="Consolas" w:cs="Consolas"/>
+          <w:color w:val="000000"/>
+          <w:kern w:val="0"/>
+          <w:szCs w:val="20"/>
+        </w:rPr>
+        <w:t>(</w:t>
+      </w:r>
       <w:proofErr w:type="gramEnd"/>
       <w:r>
         <w:rPr>
@@ -8202,7 +8253,7 @@
           <w:kern w:val="0"/>
           <w:szCs w:val="20"/>
         </w:rPr>
-        <w:t>();</w:t>
+        <w:t>);</w:t>
       </w:r>
     </w:p>
     <w:p>
@@ -8333,6 +8384,7 @@
           <w:szCs w:val="20"/>
         </w:rPr>
       </w:pPr>
+      <w:proofErr w:type="gramStart"/>
       <w:r>
         <w:rPr>
           <w:rFonts w:ascii="Consolas" w:hAnsi="Consolas" w:cs="Consolas"/>
@@ -8344,6 +8396,7 @@
         </w:rPr>
         <w:t>import</w:t>
       </w:r>
+      <w:proofErr w:type="gramEnd"/>
       <w:r>
         <w:rPr>
           <w:rFonts w:ascii="Consolas" w:hAnsi="Consolas" w:cs="Consolas"/>
@@ -8354,25 +8407,14 @@
         <w:t xml:space="preserve"> </w:t>
       </w:r>
       <w:proofErr w:type="spellStart"/>
-      <w:proofErr w:type="gramStart"/>
-      <w:r>
-        <w:rPr>
-          <w:rFonts w:ascii="Consolas" w:hAnsi="Consolas" w:cs="Consolas"/>
-          <w:color w:val="000000"/>
-          <w:kern w:val="0"/>
-          <w:szCs w:val="20"/>
-        </w:rPr>
-        <w:t>org.aspectj</w:t>
-      </w:r>
-      <w:proofErr w:type="gramEnd"/>
-      <w:r>
-        <w:rPr>
-          <w:rFonts w:ascii="Consolas" w:hAnsi="Consolas" w:cs="Consolas"/>
-          <w:color w:val="000000"/>
-          <w:kern w:val="0"/>
-          <w:szCs w:val="20"/>
-        </w:rPr>
-        <w:t>.lang.ProceedingJoinPoint</w:t>
+      <w:r>
+        <w:rPr>
+          <w:rFonts w:ascii="Consolas" w:hAnsi="Consolas" w:cs="Consolas"/>
+          <w:color w:val="000000"/>
+          <w:kern w:val="0"/>
+          <w:szCs w:val="20"/>
+        </w:rPr>
+        <w:t>org.aspectj.lang.ProceedingJoinPoint</w:t>
       </w:r>
       <w:proofErr w:type="spellEnd"/>
       <w:r>
@@ -8398,6 +8440,7 @@
           <w:szCs w:val="20"/>
         </w:rPr>
       </w:pPr>
+      <w:proofErr w:type="gramStart"/>
       <w:r>
         <w:rPr>
           <w:rFonts w:ascii="Consolas" w:hAnsi="Consolas" w:cs="Consolas"/>
@@ -8409,6 +8452,7 @@
         </w:rPr>
         <w:t>public</w:t>
       </w:r>
+      <w:proofErr w:type="gramEnd"/>
       <w:r>
         <w:rPr>
           <w:rFonts w:ascii="Consolas" w:hAnsi="Consolas" w:cs="Consolas"/>
@@ -8456,17 +8500,7 @@
           <w:kern w:val="0"/>
           <w:szCs w:val="20"/>
         </w:rPr>
-        <w:t xml:space="preserve"> </w:t>
-      </w:r>
-      <w:proofErr w:type="gramStart"/>
-      <w:r>
-        <w:rPr>
-          <w:rFonts w:ascii="Consolas" w:hAnsi="Consolas" w:cs="Consolas"/>
-          <w:color w:val="000000"/>
-          <w:kern w:val="0"/>
-          <w:szCs w:val="20"/>
-        </w:rPr>
-        <w:t xml:space="preserve">{ </w:t>
+        <w:t xml:space="preserve"> { </w:t>
       </w:r>
       <w:r>
         <w:rPr>
@@ -8475,17 +8509,7 @@
           <w:kern w:val="0"/>
           <w:szCs w:val="20"/>
         </w:rPr>
-        <w:t>/</w:t>
-      </w:r>
-      <w:proofErr w:type="gramEnd"/>
-      <w:r>
-        <w:rPr>
-          <w:rFonts w:ascii="Consolas" w:hAnsi="Consolas" w:cs="Consolas"/>
-          <w:color w:val="3F7F5F"/>
-          <w:kern w:val="0"/>
-          <w:szCs w:val="20"/>
-        </w:rPr>
-        <w:t>/ aspect</w:t>
+        <w:t>// aspect</w:t>
       </w:r>
     </w:p>
     <w:p>
@@ -8608,7 +8632,27 @@
           <w:kern w:val="0"/>
           <w:szCs w:val="20"/>
         </w:rPr>
-        <w:t xml:space="preserve"> Throwable {</w:t>
+        <w:t xml:space="preserve"> </w:t>
+      </w:r>
+      <w:proofErr w:type="spellStart"/>
+      <w:r>
+        <w:rPr>
+          <w:rFonts w:ascii="Consolas" w:hAnsi="Consolas" w:cs="Consolas"/>
+          <w:color w:val="000000"/>
+          <w:kern w:val="0"/>
+          <w:szCs w:val="20"/>
+        </w:rPr>
+        <w:t>Throwable</w:t>
+      </w:r>
+      <w:proofErr w:type="spellEnd"/>
+      <w:r>
+        <w:rPr>
+          <w:rFonts w:ascii="Consolas" w:hAnsi="Consolas" w:cs="Consolas"/>
+          <w:color w:val="000000"/>
+          <w:kern w:val="0"/>
+          <w:szCs w:val="20"/>
+        </w:rPr>
+        <w:t xml:space="preserve"> {</w:t>
       </w:r>
       <w:r>
         <w:rPr>
@@ -8830,6 +8874,15 @@
         <w:t>.getSignature</w:t>
       </w:r>
       <w:proofErr w:type="spellEnd"/>
+      <w:r>
+        <w:rPr>
+          <w:rFonts w:ascii="Consolas" w:hAnsi="Consolas" w:cs="Consolas"/>
+          <w:color w:val="000000"/>
+          <w:kern w:val="0"/>
+          <w:szCs w:val="20"/>
+        </w:rPr>
+        <w:t>(</w:t>
+      </w:r>
       <w:proofErr w:type="gramEnd"/>
       <w:r>
         <w:rPr>
@@ -8838,7 +8891,7 @@
           <w:kern w:val="0"/>
           <w:szCs w:val="20"/>
         </w:rPr>
-        <w:t>().</w:t>
+        <w:t>).</w:t>
       </w:r>
       <w:proofErr w:type="spellStart"/>
       <w:r>
@@ -9187,6 +9240,7 @@
         <w:tab/>
         <w:t xml:space="preserve">Object </w:t>
       </w:r>
+      <w:proofErr w:type="spellStart"/>
       <w:r>
         <w:rPr>
           <w:rFonts w:ascii="Consolas" w:hAnsi="Consolas" w:cs="Consolas"/>
@@ -9196,6 +9250,7 @@
         </w:rPr>
         <w:t>obj</w:t>
       </w:r>
+      <w:proofErr w:type="spellEnd"/>
       <w:r>
         <w:rPr>
           <w:rFonts w:ascii="Consolas" w:hAnsi="Consolas" w:cs="Consolas"/>
@@ -10009,6 +10064,7 @@
         </w:rPr>
         <w:tab/>
       </w:r>
+      <w:proofErr w:type="gramStart"/>
       <w:r>
         <w:rPr>
           <w:rFonts w:ascii="Consolas" w:hAnsi="Consolas" w:cs="Consolas"/>
@@ -10020,6 +10076,7 @@
         </w:rPr>
         <w:t>public</w:t>
       </w:r>
+      <w:proofErr w:type="gramEnd"/>
       <w:r>
         <w:rPr>
           <w:rFonts w:ascii="Consolas" w:hAnsi="Consolas" w:cs="Consolas"/>
@@ -10050,7 +10107,6 @@
         <w:t xml:space="preserve"> </w:t>
       </w:r>
       <w:proofErr w:type="spellStart"/>
-      <w:proofErr w:type="gramStart"/>
       <w:r>
         <w:rPr>
           <w:rFonts w:ascii="Consolas" w:hAnsi="Consolas" w:cs="Consolas"/>
@@ -10068,17 +10124,7 @@
           <w:kern w:val="0"/>
           <w:szCs w:val="20"/>
         </w:rPr>
-        <w:t>(</w:t>
-      </w:r>
-      <w:proofErr w:type="gramEnd"/>
-      <w:r>
-        <w:rPr>
-          <w:rFonts w:ascii="Consolas" w:hAnsi="Consolas" w:cs="Consolas"/>
-          <w:color w:val="000000"/>
-          <w:kern w:val="0"/>
-          <w:szCs w:val="20"/>
-        </w:rPr>
-        <w:t>) {</w:t>
+        <w:t>() {</w:t>
       </w:r>
     </w:p>
     <w:p>
@@ -10293,6 +10339,7 @@
         </w:rPr>
         <w:tab/>
       </w:r>
+      <w:proofErr w:type="gramStart"/>
       <w:r>
         <w:rPr>
           <w:rFonts w:ascii="Consolas" w:hAnsi="Consolas" w:cs="Consolas"/>
@@ -10304,6 +10351,7 @@
         </w:rPr>
         <w:t>public</w:t>
       </w:r>
+      <w:proofErr w:type="gramEnd"/>
       <w:r>
         <w:rPr>
           <w:rFonts w:ascii="Consolas" w:hAnsi="Consolas" w:cs="Consolas"/>
@@ -10334,7 +10382,6 @@
         <w:t xml:space="preserve"> </w:t>
       </w:r>
       <w:proofErr w:type="spellStart"/>
-      <w:proofErr w:type="gramStart"/>
       <w:r>
         <w:rPr>
           <w:rFonts w:ascii="Consolas" w:hAnsi="Consolas" w:cs="Consolas"/>
@@ -10352,17 +10399,7 @@
           <w:kern w:val="0"/>
           <w:szCs w:val="20"/>
         </w:rPr>
-        <w:t>(</w:t>
-      </w:r>
-      <w:proofErr w:type="gramEnd"/>
-      <w:r>
-        <w:rPr>
-          <w:rFonts w:ascii="Consolas" w:hAnsi="Consolas" w:cs="Consolas"/>
-          <w:color w:val="000000"/>
-          <w:kern w:val="0"/>
-          <w:szCs w:val="20"/>
-        </w:rPr>
-        <w:t>) {</w:t>
+        <w:t>() {</w:t>
       </w:r>
     </w:p>
     <w:p>
@@ -10575,6 +10612,7 @@
         </w:rPr>
         <w:tab/>
       </w:r>
+      <w:proofErr w:type="gramStart"/>
       <w:r>
         <w:rPr>
           <w:rFonts w:ascii="Consolas" w:hAnsi="Consolas" w:cs="Consolas"/>
@@ -10586,6 +10624,7 @@
         </w:rPr>
         <w:t>public</w:t>
       </w:r>
+      <w:proofErr w:type="gramEnd"/>
       <w:r>
         <w:rPr>
           <w:rFonts w:ascii="Consolas" w:hAnsi="Consolas" w:cs="Consolas"/>
@@ -10616,7 +10655,6 @@
         <w:t xml:space="preserve"> </w:t>
       </w:r>
       <w:proofErr w:type="spellStart"/>
-      <w:proofErr w:type="gramStart"/>
       <w:r>
         <w:rPr>
           <w:rFonts w:ascii="Consolas" w:hAnsi="Consolas" w:cs="Consolas"/>
@@ -10634,17 +10672,7 @@
           <w:kern w:val="0"/>
           <w:szCs w:val="20"/>
         </w:rPr>
-        <w:t>(</w:t>
-      </w:r>
-      <w:proofErr w:type="gramEnd"/>
-      <w:r>
-        <w:rPr>
-          <w:rFonts w:ascii="Consolas" w:hAnsi="Consolas" w:cs="Consolas"/>
-          <w:color w:val="000000"/>
-          <w:kern w:val="0"/>
-          <w:szCs w:val="20"/>
-        </w:rPr>
-        <w:t>) {</w:t>
+        <w:t>() {</w:t>
       </w:r>
     </w:p>
     <w:p>
@@ -10747,6 +10775,7 @@
         </w:rPr>
         <w:t xml:space="preserve"> </w:t>
       </w:r>
+      <w:proofErr w:type="spellStart"/>
       <w:r>
         <w:rPr>
           <w:rFonts w:ascii="Consolas" w:hAnsi="Consolas" w:cs="Consolas"/>
@@ -10756,6 +10785,7 @@
         </w:rPr>
         <w:t>예외없이</w:t>
       </w:r>
+      <w:proofErr w:type="spellEnd"/>
       <w:r>
         <w:rPr>
           <w:rFonts w:ascii="Consolas" w:hAnsi="Consolas" w:cs="Consolas"/>
@@ -10894,6 +10924,7 @@
         </w:rPr>
         <w:tab/>
       </w:r>
+      <w:proofErr w:type="gramStart"/>
       <w:r>
         <w:rPr>
           <w:rFonts w:ascii="Consolas" w:hAnsi="Consolas" w:cs="Consolas"/>
@@ -10905,6 +10936,7 @@
         </w:rPr>
         <w:t>public</w:t>
       </w:r>
+      <w:proofErr w:type="gramEnd"/>
       <w:r>
         <w:rPr>
           <w:rFonts w:ascii="Consolas" w:hAnsi="Consolas" w:cs="Consolas"/>
@@ -10935,7 +10967,6 @@
         <w:t xml:space="preserve"> </w:t>
       </w:r>
       <w:proofErr w:type="spellStart"/>
-      <w:proofErr w:type="gramStart"/>
       <w:r>
         <w:rPr>
           <w:rFonts w:ascii="Consolas" w:hAnsi="Consolas" w:cs="Consolas"/>
@@ -10953,17 +10984,7 @@
           <w:kern w:val="0"/>
           <w:szCs w:val="20"/>
         </w:rPr>
-        <w:t>(</w:t>
-      </w:r>
-      <w:proofErr w:type="gramEnd"/>
-      <w:r>
-        <w:rPr>
-          <w:rFonts w:ascii="Consolas" w:hAnsi="Consolas" w:cs="Consolas"/>
-          <w:color w:val="000000"/>
-          <w:kern w:val="0"/>
-          <w:szCs w:val="20"/>
-        </w:rPr>
-        <w:t>) {</w:t>
+        <w:t>() {</w:t>
       </w:r>
     </w:p>
     <w:p>
@@ -11840,6 +11861,15 @@
         <w:t>&lt;</w:t>
       </w:r>
       <w:proofErr w:type="spellStart"/>
+      <w:r>
+        <w:rPr>
+          <w:rFonts w:ascii="Consolas" w:hAnsi="Consolas" w:cs="Consolas"/>
+          <w:color w:val="3F7F7F"/>
+          <w:kern w:val="0"/>
+          <w:szCs w:val="20"/>
+        </w:rPr>
+        <w:t>aop</w:t>
+      </w:r>
       <w:proofErr w:type="gramStart"/>
       <w:r>
         <w:rPr>
@@ -11848,7 +11878,7 @@
           <w:kern w:val="0"/>
           <w:szCs w:val="20"/>
         </w:rPr>
-        <w:t>aop:aspect</w:t>
+        <w:t>:aspect</w:t>
       </w:r>
       <w:proofErr w:type="spellEnd"/>
       <w:proofErr w:type="gramEnd"/>
@@ -12033,6 +12063,15 @@
         <w:t>&lt;</w:t>
       </w:r>
       <w:proofErr w:type="spellStart"/>
+      <w:r>
+        <w:rPr>
+          <w:rFonts w:ascii="Consolas" w:hAnsi="Consolas" w:cs="Consolas"/>
+          <w:color w:val="3F7F7F"/>
+          <w:kern w:val="0"/>
+          <w:szCs w:val="20"/>
+        </w:rPr>
+        <w:t>aop</w:t>
+      </w:r>
       <w:proofErr w:type="gramStart"/>
       <w:r>
         <w:rPr>
@@ -12041,7 +12080,7 @@
           <w:kern w:val="0"/>
           <w:szCs w:val="20"/>
         </w:rPr>
-        <w:t>aop:pointcut</w:t>
+        <w:t>:pointcut</w:t>
       </w:r>
       <w:proofErr w:type="spellEnd"/>
       <w:proofErr w:type="gramEnd"/>
@@ -12202,6 +12241,15 @@
         <w:t>&lt;</w:t>
       </w:r>
       <w:proofErr w:type="spellStart"/>
+      <w:r>
+        <w:rPr>
+          <w:rFonts w:ascii="Consolas" w:hAnsi="Consolas" w:cs="Consolas"/>
+          <w:color w:val="3F7F7F"/>
+          <w:kern w:val="0"/>
+          <w:szCs w:val="20"/>
+        </w:rPr>
+        <w:t>aop</w:t>
+      </w:r>
       <w:proofErr w:type="gramStart"/>
       <w:r>
         <w:rPr>
@@ -12210,7 +12258,7 @@
           <w:kern w:val="0"/>
           <w:szCs w:val="20"/>
         </w:rPr>
-        <w:t>aop:around</w:t>
+        <w:t>:around</w:t>
       </w:r>
       <w:proofErr w:type="spellEnd"/>
       <w:proofErr w:type="gramEnd"/>
@@ -12283,6 +12331,7 @@
         </w:rPr>
         <w:t xml:space="preserve"> </w:t>
       </w:r>
+      <w:proofErr w:type="spellStart"/>
       <w:r>
         <w:rPr>
           <w:rFonts w:ascii="Consolas" w:hAnsi="Consolas" w:cs="Consolas"/>
@@ -12290,7 +12339,17 @@
           <w:kern w:val="0"/>
           <w:szCs w:val="20"/>
         </w:rPr>
-        <w:t>pointcut-ref</w:t>
+        <w:t>pointcut</w:t>
+      </w:r>
+      <w:proofErr w:type="spellEnd"/>
+      <w:r>
+        <w:rPr>
+          <w:rFonts w:ascii="Consolas" w:hAnsi="Consolas" w:cs="Consolas"/>
+          <w:color w:val="7F007F"/>
+          <w:kern w:val="0"/>
+          <w:szCs w:val="20"/>
+        </w:rPr>
+        <w:t>-ref</w:t>
       </w:r>
       <w:r>
         <w:rPr>
@@ -12386,6 +12445,15 @@
         <w:t>&lt;/</w:t>
       </w:r>
       <w:proofErr w:type="spellStart"/>
+      <w:r>
+        <w:rPr>
+          <w:rFonts w:ascii="Consolas" w:hAnsi="Consolas" w:cs="Consolas"/>
+          <w:color w:val="3F7F7F"/>
+          <w:kern w:val="0"/>
+          <w:szCs w:val="20"/>
+        </w:rPr>
+        <w:t>aop</w:t>
+      </w:r>
       <w:proofErr w:type="gramStart"/>
       <w:r>
         <w:rPr>
@@ -12394,7 +12462,7 @@
           <w:kern w:val="0"/>
           <w:szCs w:val="20"/>
         </w:rPr>
-        <w:t>aop:aspect</w:t>
+        <w:t>:aspect</w:t>
       </w:r>
       <w:proofErr w:type="spellEnd"/>
       <w:proofErr w:type="gramEnd"/>
@@ -12448,6 +12516,15 @@
         <w:t>&lt;</w:t>
       </w:r>
       <w:proofErr w:type="spellStart"/>
+      <w:r>
+        <w:rPr>
+          <w:rFonts w:ascii="Consolas" w:hAnsi="Consolas" w:cs="Consolas"/>
+          <w:color w:val="3F7F7F"/>
+          <w:kern w:val="0"/>
+          <w:szCs w:val="20"/>
+        </w:rPr>
+        <w:t>aop</w:t>
+      </w:r>
       <w:proofErr w:type="gramStart"/>
       <w:r>
         <w:rPr>
@@ -12456,7 +12533,7 @@
           <w:kern w:val="0"/>
           <w:szCs w:val="20"/>
         </w:rPr>
-        <w:t>aop:aspect</w:t>
+        <w:t>:aspect</w:t>
       </w:r>
       <w:proofErr w:type="spellEnd"/>
       <w:proofErr w:type="gramEnd"/>
@@ -12641,6 +12718,15 @@
         <w:t>&lt;</w:t>
       </w:r>
       <w:proofErr w:type="spellStart"/>
+      <w:r>
+        <w:rPr>
+          <w:rFonts w:ascii="Consolas" w:hAnsi="Consolas" w:cs="Consolas"/>
+          <w:color w:val="3F7F7F"/>
+          <w:kern w:val="0"/>
+          <w:szCs w:val="20"/>
+        </w:rPr>
+        <w:t>aop</w:t>
+      </w:r>
       <w:proofErr w:type="gramStart"/>
       <w:r>
         <w:rPr>
@@ -12649,7 +12735,7 @@
           <w:kern w:val="0"/>
           <w:szCs w:val="20"/>
         </w:rPr>
-        <w:t>aop:pointcut</w:t>
+        <w:t>:pointcut</w:t>
       </w:r>
       <w:proofErr w:type="spellEnd"/>
       <w:proofErr w:type="gramEnd"/>
@@ -12810,6 +12896,15 @@
         <w:t>&lt;</w:t>
       </w:r>
       <w:proofErr w:type="spellStart"/>
+      <w:r>
+        <w:rPr>
+          <w:rFonts w:ascii="Consolas" w:hAnsi="Consolas" w:cs="Consolas"/>
+          <w:color w:val="3F7F7F"/>
+          <w:kern w:val="0"/>
+          <w:szCs w:val="20"/>
+        </w:rPr>
+        <w:t>aop</w:t>
+      </w:r>
       <w:proofErr w:type="gramStart"/>
       <w:r>
         <w:rPr>
@@ -12818,7 +12913,7 @@
           <w:kern w:val="0"/>
           <w:szCs w:val="20"/>
         </w:rPr>
-        <w:t>aop:before</w:t>
+        <w:t>:before</w:t>
       </w:r>
       <w:proofErr w:type="spellEnd"/>
       <w:proofErr w:type="gramEnd"/>
@@ -12891,6 +12986,7 @@
         </w:rPr>
         <w:t xml:space="preserve"> </w:t>
       </w:r>
+      <w:proofErr w:type="spellStart"/>
       <w:r>
         <w:rPr>
           <w:rFonts w:ascii="Consolas" w:hAnsi="Consolas" w:cs="Consolas"/>
@@ -12898,7 +12994,17 @@
           <w:kern w:val="0"/>
           <w:szCs w:val="20"/>
         </w:rPr>
-        <w:t>pointcut-ref</w:t>
+        <w:t>pointcut</w:t>
+      </w:r>
+      <w:proofErr w:type="spellEnd"/>
+      <w:r>
+        <w:rPr>
+          <w:rFonts w:ascii="Consolas" w:hAnsi="Consolas" w:cs="Consolas"/>
+          <w:color w:val="7F007F"/>
+          <w:kern w:val="0"/>
+          <w:szCs w:val="20"/>
+        </w:rPr>
+        <w:t>-ref</w:t>
       </w:r>
       <w:r>
         <w:rPr>
@@ -12994,6 +13100,15 @@
         <w:t>&lt;/</w:t>
       </w:r>
       <w:proofErr w:type="spellStart"/>
+      <w:r>
+        <w:rPr>
+          <w:rFonts w:ascii="Consolas" w:hAnsi="Consolas" w:cs="Consolas"/>
+          <w:color w:val="3F7F7F"/>
+          <w:kern w:val="0"/>
+          <w:szCs w:val="20"/>
+        </w:rPr>
+        <w:t>aop</w:t>
+      </w:r>
       <w:proofErr w:type="gramStart"/>
       <w:r>
         <w:rPr>
@@ -13002,7 +13117,7 @@
           <w:kern w:val="0"/>
           <w:szCs w:val="20"/>
         </w:rPr>
-        <w:t>aop:aspect</w:t>
+        <w:t>:aspect</w:t>
       </w:r>
       <w:proofErr w:type="spellEnd"/>
       <w:proofErr w:type="gramEnd"/>
@@ -13056,6 +13171,15 @@
         <w:t>&lt;</w:t>
       </w:r>
       <w:proofErr w:type="spellStart"/>
+      <w:r>
+        <w:rPr>
+          <w:rFonts w:ascii="Consolas" w:hAnsi="Consolas" w:cs="Consolas"/>
+          <w:color w:val="3F7F7F"/>
+          <w:kern w:val="0"/>
+          <w:szCs w:val="20"/>
+        </w:rPr>
+        <w:t>aop</w:t>
+      </w:r>
       <w:proofErr w:type="gramStart"/>
       <w:r>
         <w:rPr>
@@ -13064,7 +13188,7 @@
           <w:kern w:val="0"/>
           <w:szCs w:val="20"/>
         </w:rPr>
-        <w:t>aop:aspect</w:t>
+        <w:t>:aspect</w:t>
       </w:r>
       <w:proofErr w:type="spellEnd"/>
       <w:proofErr w:type="gramEnd"/>
@@ -13249,6 +13373,15 @@
         <w:t>&lt;</w:t>
       </w:r>
       <w:proofErr w:type="spellStart"/>
+      <w:r>
+        <w:rPr>
+          <w:rFonts w:ascii="Consolas" w:hAnsi="Consolas" w:cs="Consolas"/>
+          <w:color w:val="3F7F7F"/>
+          <w:kern w:val="0"/>
+          <w:szCs w:val="20"/>
+        </w:rPr>
+        <w:t>aop</w:t>
+      </w:r>
       <w:proofErr w:type="gramStart"/>
       <w:r>
         <w:rPr>
@@ -13257,7 +13390,7 @@
           <w:kern w:val="0"/>
           <w:szCs w:val="20"/>
         </w:rPr>
-        <w:t>aop:pointcut</w:t>
+        <w:t>:pointcut</w:t>
       </w:r>
       <w:proofErr w:type="spellEnd"/>
       <w:proofErr w:type="gramEnd"/>
@@ -13418,6 +13551,15 @@
         <w:t>&lt;</w:t>
       </w:r>
       <w:proofErr w:type="spellStart"/>
+      <w:r>
+        <w:rPr>
+          <w:rFonts w:ascii="Consolas" w:hAnsi="Consolas" w:cs="Consolas"/>
+          <w:color w:val="3F7F7F"/>
+          <w:kern w:val="0"/>
+          <w:szCs w:val="20"/>
+        </w:rPr>
+        <w:t>aop</w:t>
+      </w:r>
       <w:proofErr w:type="gramStart"/>
       <w:r>
         <w:rPr>
@@ -13426,7 +13568,7 @@
           <w:kern w:val="0"/>
           <w:szCs w:val="20"/>
         </w:rPr>
-        <w:t>aop:after</w:t>
+        <w:t>:after</w:t>
       </w:r>
       <w:proofErr w:type="spellEnd"/>
       <w:proofErr w:type="gramEnd"/>
@@ -13499,6 +13641,7 @@
         </w:rPr>
         <w:t xml:space="preserve"> </w:t>
       </w:r>
+      <w:proofErr w:type="spellStart"/>
       <w:r>
         <w:rPr>
           <w:rFonts w:ascii="Consolas" w:hAnsi="Consolas" w:cs="Consolas"/>
@@ -13506,7 +13649,17 @@
           <w:kern w:val="0"/>
           <w:szCs w:val="20"/>
         </w:rPr>
-        <w:t>pointcut-ref</w:t>
+        <w:t>pointcut</w:t>
+      </w:r>
+      <w:proofErr w:type="spellEnd"/>
+      <w:r>
+        <w:rPr>
+          <w:rFonts w:ascii="Consolas" w:hAnsi="Consolas" w:cs="Consolas"/>
+          <w:color w:val="7F007F"/>
+          <w:kern w:val="0"/>
+          <w:szCs w:val="20"/>
+        </w:rPr>
+        <w:t>-ref</w:t>
       </w:r>
       <w:r>
         <w:rPr>
@@ -13602,6 +13755,15 @@
         <w:t>&lt;/</w:t>
       </w:r>
       <w:proofErr w:type="spellStart"/>
+      <w:r>
+        <w:rPr>
+          <w:rFonts w:ascii="Consolas" w:hAnsi="Consolas" w:cs="Consolas"/>
+          <w:color w:val="3F7F7F"/>
+          <w:kern w:val="0"/>
+          <w:szCs w:val="20"/>
+        </w:rPr>
+        <w:t>aop</w:t>
+      </w:r>
       <w:proofErr w:type="gramStart"/>
       <w:r>
         <w:rPr>
@@ -13610,7 +13772,7 @@
           <w:kern w:val="0"/>
           <w:szCs w:val="20"/>
         </w:rPr>
-        <w:t>aop:aspect</w:t>
+        <w:t>:aspect</w:t>
       </w:r>
       <w:proofErr w:type="spellEnd"/>
       <w:proofErr w:type="gramEnd"/>
@@ -13664,6 +13826,15 @@
         <w:t>&lt;</w:t>
       </w:r>
       <w:proofErr w:type="spellStart"/>
+      <w:r>
+        <w:rPr>
+          <w:rFonts w:ascii="Consolas" w:hAnsi="Consolas" w:cs="Consolas"/>
+          <w:color w:val="3F7F7F"/>
+          <w:kern w:val="0"/>
+          <w:szCs w:val="20"/>
+        </w:rPr>
+        <w:t>aop</w:t>
+      </w:r>
       <w:proofErr w:type="gramStart"/>
       <w:r>
         <w:rPr>
@@ -13672,7 +13843,7 @@
           <w:kern w:val="0"/>
           <w:szCs w:val="20"/>
         </w:rPr>
-        <w:t>aop:aspect</w:t>
+        <w:t>:aspect</w:t>
       </w:r>
       <w:proofErr w:type="spellEnd"/>
       <w:proofErr w:type="gramEnd"/>
@@ -13857,6 +14028,15 @@
         <w:t>&lt;</w:t>
       </w:r>
       <w:proofErr w:type="spellStart"/>
+      <w:r>
+        <w:rPr>
+          <w:rFonts w:ascii="Consolas" w:hAnsi="Consolas" w:cs="Consolas"/>
+          <w:color w:val="3F7F7F"/>
+          <w:kern w:val="0"/>
+          <w:szCs w:val="20"/>
+        </w:rPr>
+        <w:t>aop</w:t>
+      </w:r>
       <w:proofErr w:type="gramStart"/>
       <w:r>
         <w:rPr>
@@ -13865,7 +14045,7 @@
           <w:kern w:val="0"/>
           <w:szCs w:val="20"/>
         </w:rPr>
-        <w:t>aop:pointcut</w:t>
+        <w:t>:pointcut</w:t>
       </w:r>
       <w:proofErr w:type="spellEnd"/>
       <w:proofErr w:type="gramEnd"/>
@@ -14026,6 +14206,15 @@
         <w:t>&lt;</w:t>
       </w:r>
       <w:proofErr w:type="spellStart"/>
+      <w:r>
+        <w:rPr>
+          <w:rFonts w:ascii="Consolas" w:hAnsi="Consolas" w:cs="Consolas"/>
+          <w:color w:val="3F7F7F"/>
+          <w:kern w:val="0"/>
+          <w:szCs w:val="20"/>
+        </w:rPr>
+        <w:t>aop</w:t>
+      </w:r>
       <w:proofErr w:type="gramStart"/>
       <w:r>
         <w:rPr>
@@ -14034,7 +14223,7 @@
           <w:kern w:val="0"/>
           <w:szCs w:val="20"/>
         </w:rPr>
-        <w:t>aop:after</w:t>
+        <w:t>:after</w:t>
       </w:r>
       <w:proofErr w:type="gramEnd"/>
       <w:r>
@@ -14153,6 +14342,7 @@
         </w:rPr>
         <w:tab/>
       </w:r>
+      <w:proofErr w:type="spellStart"/>
       <w:r>
         <w:rPr>
           <w:rFonts w:ascii="Consolas" w:hAnsi="Consolas" w:cs="Consolas"/>
@@ -14160,7 +14350,17 @@
           <w:kern w:val="0"/>
           <w:szCs w:val="20"/>
         </w:rPr>
-        <w:t>pointcut-ref</w:t>
+        <w:t>pointcut</w:t>
+      </w:r>
+      <w:proofErr w:type="spellEnd"/>
+      <w:r>
+        <w:rPr>
+          <w:rFonts w:ascii="Consolas" w:hAnsi="Consolas" w:cs="Consolas"/>
+          <w:color w:val="7F007F"/>
+          <w:kern w:val="0"/>
+          <w:szCs w:val="20"/>
+        </w:rPr>
+        <w:t>-ref</w:t>
       </w:r>
       <w:r>
         <w:rPr>
@@ -14256,6 +14456,15 @@
         <w:t>&lt;/</w:t>
       </w:r>
       <w:proofErr w:type="spellStart"/>
+      <w:r>
+        <w:rPr>
+          <w:rFonts w:ascii="Consolas" w:hAnsi="Consolas" w:cs="Consolas"/>
+          <w:color w:val="3F7F7F"/>
+          <w:kern w:val="0"/>
+          <w:szCs w:val="20"/>
+        </w:rPr>
+        <w:t>aop</w:t>
+      </w:r>
       <w:proofErr w:type="gramStart"/>
       <w:r>
         <w:rPr>
@@ -14264,7 +14473,7 @@
           <w:kern w:val="0"/>
           <w:szCs w:val="20"/>
         </w:rPr>
-        <w:t>aop:aspect</w:t>
+        <w:t>:aspect</w:t>
       </w:r>
       <w:proofErr w:type="spellEnd"/>
       <w:proofErr w:type="gramEnd"/>
@@ -14318,6 +14527,15 @@
         <w:t>&lt;</w:t>
       </w:r>
       <w:proofErr w:type="spellStart"/>
+      <w:r>
+        <w:rPr>
+          <w:rFonts w:ascii="Consolas" w:hAnsi="Consolas" w:cs="Consolas"/>
+          <w:color w:val="3F7F7F"/>
+          <w:kern w:val="0"/>
+          <w:szCs w:val="20"/>
+        </w:rPr>
+        <w:t>aop</w:t>
+      </w:r>
       <w:proofErr w:type="gramStart"/>
       <w:r>
         <w:rPr>
@@ -14326,7 +14544,7 @@
           <w:kern w:val="0"/>
           <w:szCs w:val="20"/>
         </w:rPr>
-        <w:t>aop:aspect</w:t>
+        <w:t>:aspect</w:t>
       </w:r>
       <w:proofErr w:type="spellEnd"/>
       <w:proofErr w:type="gramEnd"/>
@@ -14487,6 +14705,15 @@
         <w:t>&lt;</w:t>
       </w:r>
       <w:proofErr w:type="spellStart"/>
+      <w:r>
+        <w:rPr>
+          <w:rFonts w:ascii="Consolas" w:hAnsi="Consolas" w:cs="Consolas"/>
+          <w:color w:val="3F7F7F"/>
+          <w:kern w:val="0"/>
+          <w:szCs w:val="20"/>
+        </w:rPr>
+        <w:t>aop</w:t>
+      </w:r>
       <w:proofErr w:type="gramStart"/>
       <w:r>
         <w:rPr>
@@ -14495,7 +14722,7 @@
           <w:kern w:val="0"/>
           <w:szCs w:val="20"/>
         </w:rPr>
-        <w:t>aop:pointcut</w:t>
+        <w:t>:pointcut</w:t>
       </w:r>
       <w:proofErr w:type="spellEnd"/>
       <w:proofErr w:type="gramEnd"/>
@@ -14656,6 +14883,15 @@
         <w:t>&lt;</w:t>
       </w:r>
       <w:proofErr w:type="spellStart"/>
+      <w:r>
+        <w:rPr>
+          <w:rFonts w:ascii="Consolas" w:hAnsi="Consolas" w:cs="Consolas"/>
+          <w:color w:val="3F7F7F"/>
+          <w:kern w:val="0"/>
+          <w:szCs w:val="20"/>
+        </w:rPr>
+        <w:t>aop</w:t>
+      </w:r>
       <w:proofErr w:type="gramStart"/>
       <w:r>
         <w:rPr>
@@ -14664,7 +14900,7 @@
           <w:kern w:val="0"/>
           <w:szCs w:val="20"/>
         </w:rPr>
-        <w:t>aop:after</w:t>
+        <w:t>:after</w:t>
       </w:r>
       <w:proofErr w:type="gramEnd"/>
       <w:r>
@@ -14783,6 +15019,7 @@
         </w:rPr>
         <w:tab/>
       </w:r>
+      <w:proofErr w:type="spellStart"/>
       <w:r>
         <w:rPr>
           <w:rFonts w:ascii="Consolas" w:hAnsi="Consolas" w:cs="Consolas"/>
@@ -14790,7 +15027,17 @@
           <w:kern w:val="0"/>
           <w:szCs w:val="20"/>
         </w:rPr>
-        <w:t>pointcut-ref</w:t>
+        <w:t>pointcut</w:t>
+      </w:r>
+      <w:proofErr w:type="spellEnd"/>
+      <w:r>
+        <w:rPr>
+          <w:rFonts w:ascii="Consolas" w:hAnsi="Consolas" w:cs="Consolas"/>
+          <w:color w:val="7F007F"/>
+          <w:kern w:val="0"/>
+          <w:szCs w:val="20"/>
+        </w:rPr>
+        <w:t>-ref</w:t>
       </w:r>
       <w:r>
         <w:rPr>
@@ -14886,6 +15133,15 @@
         <w:t>&lt;/</w:t>
       </w:r>
       <w:proofErr w:type="spellStart"/>
+      <w:r>
+        <w:rPr>
+          <w:rFonts w:ascii="Consolas" w:hAnsi="Consolas" w:cs="Consolas"/>
+          <w:color w:val="3F7F7F"/>
+          <w:kern w:val="0"/>
+          <w:szCs w:val="20"/>
+        </w:rPr>
+        <w:t>aop</w:t>
+      </w:r>
       <w:proofErr w:type="gramStart"/>
       <w:r>
         <w:rPr>
@@ -14894,7 +15150,7 @@
           <w:kern w:val="0"/>
           <w:szCs w:val="20"/>
         </w:rPr>
-        <w:t>aop:aspect</w:t>
+        <w:t>:aspect</w:t>
       </w:r>
       <w:proofErr w:type="spellEnd"/>
       <w:proofErr w:type="gramEnd"/>
@@ -16694,13 +16950,20 @@
         <w:t>&lt;</w:t>
       </w:r>
       <w:proofErr w:type="spellStart"/>
+      <w:r>
+        <w:rPr>
+          <w:rFonts w:hint="eastAsia"/>
+          <w:szCs w:val="20"/>
+        </w:rPr>
+        <w:t>aop</w:t>
+      </w:r>
       <w:proofErr w:type="gramStart"/>
       <w:r>
         <w:rPr>
           <w:rFonts w:hint="eastAsia"/>
           <w:szCs w:val="20"/>
         </w:rPr>
-        <w:t>aop:aspectj</w:t>
+        <w:t>:aspectj</w:t>
       </w:r>
       <w:proofErr w:type="gramEnd"/>
       <w:r>
@@ -16772,6 +17035,7 @@
           <w:szCs w:val="20"/>
         </w:rPr>
       </w:pPr>
+      <w:proofErr w:type="gramStart"/>
       <w:r>
         <w:rPr>
           <w:rFonts w:ascii="Courier New" w:hAnsi="Courier New" w:cs="Courier New"/>
@@ -16783,6 +17047,7 @@
         </w:rPr>
         <w:t>package</w:t>
       </w:r>
+      <w:proofErr w:type="gramEnd"/>
       <w:r>
         <w:rPr>
           <w:rFonts w:ascii="Courier New" w:hAnsi="Courier New" w:cs="Courier New"/>
@@ -16793,7 +17058,6 @@
         <w:t xml:space="preserve"> </w:t>
       </w:r>
       <w:proofErr w:type="spellStart"/>
-      <w:proofErr w:type="gramStart"/>
       <w:r>
         <w:rPr>
           <w:rFonts w:ascii="Courier New" w:hAnsi="Courier New" w:cs="Courier New"/>
@@ -16804,7 +17068,6 @@
         <w:t>com.ch.ex</w:t>
       </w:r>
       <w:proofErr w:type="spellEnd"/>
-      <w:proofErr w:type="gramEnd"/>
       <w:r>
         <w:rPr>
           <w:rFonts w:ascii="Courier New" w:hAnsi="Courier New" w:cs="Courier New"/>
@@ -17053,6 +17316,7 @@
         </w:rPr>
         <w:t xml:space="preserve"> </w:t>
       </w:r>
+      <w:proofErr w:type="spellStart"/>
       <w:r>
         <w:rPr>
           <w:rFonts w:ascii="Courier New" w:hAnsi="Courier New" w:cs="Courier New"/>
@@ -17064,6 +17328,7 @@
         </w:rPr>
         <w:t>int</w:t>
       </w:r>
+      <w:proofErr w:type="spellEnd"/>
       <w:r>
         <w:rPr>
           <w:rFonts w:ascii="Courier New" w:hAnsi="Courier New" w:cs="Courier New"/>
@@ -17136,6 +17401,7 @@
         </w:rPr>
         <w:t xml:space="preserve"> </w:t>
       </w:r>
+      <w:proofErr w:type="spellStart"/>
       <w:r>
         <w:rPr>
           <w:rFonts w:ascii="Courier New" w:hAnsi="Courier New" w:cs="Courier New"/>
@@ -17147,6 +17413,7 @@
         </w:rPr>
         <w:t>int</w:t>
       </w:r>
+      <w:proofErr w:type="spellEnd"/>
       <w:r>
         <w:rPr>
           <w:rFonts w:ascii="Courier New" w:hAnsi="Courier New" w:cs="Courier New"/>
@@ -17199,6 +17466,7 @@
         </w:rPr>
         <w:tab/>
       </w:r>
+      <w:proofErr w:type="gramStart"/>
       <w:r>
         <w:rPr>
           <w:rFonts w:ascii="Courier New" w:hAnsi="Courier New" w:cs="Courier New"/>
@@ -17210,6 +17478,7 @@
         </w:rPr>
         <w:t>public</w:t>
       </w:r>
+      <w:proofErr w:type="gramEnd"/>
       <w:r>
         <w:rPr>
           <w:rFonts w:ascii="Courier New" w:hAnsi="Courier New" w:cs="Courier New"/>
@@ -17240,7 +17509,6 @@
         <w:t xml:space="preserve"> </w:t>
       </w:r>
       <w:proofErr w:type="spellStart"/>
-      <w:proofErr w:type="gramStart"/>
       <w:r>
         <w:rPr>
           <w:rFonts w:ascii="Courier New" w:hAnsi="Courier New" w:cs="Courier New"/>
@@ -17258,17 +17526,7 @@
           <w:kern w:val="0"/>
           <w:szCs w:val="20"/>
         </w:rPr>
-        <w:t>(</w:t>
-      </w:r>
-      <w:proofErr w:type="gramEnd"/>
-      <w:r>
-        <w:rPr>
-          <w:rFonts w:ascii="Courier New" w:hAnsi="Courier New" w:cs="Courier New"/>
-          <w:color w:val="000000"/>
-          <w:kern w:val="0"/>
-          <w:szCs w:val="20"/>
-        </w:rPr>
-        <w:t xml:space="preserve">String </w:t>
+        <w:t xml:space="preserve">(String </w:t>
       </w:r>
       <w:r>
         <w:rPr>
@@ -17367,6 +17625,7 @@
         </w:rPr>
         <w:tab/>
       </w:r>
+      <w:proofErr w:type="gramStart"/>
       <w:r>
         <w:rPr>
           <w:rFonts w:ascii="Courier New" w:hAnsi="Courier New" w:cs="Courier New"/>
@@ -17378,6 +17637,7 @@
         </w:rPr>
         <w:t>public</w:t>
       </w:r>
+      <w:proofErr w:type="gramEnd"/>
       <w:r>
         <w:rPr>
           <w:rFonts w:ascii="Courier New" w:hAnsi="Courier New" w:cs="Courier New"/>
@@ -17408,7 +17668,6 @@
         <w:t xml:space="preserve"> </w:t>
       </w:r>
       <w:proofErr w:type="spellStart"/>
-      <w:proofErr w:type="gramStart"/>
       <w:r>
         <w:rPr>
           <w:rFonts w:ascii="Courier New" w:hAnsi="Courier New" w:cs="Courier New"/>
@@ -17428,7 +17687,7 @@
         </w:rPr>
         <w:t>(</w:t>
       </w:r>
-      <w:proofErr w:type="gramEnd"/>
+      <w:proofErr w:type="spellStart"/>
       <w:r>
         <w:rPr>
           <w:rFonts w:ascii="Courier New" w:hAnsi="Courier New" w:cs="Courier New"/>
@@ -17440,6 +17699,7 @@
         </w:rPr>
         <w:t>int</w:t>
       </w:r>
+      <w:proofErr w:type="spellEnd"/>
       <w:r>
         <w:rPr>
           <w:rFonts w:ascii="Courier New" w:hAnsi="Courier New" w:cs="Courier New"/>
@@ -17548,6 +17808,7 @@
         </w:rPr>
         <w:tab/>
       </w:r>
+      <w:proofErr w:type="gramStart"/>
       <w:r>
         <w:rPr>
           <w:rFonts w:ascii="Courier New" w:hAnsi="Courier New" w:cs="Courier New"/>
@@ -17559,6 +17820,7 @@
         </w:rPr>
         <w:t>public</w:t>
       </w:r>
+      <w:proofErr w:type="gramEnd"/>
       <w:r>
         <w:rPr>
           <w:rFonts w:ascii="Courier New" w:hAnsi="Courier New" w:cs="Courier New"/>
@@ -17589,7 +17851,6 @@
         <w:t xml:space="preserve"> </w:t>
       </w:r>
       <w:proofErr w:type="spellStart"/>
-      <w:proofErr w:type="gramStart"/>
       <w:r>
         <w:rPr>
           <w:rFonts w:ascii="Courier New" w:hAnsi="Courier New" w:cs="Courier New"/>
@@ -17609,7 +17870,7 @@
         </w:rPr>
         <w:t>(</w:t>
       </w:r>
-      <w:proofErr w:type="gramEnd"/>
+      <w:proofErr w:type="spellStart"/>
       <w:r>
         <w:rPr>
           <w:rFonts w:ascii="Courier New" w:hAnsi="Courier New" w:cs="Courier New"/>
@@ -17621,6 +17882,7 @@
         </w:rPr>
         <w:t>int</w:t>
       </w:r>
+      <w:proofErr w:type="spellEnd"/>
       <w:r>
         <w:rPr>
           <w:rFonts w:ascii="Courier New" w:hAnsi="Courier New" w:cs="Courier New"/>
@@ -17733,6 +17995,7 @@
         </w:rPr>
         <w:tab/>
       </w:r>
+      <w:proofErr w:type="gramStart"/>
       <w:r>
         <w:rPr>
           <w:rFonts w:ascii="Courier New" w:hAnsi="Courier New" w:cs="Courier New"/>
@@ -17744,6 +18007,7 @@
         </w:rPr>
         <w:t>public</w:t>
       </w:r>
+      <w:proofErr w:type="gramEnd"/>
       <w:r>
         <w:rPr>
           <w:rFonts w:ascii="Courier New" w:hAnsi="Courier New" w:cs="Courier New"/>
@@ -17774,7 +18038,6 @@
         <w:t xml:space="preserve"> </w:t>
       </w:r>
       <w:proofErr w:type="spellStart"/>
-      <w:proofErr w:type="gramStart"/>
       <w:r>
         <w:rPr>
           <w:rFonts w:ascii="Courier New" w:hAnsi="Courier New" w:cs="Courier New"/>
@@ -17794,7 +18057,7 @@
         </w:rPr>
         <w:t>(</w:t>
       </w:r>
-      <w:proofErr w:type="gramEnd"/>
+      <w:proofErr w:type="spellStart"/>
       <w:r>
         <w:rPr>
           <w:rFonts w:ascii="Courier New" w:hAnsi="Courier New" w:cs="Courier New"/>
@@ -17806,6 +18069,7 @@
         </w:rPr>
         <w:t>int</w:t>
       </w:r>
+      <w:proofErr w:type="spellEnd"/>
       <w:r>
         <w:rPr>
           <w:rFonts w:ascii="Courier New" w:hAnsi="Courier New" w:cs="Courier New"/>
@@ -17918,6 +18182,7 @@
         </w:rPr>
         <w:tab/>
       </w:r>
+      <w:proofErr w:type="gramStart"/>
       <w:r>
         <w:rPr>
           <w:rFonts w:ascii="Courier New" w:hAnsi="Courier New" w:cs="Courier New"/>
@@ -17929,6 +18194,7 @@
         </w:rPr>
         <w:t>public</w:t>
       </w:r>
+      <w:proofErr w:type="gramEnd"/>
       <w:r>
         <w:rPr>
           <w:rFonts w:ascii="Courier New" w:hAnsi="Courier New" w:cs="Courier New"/>
@@ -17959,7 +18225,6 @@
         <w:t xml:space="preserve"> </w:t>
       </w:r>
       <w:proofErr w:type="spellStart"/>
-      <w:proofErr w:type="gramStart"/>
       <w:r>
         <w:rPr>
           <w:rFonts w:ascii="Courier New" w:hAnsi="Courier New" w:cs="Courier New"/>
@@ -17977,17 +18242,7 @@
           <w:kern w:val="0"/>
           <w:szCs w:val="20"/>
         </w:rPr>
-        <w:t>(</w:t>
-      </w:r>
-      <w:proofErr w:type="gramEnd"/>
-      <w:r>
-        <w:rPr>
-          <w:rFonts w:ascii="Courier New" w:hAnsi="Courier New" w:cs="Courier New"/>
-          <w:color w:val="000000"/>
-          <w:kern w:val="0"/>
-          <w:szCs w:val="20"/>
-        </w:rPr>
-        <w:t>){</w:t>
+        <w:t>(){</w:t>
       </w:r>
     </w:p>
     <w:p>
@@ -18596,6 +18851,7 @@
           <w:szCs w:val="20"/>
         </w:rPr>
       </w:pPr>
+      <w:proofErr w:type="gramStart"/>
       <w:r>
         <w:rPr>
           <w:rFonts w:ascii="Courier New" w:hAnsi="Courier New" w:cs="Courier New"/>
@@ -18607,6 +18863,7 @@
         </w:rPr>
         <w:t>package</w:t>
       </w:r>
+      <w:proofErr w:type="gramEnd"/>
       <w:r>
         <w:rPr>
           <w:rFonts w:ascii="Courier New" w:hAnsi="Courier New" w:cs="Courier New"/>
@@ -18617,7 +18874,6 @@
         <w:t xml:space="preserve"> </w:t>
       </w:r>
       <w:proofErr w:type="spellStart"/>
-      <w:proofErr w:type="gramStart"/>
       <w:r>
         <w:rPr>
           <w:rFonts w:ascii="Courier New" w:hAnsi="Courier New" w:cs="Courier New"/>
@@ -18628,7 +18884,6 @@
         <w:t>com.ch.ex</w:t>
       </w:r>
       <w:proofErr w:type="spellEnd"/>
-      <w:proofErr w:type="gramEnd"/>
       <w:r>
         <w:rPr>
           <w:rFonts w:ascii="Courier New" w:hAnsi="Courier New" w:cs="Courier New"/>
@@ -18918,6 +19173,7 @@
         </w:rPr>
         <w:tab/>
       </w:r>
+      <w:proofErr w:type="gramStart"/>
       <w:r>
         <w:rPr>
           <w:rFonts w:ascii="Courier New" w:hAnsi="Courier New" w:cs="Courier New"/>
@@ -18929,6 +19185,7 @@
         </w:rPr>
         <w:t>public</w:t>
       </w:r>
+      <w:proofErr w:type="gramEnd"/>
       <w:r>
         <w:rPr>
           <w:rFonts w:ascii="Courier New" w:hAnsi="Courier New" w:cs="Courier New"/>
@@ -18959,7 +19216,6 @@
         <w:t xml:space="preserve"> </w:t>
       </w:r>
       <w:proofErr w:type="spellStart"/>
-      <w:proofErr w:type="gramStart"/>
       <w:r>
         <w:rPr>
           <w:rFonts w:ascii="Courier New" w:hAnsi="Courier New" w:cs="Courier New"/>
@@ -18977,17 +19233,7 @@
           <w:kern w:val="0"/>
           <w:szCs w:val="20"/>
         </w:rPr>
-        <w:t>(</w:t>
-      </w:r>
-      <w:proofErr w:type="gramEnd"/>
-      <w:r>
-        <w:rPr>
-          <w:rFonts w:ascii="Courier New" w:hAnsi="Courier New" w:cs="Courier New"/>
-          <w:color w:val="000000"/>
-          <w:kern w:val="0"/>
-          <w:szCs w:val="20"/>
-        </w:rPr>
-        <w:t>){</w:t>
+        <w:t>(){</w:t>
       </w:r>
     </w:p>
     <w:p>
@@ -19450,6 +19696,7 @@
         </w:rPr>
         <w:tab/>
       </w:r>
+      <w:proofErr w:type="gramStart"/>
       <w:r>
         <w:rPr>
           <w:rFonts w:ascii="Courier New" w:hAnsi="Courier New" w:cs="Courier New"/>
@@ -19461,6 +19708,7 @@
         </w:rPr>
         <w:t>public</w:t>
       </w:r>
+      <w:proofErr w:type="gramEnd"/>
       <w:r>
         <w:rPr>
           <w:rFonts w:ascii="Courier New" w:hAnsi="Courier New" w:cs="Courier New"/>
@@ -19491,7 +19739,6 @@
         <w:t xml:space="preserve"> </w:t>
       </w:r>
       <w:proofErr w:type="spellStart"/>
-      <w:proofErr w:type="gramStart"/>
       <w:r>
         <w:rPr>
           <w:rFonts w:ascii="Courier New" w:hAnsi="Courier New" w:cs="Courier New"/>
@@ -19509,17 +19756,7 @@
           <w:kern w:val="0"/>
           <w:szCs w:val="20"/>
         </w:rPr>
-        <w:t>(</w:t>
-      </w:r>
-      <w:proofErr w:type="gramEnd"/>
-      <w:r>
-        <w:rPr>
-          <w:rFonts w:ascii="Courier New" w:hAnsi="Courier New" w:cs="Courier New"/>
-          <w:color w:val="000000"/>
-          <w:kern w:val="0"/>
-          <w:szCs w:val="20"/>
-        </w:rPr>
-        <w:t xml:space="preserve">String </w:t>
+        <w:t xml:space="preserve">(String </w:t>
       </w:r>
       <w:r>
         <w:rPr>
@@ -19618,6 +19855,7 @@
         </w:rPr>
         <w:tab/>
       </w:r>
+      <w:proofErr w:type="gramStart"/>
       <w:r>
         <w:rPr>
           <w:rFonts w:ascii="Courier New" w:hAnsi="Courier New" w:cs="Courier New"/>
@@ -19629,6 +19867,7 @@
         </w:rPr>
         <w:t>public</w:t>
       </w:r>
+      <w:proofErr w:type="gramEnd"/>
       <w:r>
         <w:rPr>
           <w:rFonts w:ascii="Courier New" w:hAnsi="Courier New" w:cs="Courier New"/>
@@ -19659,7 +19898,6 @@
         <w:t xml:space="preserve"> </w:t>
       </w:r>
       <w:proofErr w:type="spellStart"/>
-      <w:proofErr w:type="gramStart"/>
       <w:r>
         <w:rPr>
           <w:rFonts w:ascii="Courier New" w:hAnsi="Courier New" w:cs="Courier New"/>
@@ -19679,7 +19917,7 @@
         </w:rPr>
         <w:t>(</w:t>
       </w:r>
-      <w:proofErr w:type="gramEnd"/>
+      <w:proofErr w:type="spellStart"/>
       <w:r>
         <w:rPr>
           <w:rFonts w:ascii="Courier New" w:hAnsi="Courier New" w:cs="Courier New"/>
@@ -19691,6 +19929,7 @@
         </w:rPr>
         <w:t>int</w:t>
       </w:r>
+      <w:proofErr w:type="spellEnd"/>
       <w:r>
         <w:rPr>
           <w:rFonts w:ascii="Courier New" w:hAnsi="Courier New" w:cs="Courier New"/>
@@ -19799,6 +20038,7 @@
         </w:rPr>
         <w:tab/>
       </w:r>
+      <w:proofErr w:type="gramStart"/>
       <w:r>
         <w:rPr>
           <w:rFonts w:ascii="Courier New" w:hAnsi="Courier New" w:cs="Courier New"/>
@@ -19810,6 +20050,7 @@
         </w:rPr>
         <w:t>public</w:t>
       </w:r>
+      <w:proofErr w:type="gramEnd"/>
       <w:r>
         <w:rPr>
           <w:rFonts w:ascii="Courier New" w:hAnsi="Courier New" w:cs="Courier New"/>
@@ -19840,7 +20081,6 @@
         <w:t xml:space="preserve"> </w:t>
       </w:r>
       <w:proofErr w:type="spellStart"/>
-      <w:proofErr w:type="gramStart"/>
       <w:r>
         <w:rPr>
           <w:rFonts w:ascii="Courier New" w:hAnsi="Courier New" w:cs="Courier New"/>
@@ -19858,17 +20098,7 @@
           <w:kern w:val="0"/>
           <w:szCs w:val="20"/>
         </w:rPr>
-        <w:t>(</w:t>
-      </w:r>
-      <w:proofErr w:type="gramEnd"/>
-      <w:r>
-        <w:rPr>
-          <w:rFonts w:ascii="Courier New" w:hAnsi="Courier New" w:cs="Courier New"/>
-          <w:color w:val="000000"/>
-          <w:kern w:val="0"/>
-          <w:szCs w:val="20"/>
-        </w:rPr>
-        <w:t xml:space="preserve">String </w:t>
+        <w:t xml:space="preserve">(String </w:t>
       </w:r>
       <w:r>
         <w:rPr>
@@ -20048,6 +20278,7 @@
           <w:szCs w:val="20"/>
         </w:rPr>
       </w:pPr>
+      <w:proofErr w:type="gramStart"/>
       <w:r>
         <w:rPr>
           <w:rFonts w:ascii="Consolas" w:hAnsi="Consolas" w:cs="Consolas"/>
@@ -20059,6 +20290,7 @@
         </w:rPr>
         <w:t>import</w:t>
       </w:r>
+      <w:proofErr w:type="gramEnd"/>
       <w:r>
         <w:rPr>
           <w:rFonts w:ascii="Consolas" w:hAnsi="Consolas" w:cs="Consolas"/>
@@ -20069,25 +20301,14 @@
         <w:t xml:space="preserve"> </w:t>
       </w:r>
       <w:proofErr w:type="spellStart"/>
-      <w:proofErr w:type="gramStart"/>
-      <w:r>
-        <w:rPr>
-          <w:rFonts w:ascii="Consolas" w:hAnsi="Consolas" w:cs="Consolas"/>
-          <w:color w:val="000000"/>
-          <w:kern w:val="0"/>
-          <w:szCs w:val="20"/>
-        </w:rPr>
-        <w:t>org.aspectj</w:t>
-      </w:r>
-      <w:proofErr w:type="gramEnd"/>
-      <w:r>
-        <w:rPr>
-          <w:rFonts w:ascii="Consolas" w:hAnsi="Consolas" w:cs="Consolas"/>
-          <w:color w:val="000000"/>
-          <w:kern w:val="0"/>
-          <w:szCs w:val="20"/>
-        </w:rPr>
-        <w:t>.lang.ProceedingJoinPoint</w:t>
+      <w:r>
+        <w:rPr>
+          <w:rFonts w:ascii="Consolas" w:hAnsi="Consolas" w:cs="Consolas"/>
+          <w:color w:val="000000"/>
+          <w:kern w:val="0"/>
+          <w:szCs w:val="20"/>
+        </w:rPr>
+        <w:t>org.aspectj.lang.ProceedingJoinPoint</w:t>
       </w:r>
       <w:proofErr w:type="spellEnd"/>
       <w:r>
@@ -20112,6 +20333,7 @@
           <w:szCs w:val="20"/>
         </w:rPr>
       </w:pPr>
+      <w:proofErr w:type="gramStart"/>
       <w:r>
         <w:rPr>
           <w:rFonts w:ascii="Consolas" w:hAnsi="Consolas" w:cs="Consolas"/>
@@ -20123,6 +20345,7 @@
         </w:rPr>
         <w:t>import</w:t>
       </w:r>
+      <w:proofErr w:type="gramEnd"/>
       <w:r>
         <w:rPr>
           <w:rFonts w:ascii="Consolas" w:hAnsi="Consolas" w:cs="Consolas"/>
@@ -20133,25 +20356,14 @@
         <w:t xml:space="preserve"> </w:t>
       </w:r>
       <w:proofErr w:type="spellStart"/>
-      <w:proofErr w:type="gramStart"/>
-      <w:r>
-        <w:rPr>
-          <w:rFonts w:ascii="Consolas" w:hAnsi="Consolas" w:cs="Consolas"/>
-          <w:color w:val="000000"/>
-          <w:kern w:val="0"/>
-          <w:szCs w:val="20"/>
-        </w:rPr>
-        <w:t>org.aspectj</w:t>
-      </w:r>
-      <w:proofErr w:type="gramEnd"/>
-      <w:r>
-        <w:rPr>
-          <w:rFonts w:ascii="Consolas" w:hAnsi="Consolas" w:cs="Consolas"/>
-          <w:color w:val="000000"/>
-          <w:kern w:val="0"/>
-          <w:szCs w:val="20"/>
-        </w:rPr>
-        <w:t>.lang.annotation.After</w:t>
+      <w:r>
+        <w:rPr>
+          <w:rFonts w:ascii="Consolas" w:hAnsi="Consolas" w:cs="Consolas"/>
+          <w:color w:val="000000"/>
+          <w:kern w:val="0"/>
+          <w:szCs w:val="20"/>
+        </w:rPr>
+        <w:t>org.aspectj.lang.annotation.After</w:t>
       </w:r>
       <w:proofErr w:type="spellEnd"/>
       <w:r>
@@ -20176,6 +20388,7 @@
           <w:szCs w:val="20"/>
         </w:rPr>
       </w:pPr>
+      <w:proofErr w:type="gramStart"/>
       <w:r>
         <w:rPr>
           <w:rFonts w:ascii="Consolas" w:hAnsi="Consolas" w:cs="Consolas"/>
@@ -20187,6 +20400,7 @@
         </w:rPr>
         <w:t>import</w:t>
       </w:r>
+      <w:proofErr w:type="gramEnd"/>
       <w:r>
         <w:rPr>
           <w:rFonts w:ascii="Consolas" w:hAnsi="Consolas" w:cs="Consolas"/>
@@ -20197,25 +20411,14 @@
         <w:t xml:space="preserve"> </w:t>
       </w:r>
       <w:proofErr w:type="spellStart"/>
-      <w:proofErr w:type="gramStart"/>
-      <w:r>
-        <w:rPr>
-          <w:rFonts w:ascii="Consolas" w:hAnsi="Consolas" w:cs="Consolas"/>
-          <w:color w:val="000000"/>
-          <w:kern w:val="0"/>
-          <w:szCs w:val="20"/>
-        </w:rPr>
-        <w:t>org.aspectj</w:t>
-      </w:r>
-      <w:proofErr w:type="gramEnd"/>
-      <w:r>
-        <w:rPr>
-          <w:rFonts w:ascii="Consolas" w:hAnsi="Consolas" w:cs="Consolas"/>
-          <w:color w:val="000000"/>
-          <w:kern w:val="0"/>
-          <w:szCs w:val="20"/>
-        </w:rPr>
-        <w:t>.lang.annotation.AfterReturning</w:t>
+      <w:r>
+        <w:rPr>
+          <w:rFonts w:ascii="Consolas" w:hAnsi="Consolas" w:cs="Consolas"/>
+          <w:color w:val="000000"/>
+          <w:kern w:val="0"/>
+          <w:szCs w:val="20"/>
+        </w:rPr>
+        <w:t>org.aspectj.lang.annotation.AfterReturning</w:t>
       </w:r>
       <w:proofErr w:type="spellEnd"/>
       <w:r>
@@ -20240,6 +20443,7 @@
           <w:szCs w:val="20"/>
         </w:rPr>
       </w:pPr>
+      <w:proofErr w:type="gramStart"/>
       <w:r>
         <w:rPr>
           <w:rFonts w:ascii="Consolas" w:hAnsi="Consolas" w:cs="Consolas"/>
@@ -20251,6 +20455,7 @@
         </w:rPr>
         <w:t>import</w:t>
       </w:r>
+      <w:proofErr w:type="gramEnd"/>
       <w:r>
         <w:rPr>
           <w:rFonts w:ascii="Consolas" w:hAnsi="Consolas" w:cs="Consolas"/>
@@ -20261,25 +20466,14 @@
         <w:t xml:space="preserve"> </w:t>
       </w:r>
       <w:proofErr w:type="spellStart"/>
-      <w:proofErr w:type="gramStart"/>
-      <w:r>
-        <w:rPr>
-          <w:rFonts w:ascii="Consolas" w:hAnsi="Consolas" w:cs="Consolas"/>
-          <w:color w:val="000000"/>
-          <w:kern w:val="0"/>
-          <w:szCs w:val="20"/>
-        </w:rPr>
-        <w:t>org.aspectj</w:t>
-      </w:r>
-      <w:proofErr w:type="gramEnd"/>
-      <w:r>
-        <w:rPr>
-          <w:rFonts w:ascii="Consolas" w:hAnsi="Consolas" w:cs="Consolas"/>
-          <w:color w:val="000000"/>
-          <w:kern w:val="0"/>
-          <w:szCs w:val="20"/>
-        </w:rPr>
-        <w:t>.lang.annotation.AfterThrowing</w:t>
+      <w:r>
+        <w:rPr>
+          <w:rFonts w:ascii="Consolas" w:hAnsi="Consolas" w:cs="Consolas"/>
+          <w:color w:val="000000"/>
+          <w:kern w:val="0"/>
+          <w:szCs w:val="20"/>
+        </w:rPr>
+        <w:t>org.aspectj.lang.annotation.AfterThrowing</w:t>
       </w:r>
       <w:proofErr w:type="spellEnd"/>
       <w:r>
@@ -20304,6 +20498,7 @@
           <w:szCs w:val="20"/>
         </w:rPr>
       </w:pPr>
+      <w:proofErr w:type="gramStart"/>
       <w:r>
         <w:rPr>
           <w:rFonts w:ascii="Consolas" w:hAnsi="Consolas" w:cs="Consolas"/>
@@ -20315,6 +20510,7 @@
         </w:rPr>
         <w:t>import</w:t>
       </w:r>
+      <w:proofErr w:type="gramEnd"/>
       <w:r>
         <w:rPr>
           <w:rFonts w:ascii="Consolas" w:hAnsi="Consolas" w:cs="Consolas"/>
@@ -20325,25 +20521,14 @@
         <w:t xml:space="preserve"> </w:t>
       </w:r>
       <w:proofErr w:type="spellStart"/>
-      <w:proofErr w:type="gramStart"/>
-      <w:r>
-        <w:rPr>
-          <w:rFonts w:ascii="Consolas" w:hAnsi="Consolas" w:cs="Consolas"/>
-          <w:color w:val="000000"/>
-          <w:kern w:val="0"/>
-          <w:szCs w:val="20"/>
-        </w:rPr>
-        <w:t>org.aspectj</w:t>
-      </w:r>
-      <w:proofErr w:type="gramEnd"/>
-      <w:r>
-        <w:rPr>
-          <w:rFonts w:ascii="Consolas" w:hAnsi="Consolas" w:cs="Consolas"/>
-          <w:color w:val="000000"/>
-          <w:kern w:val="0"/>
-          <w:szCs w:val="20"/>
-        </w:rPr>
-        <w:t>.lang.annotation.Around</w:t>
+      <w:r>
+        <w:rPr>
+          <w:rFonts w:ascii="Consolas" w:hAnsi="Consolas" w:cs="Consolas"/>
+          <w:color w:val="000000"/>
+          <w:kern w:val="0"/>
+          <w:szCs w:val="20"/>
+        </w:rPr>
+        <w:t>org.aspectj.lang.annotation.Around</w:t>
       </w:r>
       <w:proofErr w:type="spellEnd"/>
       <w:r>
@@ -20368,6 +20553,7 @@
           <w:szCs w:val="20"/>
         </w:rPr>
       </w:pPr>
+      <w:proofErr w:type="gramStart"/>
       <w:r>
         <w:rPr>
           <w:rFonts w:ascii="Consolas" w:hAnsi="Consolas" w:cs="Consolas"/>
@@ -20379,6 +20565,7 @@
         </w:rPr>
         <w:t>import</w:t>
       </w:r>
+      <w:proofErr w:type="gramEnd"/>
       <w:r>
         <w:rPr>
           <w:rFonts w:ascii="Consolas" w:hAnsi="Consolas" w:cs="Consolas"/>
@@ -20389,25 +20576,14 @@
         <w:t xml:space="preserve"> </w:t>
       </w:r>
       <w:proofErr w:type="spellStart"/>
-      <w:proofErr w:type="gramStart"/>
-      <w:r>
-        <w:rPr>
-          <w:rFonts w:ascii="Consolas" w:hAnsi="Consolas" w:cs="Consolas"/>
-          <w:color w:val="000000"/>
-          <w:kern w:val="0"/>
-          <w:szCs w:val="20"/>
-        </w:rPr>
-        <w:t>org.aspectj</w:t>
-      </w:r>
-      <w:proofErr w:type="gramEnd"/>
-      <w:r>
-        <w:rPr>
-          <w:rFonts w:ascii="Consolas" w:hAnsi="Consolas" w:cs="Consolas"/>
-          <w:color w:val="000000"/>
-          <w:kern w:val="0"/>
-          <w:szCs w:val="20"/>
-        </w:rPr>
-        <w:t>.lang.annotation.Aspect</w:t>
+      <w:r>
+        <w:rPr>
+          <w:rFonts w:ascii="Consolas" w:hAnsi="Consolas" w:cs="Consolas"/>
+          <w:color w:val="000000"/>
+          <w:kern w:val="0"/>
+          <w:szCs w:val="20"/>
+        </w:rPr>
+        <w:t>org.aspectj.lang.annotation.Aspect</w:t>
       </w:r>
       <w:proofErr w:type="spellEnd"/>
       <w:r>
@@ -20432,6 +20608,7 @@
           <w:szCs w:val="20"/>
         </w:rPr>
       </w:pPr>
+      <w:proofErr w:type="gramStart"/>
       <w:r>
         <w:rPr>
           <w:rFonts w:ascii="Consolas" w:hAnsi="Consolas" w:cs="Consolas"/>
@@ -20443,6 +20620,7 @@
         </w:rPr>
         <w:t>import</w:t>
       </w:r>
+      <w:proofErr w:type="gramEnd"/>
       <w:r>
         <w:rPr>
           <w:rFonts w:ascii="Consolas" w:hAnsi="Consolas" w:cs="Consolas"/>
@@ -20453,25 +20631,14 @@
         <w:t xml:space="preserve"> </w:t>
       </w:r>
       <w:proofErr w:type="spellStart"/>
-      <w:proofErr w:type="gramStart"/>
-      <w:r>
-        <w:rPr>
-          <w:rFonts w:ascii="Consolas" w:hAnsi="Consolas" w:cs="Consolas"/>
-          <w:color w:val="000000"/>
-          <w:kern w:val="0"/>
-          <w:szCs w:val="20"/>
-        </w:rPr>
-        <w:t>org.aspectj</w:t>
-      </w:r>
-      <w:proofErr w:type="gramEnd"/>
-      <w:r>
-        <w:rPr>
-          <w:rFonts w:ascii="Consolas" w:hAnsi="Consolas" w:cs="Consolas"/>
-          <w:color w:val="000000"/>
-          <w:kern w:val="0"/>
-          <w:szCs w:val="20"/>
-        </w:rPr>
-        <w:t>.lang.annotation.Before</w:t>
+      <w:r>
+        <w:rPr>
+          <w:rFonts w:ascii="Consolas" w:hAnsi="Consolas" w:cs="Consolas"/>
+          <w:color w:val="000000"/>
+          <w:kern w:val="0"/>
+          <w:szCs w:val="20"/>
+        </w:rPr>
+        <w:t>org.aspectj.lang.annotation.Before</w:t>
       </w:r>
       <w:proofErr w:type="spellEnd"/>
       <w:r>
@@ -20528,6 +20695,7 @@
           <w:szCs w:val="20"/>
         </w:rPr>
       </w:pPr>
+      <w:proofErr w:type="gramStart"/>
       <w:r>
         <w:rPr>
           <w:rFonts w:ascii="Consolas" w:hAnsi="Consolas" w:cs="Consolas"/>
@@ -20539,6 +20707,7 @@
         </w:rPr>
         <w:t>public</w:t>
       </w:r>
+      <w:proofErr w:type="gramEnd"/>
       <w:r>
         <w:rPr>
           <w:rFonts w:ascii="Consolas" w:hAnsi="Consolas" w:cs="Consolas"/>
@@ -20586,17 +20755,7 @@
           <w:kern w:val="0"/>
           <w:szCs w:val="20"/>
         </w:rPr>
-        <w:t xml:space="preserve"> </w:t>
-      </w:r>
-      <w:proofErr w:type="gramStart"/>
-      <w:r>
-        <w:rPr>
-          <w:rFonts w:ascii="Consolas" w:hAnsi="Consolas" w:cs="Consolas"/>
-          <w:color w:val="000000"/>
-          <w:kern w:val="0"/>
-          <w:szCs w:val="20"/>
-        </w:rPr>
-        <w:t xml:space="preserve">{ </w:t>
+        <w:t xml:space="preserve"> { </w:t>
       </w:r>
       <w:r>
         <w:rPr>
@@ -20605,17 +20764,7 @@
           <w:kern w:val="0"/>
           <w:szCs w:val="20"/>
         </w:rPr>
-        <w:t>/</w:t>
-      </w:r>
-      <w:proofErr w:type="gramEnd"/>
-      <w:r>
-        <w:rPr>
-          <w:rFonts w:ascii="Consolas" w:hAnsi="Consolas" w:cs="Consolas"/>
-          <w:color w:val="3F7F5F"/>
-          <w:kern w:val="0"/>
-          <w:szCs w:val="20"/>
-        </w:rPr>
-        <w:t>/ aspect</w:t>
+        <w:t>// aspect</w:t>
       </w:r>
     </w:p>
     <w:p>
@@ -20646,7 +20795,7 @@
           <w:kern w:val="0"/>
           <w:szCs w:val="20"/>
         </w:rPr>
-        <w:t>/*@Pointcut("within(</w:t>
+        <w:t>/*</w:t>
       </w:r>
       <w:proofErr w:type="gramStart"/>
       <w:r>
@@ -20656,7 +20805,7 @@
           <w:kern w:val="0"/>
           <w:szCs w:val="20"/>
         </w:rPr>
-        <w:t>com.tj.ex2.*</w:t>
+        <w:t>@Pointcut(</w:t>
       </w:r>
       <w:proofErr w:type="gramEnd"/>
       <w:r>
@@ -20666,7 +20815,7 @@
           <w:kern w:val="0"/>
           <w:szCs w:val="20"/>
         </w:rPr>
-        <w:t>)")</w:t>
+        <w:t>"within(com.tj.ex2.*)")</w:t>
       </w:r>
     </w:p>
     <w:p>
@@ -20689,9 +20838,7 @@
           <w:szCs w:val="20"/>
         </w:rPr>
         <w:tab/>
-        <w:t xml:space="preserve">private void </w:t>
-      </w:r>
-      <w:proofErr w:type="spellStart"/>
+      </w:r>
       <w:proofErr w:type="gramStart"/>
       <w:r>
         <w:rPr>
@@ -20700,6 +20847,26 @@
           <w:kern w:val="0"/>
           <w:szCs w:val="20"/>
         </w:rPr>
+        <w:t>private</w:t>
+      </w:r>
+      <w:proofErr w:type="gramEnd"/>
+      <w:r>
+        <w:rPr>
+          <w:rFonts w:ascii="Consolas" w:hAnsi="Consolas" w:cs="Consolas"/>
+          <w:color w:val="3F7F5F"/>
+          <w:kern w:val="0"/>
+          <w:szCs w:val="20"/>
+        </w:rPr>
+        <w:t xml:space="preserve"> void </w:t>
+      </w:r>
+      <w:proofErr w:type="spellStart"/>
+      <w:r>
+        <w:rPr>
+          <w:rFonts w:ascii="Consolas" w:hAnsi="Consolas" w:cs="Consolas"/>
+          <w:color w:val="3F7F5F"/>
+          <w:kern w:val="0"/>
+          <w:szCs w:val="20"/>
+        </w:rPr>
         <w:t>aroundM</w:t>
       </w:r>
       <w:proofErr w:type="spellEnd"/>
@@ -20710,17 +20877,7 @@
           <w:kern w:val="0"/>
           <w:szCs w:val="20"/>
         </w:rPr>
-        <w:t>(</w:t>
-      </w:r>
-      <w:proofErr w:type="gramEnd"/>
-      <w:r>
-        <w:rPr>
-          <w:rFonts w:ascii="Consolas" w:hAnsi="Consolas" w:cs="Consolas"/>
-          <w:color w:val="3F7F5F"/>
-          <w:kern w:val="0"/>
-          <w:szCs w:val="20"/>
-        </w:rPr>
-        <w:t>) {}</w:t>
+        <w:t>() {}</w:t>
       </w:r>
     </w:p>
     <w:p>
@@ -20743,9 +20900,7 @@
           <w:szCs w:val="20"/>
         </w:rPr>
         <w:tab/>
-        <w:t>@Around("</w:t>
-      </w:r>
-      <w:proofErr w:type="spellStart"/>
+      </w:r>
       <w:proofErr w:type="gramStart"/>
       <w:r>
         <w:rPr>
@@ -20754,6 +20909,26 @@
           <w:kern w:val="0"/>
           <w:szCs w:val="20"/>
         </w:rPr>
+        <w:t>@Around(</w:t>
+      </w:r>
+      <w:proofErr w:type="gramEnd"/>
+      <w:r>
+        <w:rPr>
+          <w:rFonts w:ascii="Consolas" w:hAnsi="Consolas" w:cs="Consolas"/>
+          <w:color w:val="3F7F5F"/>
+          <w:kern w:val="0"/>
+          <w:szCs w:val="20"/>
+        </w:rPr>
+        <w:t>"</w:t>
+      </w:r>
+      <w:proofErr w:type="spellStart"/>
+      <w:r>
+        <w:rPr>
+          <w:rFonts w:ascii="Consolas" w:hAnsi="Consolas" w:cs="Consolas"/>
+          <w:color w:val="3F7F5F"/>
+          <w:kern w:val="0"/>
+          <w:szCs w:val="20"/>
+        </w:rPr>
         <w:t>aroundM</w:t>
       </w:r>
       <w:proofErr w:type="spellEnd"/>
@@ -20764,17 +20939,7 @@
           <w:kern w:val="0"/>
           <w:szCs w:val="20"/>
         </w:rPr>
-        <w:t>(</w:t>
-      </w:r>
-      <w:proofErr w:type="gramEnd"/>
-      <w:r>
-        <w:rPr>
-          <w:rFonts w:ascii="Consolas" w:hAnsi="Consolas" w:cs="Consolas"/>
-          <w:color w:val="3F7F5F"/>
-          <w:kern w:val="0"/>
-          <w:szCs w:val="20"/>
-        </w:rPr>
-        <w:t>)")*/</w:t>
+        <w:t>()")*/</w:t>
       </w:r>
     </w:p>
     <w:p>
@@ -20798,6 +20963,7 @@
         </w:rPr>
         <w:tab/>
       </w:r>
+      <w:proofErr w:type="gramStart"/>
       <w:r>
         <w:rPr>
           <w:rFonts w:ascii="Consolas" w:hAnsi="Consolas" w:cs="Consolas"/>
@@ -20816,25 +20982,6 @@
         </w:rPr>
         <w:t>(</w:t>
       </w:r>
-      <w:r>
-        <w:rPr>
-          <w:rFonts w:ascii="Consolas" w:hAnsi="Consolas" w:cs="Consolas"/>
-          <w:color w:val="2A00FF"/>
-          <w:kern w:val="0"/>
-          <w:szCs w:val="20"/>
-        </w:rPr>
-        <w:t>"within(</w:t>
-      </w:r>
-      <w:proofErr w:type="gramStart"/>
-      <w:r>
-        <w:rPr>
-          <w:rFonts w:ascii="Consolas" w:hAnsi="Consolas" w:cs="Consolas"/>
-          <w:color w:val="2A00FF"/>
-          <w:kern w:val="0"/>
-          <w:szCs w:val="20"/>
-        </w:rPr>
-        <w:t>com.tj.ex2.*</w:t>
-      </w:r>
       <w:proofErr w:type="gramEnd"/>
       <w:r>
         <w:rPr>
@@ -20843,7 +20990,7 @@
           <w:kern w:val="0"/>
           <w:szCs w:val="20"/>
         </w:rPr>
-        <w:t>)"</w:t>
+        <w:t>"within(com.tj.ex2.*)"</w:t>
       </w:r>
       <w:r>
         <w:rPr>
@@ -20974,7 +21121,27 @@
           <w:kern w:val="0"/>
           <w:szCs w:val="20"/>
         </w:rPr>
-        <w:t xml:space="preserve"> Throwable {</w:t>
+        <w:t xml:space="preserve"> </w:t>
+      </w:r>
+      <w:proofErr w:type="spellStart"/>
+      <w:r>
+        <w:rPr>
+          <w:rFonts w:ascii="Consolas" w:hAnsi="Consolas" w:cs="Consolas"/>
+          <w:color w:val="000000"/>
+          <w:kern w:val="0"/>
+          <w:szCs w:val="20"/>
+        </w:rPr>
+        <w:t>Throwable</w:t>
+      </w:r>
+      <w:proofErr w:type="spellEnd"/>
+      <w:r>
+        <w:rPr>
+          <w:rFonts w:ascii="Consolas" w:hAnsi="Consolas" w:cs="Consolas"/>
+          <w:color w:val="000000"/>
+          <w:kern w:val="0"/>
+          <w:szCs w:val="20"/>
+        </w:rPr>
+        <w:t xml:space="preserve"> {</w:t>
       </w:r>
       <w:r>
         <w:rPr>
@@ -21194,6 +21361,15 @@
         <w:t>.getSignature</w:t>
       </w:r>
       <w:proofErr w:type="spellEnd"/>
+      <w:r>
+        <w:rPr>
+          <w:rFonts w:ascii="Consolas" w:hAnsi="Consolas" w:cs="Consolas"/>
+          <w:color w:val="000000"/>
+          <w:kern w:val="0"/>
+          <w:szCs w:val="20"/>
+        </w:rPr>
+        <w:t>(</w:t>
+      </w:r>
       <w:proofErr w:type="gramEnd"/>
       <w:r>
         <w:rPr>
@@ -21202,7 +21378,7 @@
           <w:kern w:val="0"/>
           <w:szCs w:val="20"/>
         </w:rPr>
-        <w:t>().</w:t>
+        <w:t>).</w:t>
       </w:r>
       <w:proofErr w:type="spellStart"/>
       <w:r>
@@ -21548,6 +21724,7 @@
         <w:tab/>
         <w:t xml:space="preserve">Object </w:t>
       </w:r>
+      <w:proofErr w:type="spellStart"/>
       <w:r>
         <w:rPr>
           <w:rFonts w:ascii="Consolas" w:hAnsi="Consolas" w:cs="Consolas"/>
@@ -21557,6 +21734,7 @@
         </w:rPr>
         <w:t>obj</w:t>
       </w:r>
+      <w:proofErr w:type="spellEnd"/>
       <w:r>
         <w:rPr>
           <w:rFonts w:ascii="Consolas" w:hAnsi="Consolas" w:cs="Consolas"/>
@@ -22360,6 +22538,7 @@
         </w:rPr>
         <w:tab/>
       </w:r>
+      <w:proofErr w:type="gramStart"/>
       <w:r>
         <w:rPr>
           <w:rFonts w:ascii="Consolas" w:hAnsi="Consolas" w:cs="Consolas"/>
@@ -22378,25 +22557,6 @@
         </w:rPr>
         <w:t>(</w:t>
       </w:r>
-      <w:r>
-        <w:rPr>
-          <w:rFonts w:ascii="Consolas" w:hAnsi="Consolas" w:cs="Consolas"/>
-          <w:color w:val="2A00FF"/>
-          <w:kern w:val="0"/>
-          <w:szCs w:val="20"/>
-        </w:rPr>
-        <w:t>"</w:t>
-      </w:r>
-      <w:proofErr w:type="gramStart"/>
-      <w:r>
-        <w:rPr>
-          <w:rFonts w:ascii="Consolas" w:hAnsi="Consolas" w:cs="Consolas"/>
-          <w:color w:val="2A00FF"/>
-          <w:kern w:val="0"/>
-          <w:szCs w:val="20"/>
-        </w:rPr>
-        <w:t>within(</w:t>
-      </w:r>
       <w:proofErr w:type="gramEnd"/>
       <w:r>
         <w:rPr>
@@ -22405,7 +22565,7 @@
           <w:kern w:val="0"/>
           <w:szCs w:val="20"/>
         </w:rPr>
-        <w:t>com.tj.ex2.Student)"</w:t>
+        <w:t>"within(com.tj.ex2.Student)"</w:t>
       </w:r>
       <w:r>
         <w:rPr>
@@ -22438,6 +22598,7 @@
         </w:rPr>
         <w:tab/>
       </w:r>
+      <w:proofErr w:type="gramStart"/>
       <w:r>
         <w:rPr>
           <w:rFonts w:ascii="Consolas" w:hAnsi="Consolas" w:cs="Consolas"/>
@@ -22449,6 +22610,7 @@
         </w:rPr>
         <w:t>public</w:t>
       </w:r>
+      <w:proofErr w:type="gramEnd"/>
       <w:r>
         <w:rPr>
           <w:rFonts w:ascii="Consolas" w:hAnsi="Consolas" w:cs="Consolas"/>
@@ -22479,7 +22641,6 @@
         <w:t xml:space="preserve"> </w:t>
       </w:r>
       <w:proofErr w:type="spellStart"/>
-      <w:proofErr w:type="gramStart"/>
       <w:r>
         <w:rPr>
           <w:rFonts w:ascii="Consolas" w:hAnsi="Consolas" w:cs="Consolas"/>
@@ -22497,17 +22658,7 @@
           <w:kern w:val="0"/>
           <w:szCs w:val="20"/>
         </w:rPr>
-        <w:t>(</w:t>
-      </w:r>
-      <w:proofErr w:type="gramEnd"/>
-      <w:r>
-        <w:rPr>
-          <w:rFonts w:ascii="Consolas" w:hAnsi="Consolas" w:cs="Consolas"/>
-          <w:color w:val="000000"/>
-          <w:kern w:val="0"/>
-          <w:szCs w:val="20"/>
-        </w:rPr>
-        <w:t>) {</w:t>
+        <w:t>() {</w:t>
       </w:r>
     </w:p>
     <w:p>
@@ -22719,6 +22870,7 @@
         </w:rPr>
         <w:tab/>
       </w:r>
+      <w:proofErr w:type="gramStart"/>
       <w:r>
         <w:rPr>
           <w:rFonts w:ascii="Consolas" w:hAnsi="Consolas" w:cs="Consolas"/>
@@ -22737,25 +22889,6 @@
         </w:rPr>
         <w:t>(</w:t>
       </w:r>
-      <w:r>
-        <w:rPr>
-          <w:rFonts w:ascii="Consolas" w:hAnsi="Consolas" w:cs="Consolas"/>
-          <w:color w:val="2A00FF"/>
-          <w:kern w:val="0"/>
-          <w:szCs w:val="20"/>
-        </w:rPr>
-        <w:t>"</w:t>
-      </w:r>
-      <w:proofErr w:type="gramStart"/>
-      <w:r>
-        <w:rPr>
-          <w:rFonts w:ascii="Consolas" w:hAnsi="Consolas" w:cs="Consolas"/>
-          <w:color w:val="2A00FF"/>
-          <w:kern w:val="0"/>
-          <w:szCs w:val="20"/>
-        </w:rPr>
-        <w:t>within(</w:t>
-      </w:r>
       <w:proofErr w:type="gramEnd"/>
       <w:r>
         <w:rPr>
@@ -22764,7 +22897,7 @@
           <w:kern w:val="0"/>
           <w:szCs w:val="20"/>
         </w:rPr>
-        <w:t>com.tj.ex2.Worker)"</w:t>
+        <w:t>"within(com.tj.ex2.Worker)"</w:t>
       </w:r>
       <w:r>
         <w:rPr>
@@ -22797,6 +22930,7 @@
         </w:rPr>
         <w:tab/>
       </w:r>
+      <w:proofErr w:type="gramStart"/>
       <w:r>
         <w:rPr>
           <w:rFonts w:ascii="Consolas" w:hAnsi="Consolas" w:cs="Consolas"/>
@@ -22808,6 +22942,7 @@
         </w:rPr>
         <w:t>public</w:t>
       </w:r>
+      <w:proofErr w:type="gramEnd"/>
       <w:r>
         <w:rPr>
           <w:rFonts w:ascii="Consolas" w:hAnsi="Consolas" w:cs="Consolas"/>
@@ -22838,7 +22973,6 @@
         <w:t xml:space="preserve"> </w:t>
       </w:r>
       <w:proofErr w:type="spellStart"/>
-      <w:proofErr w:type="gramStart"/>
       <w:r>
         <w:rPr>
           <w:rFonts w:ascii="Consolas" w:hAnsi="Consolas" w:cs="Consolas"/>
@@ -22856,17 +22990,7 @@
           <w:kern w:val="0"/>
           <w:szCs w:val="20"/>
         </w:rPr>
-        <w:t>(</w:t>
-      </w:r>
-      <w:proofErr w:type="gramEnd"/>
-      <w:r>
-        <w:rPr>
-          <w:rFonts w:ascii="Consolas" w:hAnsi="Consolas" w:cs="Consolas"/>
-          <w:color w:val="000000"/>
-          <w:kern w:val="0"/>
-          <w:szCs w:val="20"/>
-        </w:rPr>
-        <w:t>) {</w:t>
+        <w:t>() {</w:t>
       </w:r>
     </w:p>
     <w:p>
@@ -23076,6 +23200,7 @@
         </w:rPr>
         <w:tab/>
       </w:r>
+      <w:proofErr w:type="gramStart"/>
       <w:r>
         <w:rPr>
           <w:rFonts w:ascii="Consolas" w:hAnsi="Consolas" w:cs="Consolas"/>
@@ -23105,25 +23230,6 @@
         </w:rPr>
         <w:t>(</w:t>
       </w:r>
-      <w:r>
-        <w:rPr>
-          <w:rFonts w:ascii="Consolas" w:hAnsi="Consolas" w:cs="Consolas"/>
-          <w:color w:val="2A00FF"/>
-          <w:kern w:val="0"/>
-          <w:szCs w:val="20"/>
-        </w:rPr>
-        <w:t>"within(</w:t>
-      </w:r>
-      <w:proofErr w:type="gramStart"/>
-      <w:r>
-        <w:rPr>
-          <w:rFonts w:ascii="Consolas" w:hAnsi="Consolas" w:cs="Consolas"/>
-          <w:color w:val="2A00FF"/>
-          <w:kern w:val="0"/>
-          <w:szCs w:val="20"/>
-        </w:rPr>
-        <w:t>com.tj.ex2.*</w:t>
-      </w:r>
       <w:proofErr w:type="gramEnd"/>
       <w:r>
         <w:rPr>
@@ -23132,7 +23238,7 @@
           <w:kern w:val="0"/>
           <w:szCs w:val="20"/>
         </w:rPr>
-        <w:t>)"</w:t>
+        <w:t>"within(com.tj.ex2.*)"</w:t>
       </w:r>
       <w:r>
         <w:rPr>
@@ -23165,6 +23271,7 @@
         </w:rPr>
         <w:tab/>
       </w:r>
+      <w:proofErr w:type="gramStart"/>
       <w:r>
         <w:rPr>
           <w:rFonts w:ascii="Consolas" w:hAnsi="Consolas" w:cs="Consolas"/>
@@ -23176,6 +23283,7 @@
         </w:rPr>
         <w:t>public</w:t>
       </w:r>
+      <w:proofErr w:type="gramEnd"/>
       <w:r>
         <w:rPr>
           <w:rFonts w:ascii="Consolas" w:hAnsi="Consolas" w:cs="Consolas"/>
@@ -23206,7 +23314,6 @@
         <w:t xml:space="preserve"> </w:t>
       </w:r>
       <w:proofErr w:type="spellStart"/>
-      <w:proofErr w:type="gramStart"/>
       <w:r>
         <w:rPr>
           <w:rFonts w:ascii="Consolas" w:hAnsi="Consolas" w:cs="Consolas"/>
@@ -23224,17 +23331,7 @@
           <w:kern w:val="0"/>
           <w:szCs w:val="20"/>
         </w:rPr>
-        <w:t>(</w:t>
-      </w:r>
-      <w:proofErr w:type="gramEnd"/>
-      <w:r>
-        <w:rPr>
-          <w:rFonts w:ascii="Consolas" w:hAnsi="Consolas" w:cs="Consolas"/>
-          <w:color w:val="000000"/>
-          <w:kern w:val="0"/>
-          <w:szCs w:val="20"/>
-        </w:rPr>
-        <w:t>) {</w:t>
+        <w:t>() {</w:t>
       </w:r>
     </w:p>
     <w:p>
@@ -23336,6 +23433,7 @@
         </w:rPr>
         <w:t xml:space="preserve"> </w:t>
       </w:r>
+      <w:proofErr w:type="spellStart"/>
       <w:r>
         <w:rPr>
           <w:rFonts w:ascii="Consolas" w:hAnsi="Consolas" w:cs="Consolas"/>
@@ -23345,6 +23443,7 @@
         </w:rPr>
         <w:t>예외없이</w:t>
       </w:r>
+      <w:proofErr w:type="spellEnd"/>
       <w:r>
         <w:rPr>
           <w:rFonts w:ascii="Consolas" w:hAnsi="Consolas" w:cs="Consolas"/>
@@ -23480,6 +23579,7 @@
         </w:rPr>
         <w:tab/>
       </w:r>
+      <w:proofErr w:type="gramStart"/>
       <w:r>
         <w:rPr>
           <w:rFonts w:ascii="Consolas" w:hAnsi="Consolas" w:cs="Consolas"/>
@@ -23509,25 +23609,6 @@
         </w:rPr>
         <w:t>(</w:t>
       </w:r>
-      <w:r>
-        <w:rPr>
-          <w:rFonts w:ascii="Consolas" w:hAnsi="Consolas" w:cs="Consolas"/>
-          <w:color w:val="2A00FF"/>
-          <w:kern w:val="0"/>
-          <w:szCs w:val="20"/>
-        </w:rPr>
-        <w:t>"within(</w:t>
-      </w:r>
-      <w:proofErr w:type="gramStart"/>
-      <w:r>
-        <w:rPr>
-          <w:rFonts w:ascii="Consolas" w:hAnsi="Consolas" w:cs="Consolas"/>
-          <w:color w:val="2A00FF"/>
-          <w:kern w:val="0"/>
-          <w:szCs w:val="20"/>
-        </w:rPr>
-        <w:t>com.tj.ex2.*</w:t>
-      </w:r>
       <w:proofErr w:type="gramEnd"/>
       <w:r>
         <w:rPr>
@@ -23536,7 +23617,7 @@
           <w:kern w:val="0"/>
           <w:szCs w:val="20"/>
         </w:rPr>
-        <w:t>)"</w:t>
+        <w:t>"within(com.tj.ex2.*)"</w:t>
       </w:r>
       <w:r>
         <w:rPr>
@@ -23569,6 +23650,7 @@
         </w:rPr>
         <w:tab/>
       </w:r>
+      <w:proofErr w:type="gramStart"/>
       <w:r>
         <w:rPr>
           <w:rFonts w:ascii="Consolas" w:hAnsi="Consolas" w:cs="Consolas"/>
@@ -23580,6 +23662,7 @@
         </w:rPr>
         <w:t>public</w:t>
       </w:r>
+      <w:proofErr w:type="gramEnd"/>
       <w:r>
         <w:rPr>
           <w:rFonts w:ascii="Consolas" w:hAnsi="Consolas" w:cs="Consolas"/>
@@ -23610,7 +23693,6 @@
         <w:t xml:space="preserve"> </w:t>
       </w:r>
       <w:proofErr w:type="spellStart"/>
-      <w:proofErr w:type="gramStart"/>
       <w:r>
         <w:rPr>
           <w:rFonts w:ascii="Consolas" w:hAnsi="Consolas" w:cs="Consolas"/>
@@ -23628,17 +23710,7 @@
           <w:kern w:val="0"/>
           <w:szCs w:val="20"/>
         </w:rPr>
-        <w:t>(</w:t>
-      </w:r>
-      <w:proofErr w:type="gramEnd"/>
-      <w:r>
-        <w:rPr>
-          <w:rFonts w:ascii="Consolas" w:hAnsi="Consolas" w:cs="Consolas"/>
-          <w:color w:val="000000"/>
-          <w:kern w:val="0"/>
-          <w:szCs w:val="20"/>
-        </w:rPr>
-        <w:t>) {</w:t>
+        <w:t>() {</w:t>
       </w:r>
     </w:p>
     <w:p>
@@ -24307,6 +24379,15 @@
         <w:t>&lt;</w:t>
       </w:r>
       <w:proofErr w:type="spellStart"/>
+      <w:r>
+        <w:rPr>
+          <w:rFonts w:ascii="Consolas" w:hAnsi="Consolas" w:cs="Consolas"/>
+          <w:color w:val="3F7F7F"/>
+          <w:kern w:val="0"/>
+          <w:szCs w:val="20"/>
+        </w:rPr>
+        <w:t>aop</w:t>
+      </w:r>
       <w:proofErr w:type="gramStart"/>
       <w:r>
         <w:rPr>
@@ -24315,7 +24396,7 @@
           <w:kern w:val="0"/>
           <w:szCs w:val="20"/>
         </w:rPr>
-        <w:t>aop:aspectj</w:t>
+        <w:t>:aspectj</w:t>
       </w:r>
       <w:proofErr w:type="gramEnd"/>
       <w:r>
@@ -26025,6 +26106,7 @@
           <w:szCs w:val="20"/>
         </w:rPr>
       </w:pPr>
+      <w:proofErr w:type="gramStart"/>
       <w:r>
         <w:rPr>
           <w:rFonts w:ascii="Consolas" w:hAnsi="Consolas" w:cs="Consolas"/>
@@ -26036,6 +26118,7 @@
         </w:rPr>
         <w:t>import</w:t>
       </w:r>
+      <w:proofErr w:type="gramEnd"/>
       <w:r>
         <w:rPr>
           <w:rFonts w:ascii="Consolas" w:hAnsi="Consolas" w:cs="Consolas"/>
@@ -26046,25 +26129,14 @@
         <w:t xml:space="preserve"> </w:t>
       </w:r>
       <w:proofErr w:type="spellStart"/>
-      <w:proofErr w:type="gramStart"/>
-      <w:r>
-        <w:rPr>
-          <w:rFonts w:ascii="Consolas" w:hAnsi="Consolas" w:cs="Consolas"/>
-          <w:color w:val="000000"/>
-          <w:kern w:val="0"/>
-          <w:szCs w:val="20"/>
-        </w:rPr>
-        <w:t>org.springframework</w:t>
-      </w:r>
-      <w:proofErr w:type="gramEnd"/>
-      <w:r>
-        <w:rPr>
-          <w:rFonts w:ascii="Consolas" w:hAnsi="Consolas" w:cs="Consolas"/>
-          <w:color w:val="000000"/>
-          <w:kern w:val="0"/>
-          <w:szCs w:val="20"/>
-        </w:rPr>
-        <w:t>.context.support.AbstractApplicationContext</w:t>
+      <w:r>
+        <w:rPr>
+          <w:rFonts w:ascii="Consolas" w:hAnsi="Consolas" w:cs="Consolas"/>
+          <w:color w:val="000000"/>
+          <w:kern w:val="0"/>
+          <w:szCs w:val="20"/>
+        </w:rPr>
+        <w:t>org.springframework.context.support.AbstractApplicationContext</w:t>
       </w:r>
       <w:proofErr w:type="spellEnd"/>
       <w:r>
@@ -26090,6 +26162,7 @@
           <w:szCs w:val="20"/>
         </w:rPr>
       </w:pPr>
+      <w:proofErr w:type="gramStart"/>
       <w:r>
         <w:rPr>
           <w:rFonts w:ascii="Consolas" w:hAnsi="Consolas" w:cs="Consolas"/>
@@ -26101,25 +26174,6 @@
         </w:rPr>
         <w:t>import</w:t>
       </w:r>
-      <w:r>
-        <w:rPr>
-          <w:rFonts w:ascii="Consolas" w:hAnsi="Consolas" w:cs="Consolas"/>
-          <w:color w:val="000000"/>
-          <w:kern w:val="0"/>
-          <w:szCs w:val="20"/>
-        </w:rPr>
-        <w:t xml:space="preserve"> </w:t>
-      </w:r>
-      <w:proofErr w:type="gramStart"/>
-      <w:r>
-        <w:rPr>
-          <w:rFonts w:ascii="Consolas" w:hAnsi="Consolas" w:cs="Consolas"/>
-          <w:color w:val="000000"/>
-          <w:kern w:val="0"/>
-          <w:szCs w:val="20"/>
-        </w:rPr>
-        <w:t>org.springframework</w:t>
-      </w:r>
       <w:proofErr w:type="gramEnd"/>
       <w:r>
         <w:rPr>
@@ -26128,7 +26182,7 @@
           <w:kern w:val="0"/>
           <w:szCs w:val="20"/>
         </w:rPr>
-        <w:t>.context.support.GenericXmlApplicationContext;</w:t>
+        <w:t xml:space="preserve"> org.springframework.context.support.GenericXmlApplicationContext;</w:t>
       </w:r>
     </w:p>
     <w:p>
@@ -26227,6 +26281,7 @@
         </w:rPr>
         <w:tab/>
       </w:r>
+      <w:proofErr w:type="gramStart"/>
       <w:r>
         <w:rPr>
           <w:rFonts w:ascii="Consolas" w:hAnsi="Consolas" w:cs="Consolas"/>
@@ -26238,6 +26293,7 @@
         </w:rPr>
         <w:t>public</w:t>
       </w:r>
+      <w:proofErr w:type="gramEnd"/>
       <w:r>
         <w:rPr>
           <w:rFonts w:ascii="Consolas" w:hAnsi="Consolas" w:cs="Consolas"/>
@@ -26285,27 +26341,7 @@
           <w:kern w:val="0"/>
           <w:szCs w:val="20"/>
         </w:rPr>
-        <w:t xml:space="preserve"> </w:t>
-      </w:r>
-      <w:proofErr w:type="gramStart"/>
-      <w:r>
-        <w:rPr>
-          <w:rFonts w:ascii="Consolas" w:hAnsi="Consolas" w:cs="Consolas"/>
-          <w:color w:val="000000"/>
-          <w:kern w:val="0"/>
-          <w:szCs w:val="20"/>
-        </w:rPr>
-        <w:t>main(</w:t>
-      </w:r>
-      <w:proofErr w:type="gramEnd"/>
-      <w:r>
-        <w:rPr>
-          <w:rFonts w:ascii="Consolas" w:hAnsi="Consolas" w:cs="Consolas"/>
-          <w:color w:val="000000"/>
-          <w:kern w:val="0"/>
-          <w:szCs w:val="20"/>
-        </w:rPr>
-        <w:t xml:space="preserve">String[] </w:t>
+        <w:t xml:space="preserve"> main(String[] </w:t>
       </w:r>
       <w:proofErr w:type="spellStart"/>
       <w:r>
@@ -26386,7 +26422,7 @@
           <w:kern w:val="0"/>
           <w:szCs w:val="20"/>
         </w:rPr>
-        <w:t>"</w:t>
+        <w:t>"classpath</w:t>
       </w:r>
       <w:proofErr w:type="gramStart"/>
       <w:r>
@@ -26396,7 +26432,7 @@
           <w:kern w:val="0"/>
           <w:szCs w:val="20"/>
         </w:rPr>
-        <w:t>classpath:applicationCTX2.xml</w:t>
+        <w:t>:applicationCTX2.xml</w:t>
       </w:r>
       <w:proofErr w:type="gramEnd"/>
       <w:r>
@@ -26662,16 +26698,16 @@
         <w:t>.getBean</w:t>
       </w:r>
       <w:proofErr w:type="spellEnd"/>
+      <w:r>
+        <w:rPr>
+          <w:rFonts w:ascii="Consolas" w:hAnsi="Consolas" w:cs="Consolas"/>
+          <w:color w:val="000000"/>
+          <w:kern w:val="0"/>
+          <w:szCs w:val="20"/>
+        </w:rPr>
+        <w:t>(</w:t>
+      </w:r>
       <w:proofErr w:type="gramEnd"/>
-      <w:r>
-        <w:rPr>
-          <w:rFonts w:ascii="Consolas" w:hAnsi="Consolas" w:cs="Consolas"/>
-          <w:color w:val="000000"/>
-          <w:kern w:val="0"/>
-          <w:szCs w:val="20"/>
-        </w:rPr>
-        <w:t>(</w:t>
-      </w:r>
       <w:r>
         <w:rPr>
           <w:rFonts w:ascii="Consolas" w:hAnsi="Consolas" w:cs="Consolas"/>
@@ -26795,16 +26831,16 @@
         <w:t>.getBean</w:t>
       </w:r>
       <w:proofErr w:type="spellEnd"/>
+      <w:r>
+        <w:rPr>
+          <w:rFonts w:ascii="Consolas" w:hAnsi="Consolas" w:cs="Consolas"/>
+          <w:color w:val="000000"/>
+          <w:kern w:val="0"/>
+          <w:szCs w:val="20"/>
+        </w:rPr>
+        <w:t>(</w:t>
+      </w:r>
       <w:proofErr w:type="gramEnd"/>
-      <w:r>
-        <w:rPr>
-          <w:rFonts w:ascii="Consolas" w:hAnsi="Consolas" w:cs="Consolas"/>
-          <w:color w:val="000000"/>
-          <w:kern w:val="0"/>
-          <w:szCs w:val="20"/>
-        </w:rPr>
-        <w:t>(</w:t>
-      </w:r>
       <w:r>
         <w:rPr>
           <w:rFonts w:ascii="Consolas" w:hAnsi="Consolas" w:cs="Consolas"/>
@@ -26907,6 +26943,15 @@
         <w:t>.getStudentInfo</w:t>
       </w:r>
       <w:proofErr w:type="spellEnd"/>
+      <w:r>
+        <w:rPr>
+          <w:rFonts w:ascii="Consolas" w:hAnsi="Consolas" w:cs="Consolas"/>
+          <w:color w:val="000000"/>
+          <w:kern w:val="0"/>
+          <w:szCs w:val="20"/>
+        </w:rPr>
+        <w:t>(</w:t>
+      </w:r>
       <w:proofErr w:type="gramEnd"/>
       <w:r>
         <w:rPr>
@@ -26915,7 +26960,7 @@
           <w:kern w:val="0"/>
           <w:szCs w:val="20"/>
         </w:rPr>
-        <w:t>();</w:t>
+        <w:t>);</w:t>
       </w:r>
     </w:p>
     <w:p>
@@ -26970,6 +27015,15 @@
         <w:t>.getWorkerInfo</w:t>
       </w:r>
       <w:proofErr w:type="spellEnd"/>
+      <w:r>
+        <w:rPr>
+          <w:rFonts w:ascii="Consolas" w:hAnsi="Consolas" w:cs="Consolas"/>
+          <w:color w:val="000000"/>
+          <w:kern w:val="0"/>
+          <w:szCs w:val="20"/>
+        </w:rPr>
+        <w:t>(</w:t>
+      </w:r>
       <w:proofErr w:type="gramEnd"/>
       <w:r>
         <w:rPr>
@@ -26978,7 +27032,7 @@
           <w:kern w:val="0"/>
           <w:szCs w:val="20"/>
         </w:rPr>
-        <w:t>();</w:t>
+        <w:t>);</w:t>
       </w:r>
     </w:p>
     <w:p>
@@ -27033,6 +27087,15 @@
         <w:t>.close</w:t>
       </w:r>
       <w:proofErr w:type="spellEnd"/>
+      <w:r>
+        <w:rPr>
+          <w:rFonts w:ascii="Consolas" w:hAnsi="Consolas" w:cs="Consolas"/>
+          <w:color w:val="000000"/>
+          <w:kern w:val="0"/>
+          <w:szCs w:val="20"/>
+        </w:rPr>
+        <w:t>(</w:t>
+      </w:r>
       <w:proofErr w:type="gramEnd"/>
       <w:r>
         <w:rPr>
@@ -27041,7 +27104,7 @@
           <w:kern w:val="0"/>
           <w:szCs w:val="20"/>
         </w:rPr>
-        <w:t>();</w:t>
+        <w:t>);</w:t>
       </w:r>
     </w:p>
     <w:p>
@@ -27222,18 +27285,12 @@
           <w:szCs w:val="20"/>
         </w:rPr>
       </w:pPr>
-      <w:r>
-        <w:rPr>
-          <w:szCs w:val="20"/>
-        </w:rPr>
-        <w:t>@</w:t>
-      </w:r>
       <w:proofErr w:type="gramStart"/>
       <w:r>
         <w:rPr>
           <w:szCs w:val="20"/>
         </w:rPr>
-        <w:t>Pointcut(</w:t>
+        <w:t>@Pointcut(</w:t>
       </w:r>
       <w:proofErr w:type="gramEnd"/>
       <w:r>
@@ -27265,18 +27322,26 @@
           <w:szCs w:val="20"/>
         </w:rPr>
       </w:pPr>
+      <w:proofErr w:type="gramStart"/>
       <w:r>
         <w:rPr>
           <w:szCs w:val="20"/>
         </w:rPr>
         <w:t>@</w:t>
       </w:r>
-      <w:proofErr w:type="gramStart"/>
-      <w:r>
-        <w:rPr>
-          <w:szCs w:val="20"/>
-        </w:rPr>
-        <w:t>Pointcut(</w:t>
+      <w:proofErr w:type="spellStart"/>
+      <w:r>
+        <w:rPr>
+          <w:szCs w:val="20"/>
+        </w:rPr>
+        <w:t>Pointcut</w:t>
+      </w:r>
+      <w:proofErr w:type="spellEnd"/>
+      <w:r>
+        <w:rPr>
+          <w:szCs w:val="20"/>
+        </w:rPr>
+        <w:t>(</w:t>
       </w:r>
       <w:proofErr w:type="gramEnd"/>
       <w:r>
@@ -27368,18 +27433,26 @@
           <w:szCs w:val="20"/>
         </w:rPr>
       </w:pPr>
+      <w:proofErr w:type="gramStart"/>
       <w:r>
         <w:rPr>
           <w:szCs w:val="20"/>
         </w:rPr>
         <w:t>@</w:t>
       </w:r>
-      <w:proofErr w:type="gramStart"/>
-      <w:r>
-        <w:rPr>
-          <w:szCs w:val="20"/>
-        </w:rPr>
-        <w:t>Pointcut(</w:t>
+      <w:proofErr w:type="spellStart"/>
+      <w:r>
+        <w:rPr>
+          <w:szCs w:val="20"/>
+        </w:rPr>
+        <w:t>Pointcut</w:t>
+      </w:r>
+      <w:proofErr w:type="spellEnd"/>
+      <w:r>
+        <w:rPr>
+          <w:szCs w:val="20"/>
+        </w:rPr>
+        <w:t>(</w:t>
       </w:r>
       <w:proofErr w:type="gramEnd"/>
       <w:r>
@@ -27426,11 +27499,13 @@
       <w:pPr>
         <w:pStyle w:val="a3"/>
         <w:spacing w:after="0"/>
-        <w:ind w:leftChars="900" w:left="1800" w:firstLine="600"/>
-        <w:rPr>
-          <w:szCs w:val="20"/>
-        </w:rPr>
-      </w:pPr>
+        <w:ind w:leftChars="900" w:left="1800"/>
+        <w:rPr>
+          <w:szCs w:val="20"/>
+        </w:rPr>
+      </w:pPr>
+      <w:bookmarkStart w:id="0" w:name="_GoBack"/>
+      <w:bookmarkEnd w:id="0"/>
       <w:r>
         <w:rPr>
           <w:szCs w:val="20"/>
@@ -27489,8 +27564,30 @@
         <w:rPr>
           <w:szCs w:val="20"/>
         </w:rPr>
-        <w:t xml:space="preserve"> 하위 패키지에 파라미터가 없는 모든 메소드</w:t>
-      </w:r>
+        <w:t xml:space="preserve"> 하위 패키지에 </w:t>
+      </w:r>
+      <w:proofErr w:type="spellStart"/>
+      <w:r>
+        <w:rPr>
+          <w:szCs w:val="20"/>
+        </w:rPr>
+        <w:t>파라미터가</w:t>
+      </w:r>
+      <w:proofErr w:type="spellEnd"/>
+      <w:r>
+        <w:rPr>
+          <w:szCs w:val="20"/>
+        </w:rPr>
+        <w:t xml:space="preserve"> 없는 모든 </w:t>
+      </w:r>
+      <w:proofErr w:type="spellStart"/>
+      <w:r>
+        <w:rPr>
+          <w:szCs w:val="20"/>
+        </w:rPr>
+        <w:t>메소드</w:t>
+      </w:r>
+      <w:proofErr w:type="spellEnd"/>
     </w:p>
     <w:p>
       <w:pPr>
@@ -27501,18 +27598,26 @@
           <w:szCs w:val="20"/>
         </w:rPr>
       </w:pPr>
+      <w:proofErr w:type="gramStart"/>
       <w:r>
         <w:rPr>
           <w:szCs w:val="20"/>
         </w:rPr>
         <w:t>@</w:t>
       </w:r>
-      <w:proofErr w:type="gramStart"/>
-      <w:r>
-        <w:rPr>
-          <w:szCs w:val="20"/>
-        </w:rPr>
-        <w:t>Pointcut(</w:t>
+      <w:proofErr w:type="spellStart"/>
+      <w:r>
+        <w:rPr>
+          <w:szCs w:val="20"/>
+        </w:rPr>
+        <w:t>Pointcut</w:t>
+      </w:r>
+      <w:proofErr w:type="spellEnd"/>
+      <w:r>
+        <w:rPr>
+          <w:szCs w:val="20"/>
+        </w:rPr>
+        <w:t>(</w:t>
       </w:r>
       <w:proofErr w:type="gramEnd"/>
       <w:r>
@@ -27619,18 +27724,39 @@
           <w:szCs w:val="20"/>
         </w:rPr>
       </w:pPr>
-      <w:r>
-        <w:rPr>
-          <w:szCs w:val="20"/>
-        </w:rPr>
-        <w:t>@Pointcut("within(</w:t>
-      </w:r>
-      <w:proofErr w:type="spellStart"/>
       <w:proofErr w:type="gramStart"/>
       <w:r>
         <w:rPr>
           <w:szCs w:val="20"/>
         </w:rPr>
+        <w:t>@</w:t>
+      </w:r>
+      <w:proofErr w:type="spellStart"/>
+      <w:r>
+        <w:rPr>
+          <w:szCs w:val="20"/>
+        </w:rPr>
+        <w:t>Pointcut</w:t>
+      </w:r>
+      <w:proofErr w:type="spellEnd"/>
+      <w:r>
+        <w:rPr>
+          <w:szCs w:val="20"/>
+        </w:rPr>
+        <w:t>(</w:t>
+      </w:r>
+      <w:proofErr w:type="gramEnd"/>
+      <w:r>
+        <w:rPr>
+          <w:szCs w:val="20"/>
+        </w:rPr>
+        <w:t>"within(</w:t>
+      </w:r>
+      <w:proofErr w:type="spellStart"/>
+      <w:r>
+        <w:rPr>
+          <w:szCs w:val="20"/>
+        </w:rPr>
         <w:t>com.c</w:t>
       </w:r>
       <w:r>
@@ -27651,14 +27777,7 @@
         <w:rPr>
           <w:szCs w:val="20"/>
         </w:rPr>
-        <w:t>.</w:t>
-      </w:r>
-      <w:proofErr w:type="gramEnd"/>
-      <w:r>
-        <w:rPr>
-          <w:szCs w:val="20"/>
-        </w:rPr>
-        <w:t>*)")</w:t>
+        <w:t>.*)")</w:t>
       </w:r>
       <w:r>
         <w:rPr>
@@ -27703,18 +27822,39 @@
           <w:szCs w:val="20"/>
         </w:rPr>
       </w:pPr>
-      <w:r>
-        <w:rPr>
-          <w:szCs w:val="20"/>
-        </w:rPr>
-        <w:t>@Pointcut("within(</w:t>
-      </w:r>
-      <w:proofErr w:type="spellStart"/>
       <w:proofErr w:type="gramStart"/>
       <w:r>
         <w:rPr>
           <w:szCs w:val="20"/>
         </w:rPr>
+        <w:t>@</w:t>
+      </w:r>
+      <w:proofErr w:type="spellStart"/>
+      <w:r>
+        <w:rPr>
+          <w:szCs w:val="20"/>
+        </w:rPr>
+        <w:t>Pointcut</w:t>
+      </w:r>
+      <w:proofErr w:type="spellEnd"/>
+      <w:r>
+        <w:rPr>
+          <w:szCs w:val="20"/>
+        </w:rPr>
+        <w:t>(</w:t>
+      </w:r>
+      <w:proofErr w:type="gramEnd"/>
+      <w:r>
+        <w:rPr>
+          <w:szCs w:val="20"/>
+        </w:rPr>
+        <w:t>"within(</w:t>
+      </w:r>
+      <w:proofErr w:type="spellStart"/>
+      <w:r>
+        <w:rPr>
+          <w:szCs w:val="20"/>
+        </w:rPr>
         <w:t>com.c</w:t>
       </w:r>
       <w:r>
@@ -27735,14 +27875,7 @@
         <w:rPr>
           <w:szCs w:val="20"/>
         </w:rPr>
-        <w:t>.</w:t>
-      </w:r>
-      <w:proofErr w:type="gramEnd"/>
-      <w:r>
-        <w:rPr>
-          <w:szCs w:val="20"/>
-        </w:rPr>
-        <w:t>.*)")  //</w:t>
+        <w:t>..*)")  //</w:t>
       </w:r>
       <w:r>
         <w:rPr>
@@ -27796,7 +27929,21 @@
         <w:rPr>
           <w:szCs w:val="20"/>
         </w:rPr>
-        <w:t>@Pointcut("within(</w:t>
+        <w:t>@</w:t>
+      </w:r>
+      <w:proofErr w:type="spellStart"/>
+      <w:r>
+        <w:rPr>
+          <w:szCs w:val="20"/>
+        </w:rPr>
+        <w:t>Pointcut</w:t>
+      </w:r>
+      <w:proofErr w:type="spellEnd"/>
+      <w:r>
+        <w:rPr>
+          <w:szCs w:val="20"/>
+        </w:rPr>
+        <w:t>("within(</w:t>
       </w:r>
       <w:proofErr w:type="spellStart"/>
       <w:r>
@@ -27919,7 +28066,21 @@
         <w:rPr>
           <w:szCs w:val="20"/>
         </w:rPr>
-        <w:t>@Pointcut("bean(*</w:t>
+        <w:t>@</w:t>
+      </w:r>
+      <w:proofErr w:type="spellStart"/>
+      <w:r>
+        <w:rPr>
+          <w:szCs w:val="20"/>
+        </w:rPr>
+        <w:t>Pointcut</w:t>
+      </w:r>
+      <w:proofErr w:type="spellEnd"/>
+      <w:r>
+        <w:rPr>
+          <w:szCs w:val="20"/>
+        </w:rPr>
+        <w:t>("bean(*</w:t>
       </w:r>
       <w:proofErr w:type="spellStart"/>
       <w:r>
@@ -27951,7 +28112,7 @@
       </w:r>
     </w:p>
     <w:sectPr>
-      <w:footerReference w:type="default" r:id="rId7"/>
+      <w:footerReference w:type="default" r:id="rId8"/>
       <w:pgSz w:w="11906" w:h="16838"/>
       <w:pgMar w:top="720" w:right="1134" w:bottom="720" w:left="1134" w:header="851" w:footer="0" w:gutter="0"/>
       <w:cols w:space="425"/>
@@ -27962,7 +28123,7 @@
 </file>
 
 <file path=word/endnotes.xml><?xml version="1.0" encoding="utf-8"?>
-<w:endnotes xmlns:wpc="http://schemas.microsoft.com/office/word/2010/wordprocessingCanvas" xmlns:cx="http://schemas.microsoft.com/office/drawing/2014/chartex" xmlns:cx1="http://schemas.microsoft.com/office/drawing/2015/9/8/chartex" xmlns:cx2="http://schemas.microsoft.com/office/drawing/2015/10/21/chartex" xmlns:cx3="http://schemas.microsoft.com/office/drawing/2016/5/9/chartex" xmlns:cx4="http://schemas.microsoft.com/office/drawing/2016/5/10/chartex" xmlns:cx5="http://schemas.microsoft.com/office/drawing/2016/5/11/chartex" xmlns:cx6="http://schemas.microsoft.com/office/drawing/2016/5/12/chartex" xmlns:cx7="http://schemas.microsoft.com/office/drawing/2016/5/13/chartex" xmlns:cx8="http://schemas.microsoft.com/office/drawing/2016/5/14/chartex" xmlns:mc="http://schemas.openxmlformats.org/markup-compatibility/2006" xmlns:aink="http://schemas.microsoft.com/office/drawing/2016/ink" xmlns:am3d="http://schemas.microsoft.com/office/drawing/2017/model3d" xmlns:o="urn:schemas-microsoft-com:office:office" xmlns:r="http://schemas.openxmlformats.org/officeDocument/2006/relationships" xmlns:m="http://schemas.openxmlformats.org/officeDocument/2006/math" xmlns:v="urn:schemas-microsoft-com:vml" xmlns:wp14="http://schemas.microsoft.com/office/word/2010/wordprocessingDrawing" xmlns:wp="http://schemas.openxmlformats.org/drawingml/2006/wordprocessingDrawing" xmlns:w10="urn:schemas-microsoft-com:office:word" xmlns:w="http://schemas.openxmlformats.org/wordprocessingml/2006/main" xmlns:w14="http://schemas.microsoft.com/office/word/2010/wordml" xmlns:w15="http://schemas.microsoft.com/office/word/2012/wordml" xmlns:w16cid="http://schemas.microsoft.com/office/word/2016/wordml/cid" xmlns:w16se="http://schemas.microsoft.com/office/word/2015/wordml/symex" xmlns:wpg="http://schemas.microsoft.com/office/word/2010/wordprocessingGroup" xmlns:wpi="http://schemas.microsoft.com/office/word/2010/wordprocessingInk" xmlns:wne="http://schemas.microsoft.com/office/word/2006/wordml" xmlns:wps="http://schemas.microsoft.com/office/word/2010/wordprocessingShape" mc:Ignorable="w14 w15 w16se w16cid wp14">
+<w:endnotes xmlns:wpc="http://schemas.microsoft.com/office/word/2010/wordprocessingCanvas" xmlns:mc="http://schemas.openxmlformats.org/markup-compatibility/2006" xmlns:o="urn:schemas-microsoft-com:office:office" xmlns:r="http://schemas.openxmlformats.org/officeDocument/2006/relationships" xmlns:m="http://schemas.openxmlformats.org/officeDocument/2006/math" xmlns:v="urn:schemas-microsoft-com:vml" xmlns:wp14="http://schemas.microsoft.com/office/word/2010/wordprocessingDrawing" xmlns:wp="http://schemas.openxmlformats.org/drawingml/2006/wordprocessingDrawing" xmlns:w10="urn:schemas-microsoft-com:office:word" xmlns:w="http://schemas.openxmlformats.org/wordprocessingml/2006/main" xmlns:w14="http://schemas.microsoft.com/office/word/2010/wordml" xmlns:wpg="http://schemas.microsoft.com/office/word/2010/wordprocessingGroup" xmlns:wpi="http://schemas.microsoft.com/office/word/2010/wordprocessingInk" xmlns:wne="http://schemas.microsoft.com/office/word/2006/wordml" xmlns:wps="http://schemas.microsoft.com/office/word/2010/wordprocessingShape" mc:Ignorable="w14 wp14">
   <w:endnote w:type="separator" w:id="-1">
     <w:p>
       <w:pPr>
@@ -27987,7 +28148,7 @@
 </file>
 
 <file path=word/footer1.xml><?xml version="1.0" encoding="utf-8"?>
-<w:ftr xmlns:wpc="http://schemas.microsoft.com/office/word/2010/wordprocessingCanvas" xmlns:cx="http://schemas.microsoft.com/office/drawing/2014/chartex" xmlns:cx1="http://schemas.microsoft.com/office/drawing/2015/9/8/chartex" xmlns:cx2="http://schemas.microsoft.com/office/drawing/2015/10/21/chartex" xmlns:cx3="http://schemas.microsoft.com/office/drawing/2016/5/9/chartex" xmlns:cx4="http://schemas.microsoft.com/office/drawing/2016/5/10/chartex" xmlns:cx5="http://schemas.microsoft.com/office/drawing/2016/5/11/chartex" xmlns:cx6="http://schemas.microsoft.com/office/drawing/2016/5/12/chartex" xmlns:cx7="http://schemas.microsoft.com/office/drawing/2016/5/13/chartex" xmlns:cx8="http://schemas.microsoft.com/office/drawing/2016/5/14/chartex" xmlns:mc="http://schemas.openxmlformats.org/markup-compatibility/2006" xmlns:aink="http://schemas.microsoft.com/office/drawing/2016/ink" xmlns:am3d="http://schemas.microsoft.com/office/drawing/2017/model3d" xmlns:o="urn:schemas-microsoft-com:office:office" xmlns:r="http://schemas.openxmlformats.org/officeDocument/2006/relationships" xmlns:m="http://schemas.openxmlformats.org/officeDocument/2006/math" xmlns:v="urn:schemas-microsoft-com:vml" xmlns:wp14="http://schemas.microsoft.com/office/word/2010/wordprocessingDrawing" xmlns:wp="http://schemas.openxmlformats.org/drawingml/2006/wordprocessingDrawing" xmlns:w10="urn:schemas-microsoft-com:office:word" xmlns:w="http://schemas.openxmlformats.org/wordprocessingml/2006/main" xmlns:w14="http://schemas.microsoft.com/office/word/2010/wordml" xmlns:w15="http://schemas.microsoft.com/office/word/2012/wordml" xmlns:w16cid="http://schemas.microsoft.com/office/word/2016/wordml/cid" xmlns:w16se="http://schemas.microsoft.com/office/word/2015/wordml/symex" xmlns:wpg="http://schemas.microsoft.com/office/word/2010/wordprocessingGroup" xmlns:wpi="http://schemas.microsoft.com/office/word/2010/wordprocessingInk" xmlns:wne="http://schemas.microsoft.com/office/word/2006/wordml" xmlns:wps="http://schemas.microsoft.com/office/word/2010/wordprocessingShape" mc:Ignorable="w14 w15 w16se w16cid wp14">
+<w:ftr xmlns:wpc="http://schemas.microsoft.com/office/word/2010/wordprocessingCanvas" xmlns:mc="http://schemas.openxmlformats.org/markup-compatibility/2006" xmlns:o="urn:schemas-microsoft-com:office:office" xmlns:r="http://schemas.openxmlformats.org/officeDocument/2006/relationships" xmlns:m="http://schemas.openxmlformats.org/officeDocument/2006/math" xmlns:v="urn:schemas-microsoft-com:vml" xmlns:wp14="http://schemas.microsoft.com/office/word/2010/wordprocessingDrawing" xmlns:wp="http://schemas.openxmlformats.org/drawingml/2006/wordprocessingDrawing" xmlns:w10="urn:schemas-microsoft-com:office:word" xmlns:w="http://schemas.openxmlformats.org/wordprocessingml/2006/main" xmlns:w14="http://schemas.microsoft.com/office/word/2010/wordml" xmlns:wpg="http://schemas.microsoft.com/office/word/2010/wordprocessingGroup" xmlns:wpi="http://schemas.microsoft.com/office/word/2010/wordprocessingInk" xmlns:wne="http://schemas.microsoft.com/office/word/2006/wordml" xmlns:wps="http://schemas.microsoft.com/office/word/2010/wordprocessingShape" mc:Ignorable="w14 wp14">
   <w:sdt>
     <w:sdtPr>
       <w:id w:val="-1285026194"/>
@@ -28034,7 +28195,7 @@
 </file>
 
 <file path=word/footnotes.xml><?xml version="1.0" encoding="utf-8"?>
-<w:footnotes xmlns:wpc="http://schemas.microsoft.com/office/word/2010/wordprocessingCanvas" xmlns:cx="http://schemas.microsoft.com/office/drawing/2014/chartex" xmlns:cx1="http://schemas.microsoft.com/office/drawing/2015/9/8/chartex" xmlns:cx2="http://schemas.microsoft.com/office/drawing/2015/10/21/chartex" xmlns:cx3="http://schemas.microsoft.com/office/drawing/2016/5/9/chartex" xmlns:cx4="http://schemas.microsoft.com/office/drawing/2016/5/10/chartex" xmlns:cx5="http://schemas.microsoft.com/office/drawing/2016/5/11/chartex" xmlns:cx6="http://schemas.microsoft.com/office/drawing/2016/5/12/chartex" xmlns:cx7="http://schemas.microsoft.com/office/drawing/2016/5/13/chartex" xmlns:cx8="http://schemas.microsoft.com/office/drawing/2016/5/14/chartex" xmlns:mc="http://schemas.openxmlformats.org/markup-compatibility/2006" xmlns:aink="http://schemas.microsoft.com/office/drawing/2016/ink" xmlns:am3d="http://schemas.microsoft.com/office/drawing/2017/model3d" xmlns:o="urn:schemas-microsoft-com:office:office" xmlns:r="http://schemas.openxmlformats.org/officeDocument/2006/relationships" xmlns:m="http://schemas.openxmlformats.org/officeDocument/2006/math" xmlns:v="urn:schemas-microsoft-com:vml" xmlns:wp14="http://schemas.microsoft.com/office/word/2010/wordprocessingDrawing" xmlns:wp="http://schemas.openxmlformats.org/drawingml/2006/wordprocessingDrawing" xmlns:w10="urn:schemas-microsoft-com:office:word" xmlns:w="http://schemas.openxmlformats.org/wordprocessingml/2006/main" xmlns:w14="http://schemas.microsoft.com/office/word/2010/wordml" xmlns:w15="http://schemas.microsoft.com/office/word/2012/wordml" xmlns:w16cid="http://schemas.microsoft.com/office/word/2016/wordml/cid" xmlns:w16se="http://schemas.microsoft.com/office/word/2015/wordml/symex" xmlns:wpg="http://schemas.microsoft.com/office/word/2010/wordprocessingGroup" xmlns:wpi="http://schemas.microsoft.com/office/word/2010/wordprocessingInk" xmlns:wne="http://schemas.microsoft.com/office/word/2006/wordml" xmlns:wps="http://schemas.microsoft.com/office/word/2010/wordprocessingShape" mc:Ignorable="w14 w15 w16se w16cid wp14">
+<w:footnotes xmlns:wpc="http://schemas.microsoft.com/office/word/2010/wordprocessingCanvas" xmlns:mc="http://schemas.openxmlformats.org/markup-compatibility/2006" xmlns:o="urn:schemas-microsoft-com:office:office" xmlns:r="http://schemas.openxmlformats.org/officeDocument/2006/relationships" xmlns:m="http://schemas.openxmlformats.org/officeDocument/2006/math" xmlns:v="urn:schemas-microsoft-com:vml" xmlns:wp14="http://schemas.microsoft.com/office/word/2010/wordprocessingDrawing" xmlns:wp="http://schemas.openxmlformats.org/drawingml/2006/wordprocessingDrawing" xmlns:w10="urn:schemas-microsoft-com:office:word" xmlns:w="http://schemas.openxmlformats.org/wordprocessingml/2006/main" xmlns:w14="http://schemas.microsoft.com/office/word/2010/wordml" xmlns:wpg="http://schemas.microsoft.com/office/word/2010/wordprocessingGroup" xmlns:wpi="http://schemas.microsoft.com/office/word/2010/wordprocessingInk" xmlns:wne="http://schemas.microsoft.com/office/word/2006/wordml" xmlns:wps="http://schemas.microsoft.com/office/word/2010/wordprocessingShape" mc:Ignorable="w14 wp14">
   <w:footnote w:type="separator" w:id="-1">
     <w:p>
       <w:pPr>
@@ -28059,8 +28220,8 @@
 </file>
 
 <file path=word/numbering.xml><?xml version="1.0" encoding="utf-8"?>
-<w:numbering xmlns:wpc="http://schemas.microsoft.com/office/word/2010/wordprocessingCanvas" xmlns:cx="http://schemas.microsoft.com/office/drawing/2014/chartex" xmlns:cx1="http://schemas.microsoft.com/office/drawing/2015/9/8/chartex" xmlns:cx2="http://schemas.microsoft.com/office/drawing/2015/10/21/chartex" xmlns:cx3="http://schemas.microsoft.com/office/drawing/2016/5/9/chartex" xmlns:cx4="http://schemas.microsoft.com/office/drawing/2016/5/10/chartex" xmlns:cx5="http://schemas.microsoft.com/office/drawing/2016/5/11/chartex" xmlns:cx6="http://schemas.microsoft.com/office/drawing/2016/5/12/chartex" xmlns:cx7="http://schemas.microsoft.com/office/drawing/2016/5/13/chartex" xmlns:cx8="http://schemas.microsoft.com/office/drawing/2016/5/14/chartex" xmlns:mc="http://schemas.openxmlformats.org/markup-compatibility/2006" xmlns:aink="http://schemas.microsoft.com/office/drawing/2016/ink" xmlns:am3d="http://schemas.microsoft.com/office/drawing/2017/model3d" xmlns:o="urn:schemas-microsoft-com:office:office" xmlns:r="http://schemas.openxmlformats.org/officeDocument/2006/relationships" xmlns:m="http://schemas.openxmlformats.org/officeDocument/2006/math" xmlns:v="urn:schemas-microsoft-com:vml" xmlns:wp14="http://schemas.microsoft.com/office/word/2010/wordprocessingDrawing" xmlns:wp="http://schemas.openxmlformats.org/drawingml/2006/wordprocessingDrawing" xmlns:w10="urn:schemas-microsoft-com:office:word" xmlns:w="http://schemas.openxmlformats.org/wordprocessingml/2006/main" xmlns:w14="http://schemas.microsoft.com/office/word/2010/wordml" xmlns:w15="http://schemas.microsoft.com/office/word/2012/wordml" xmlns:w16cid="http://schemas.microsoft.com/office/word/2016/wordml/cid" xmlns:w16se="http://schemas.microsoft.com/office/word/2015/wordml/symex" xmlns:wpg="http://schemas.microsoft.com/office/word/2010/wordprocessingGroup" xmlns:wpi="http://schemas.microsoft.com/office/word/2010/wordprocessingInk" xmlns:wne="http://schemas.microsoft.com/office/word/2006/wordml" xmlns:wps="http://schemas.microsoft.com/office/word/2010/wordprocessingShape" mc:Ignorable="w14 w15 w16se w16cid wp14">
-  <w:abstractNum w:abstractNumId="0" w15:restartNumberingAfterBreak="0">
+<w:numbering xmlns:wpc="http://schemas.microsoft.com/office/word/2010/wordprocessingCanvas" xmlns:mc="http://schemas.openxmlformats.org/markup-compatibility/2006" xmlns:o="urn:schemas-microsoft-com:office:office" xmlns:r="http://schemas.openxmlformats.org/officeDocument/2006/relationships" xmlns:m="http://schemas.openxmlformats.org/officeDocument/2006/math" xmlns:v="urn:schemas-microsoft-com:vml" xmlns:wp14="http://schemas.microsoft.com/office/word/2010/wordprocessingDrawing" xmlns:wp="http://schemas.openxmlformats.org/drawingml/2006/wordprocessingDrawing" xmlns:w10="urn:schemas-microsoft-com:office:word" xmlns:w="http://schemas.openxmlformats.org/wordprocessingml/2006/main" xmlns:w14="http://schemas.microsoft.com/office/word/2010/wordml" xmlns:wpg="http://schemas.microsoft.com/office/word/2010/wordprocessingGroup" xmlns:wpi="http://schemas.microsoft.com/office/word/2010/wordprocessingInk" xmlns:wne="http://schemas.microsoft.com/office/word/2006/wordml" xmlns:wps="http://schemas.microsoft.com/office/word/2010/wordprocessingShape" mc:Ignorable="w14 wp14">
+  <w:abstractNum w:abstractNumId="0">
     <w:nsid w:val="02150A49"/>
     <w:multiLevelType w:val="hybridMultilevel"/>
     <w:tmpl w:val="B92C6BEE"/>
@@ -28173,7 +28334,7 @@
       </w:rPr>
     </w:lvl>
   </w:abstractNum>
-  <w:abstractNum w:abstractNumId="1" w15:restartNumberingAfterBreak="0">
+  <w:abstractNum w:abstractNumId="1">
     <w:nsid w:val="0A1507B4"/>
     <w:multiLevelType w:val="hybridMultilevel"/>
     <w:tmpl w:val="6550286A"/>
@@ -28265,7 +28426,7 @@
       </w:pPr>
     </w:lvl>
   </w:abstractNum>
-  <w:abstractNum w:abstractNumId="2" w15:restartNumberingAfterBreak="0">
+  <w:abstractNum w:abstractNumId="2">
     <w:nsid w:val="15F810F1"/>
     <w:multiLevelType w:val="hybridMultilevel"/>
     <w:tmpl w:val="EBF84FA6"/>
@@ -28357,7 +28518,7 @@
       </w:pPr>
     </w:lvl>
   </w:abstractNum>
-  <w:abstractNum w:abstractNumId="3" w15:restartNumberingAfterBreak="0">
+  <w:abstractNum w:abstractNumId="3">
     <w:nsid w:val="28987C38"/>
     <w:multiLevelType w:val="hybridMultilevel"/>
     <w:tmpl w:val="68D8882E"/>
@@ -28443,7 +28604,7 @@
       </w:pPr>
     </w:lvl>
   </w:abstractNum>
-  <w:abstractNum w:abstractNumId="4" w15:restartNumberingAfterBreak="0">
+  <w:abstractNum w:abstractNumId="4">
     <w:nsid w:val="2D5E39DE"/>
     <w:multiLevelType w:val="hybridMultilevel"/>
     <w:tmpl w:val="B4465F00"/>
@@ -28535,7 +28696,7 @@
       </w:pPr>
     </w:lvl>
   </w:abstractNum>
-  <w:abstractNum w:abstractNumId="5" w15:restartNumberingAfterBreak="0">
+  <w:abstractNum w:abstractNumId="5">
     <w:nsid w:val="3D6D40A6"/>
     <w:multiLevelType w:val="hybridMultilevel"/>
     <w:tmpl w:val="96F47CAA"/>
@@ -28633,7 +28794,7 @@
       </w:pPr>
     </w:lvl>
   </w:abstractNum>
-  <w:abstractNum w:abstractNumId="6" w15:restartNumberingAfterBreak="0">
+  <w:abstractNum w:abstractNumId="6">
     <w:nsid w:val="3FE7411B"/>
     <w:multiLevelType w:val="hybridMultilevel"/>
     <w:tmpl w:val="DA4AC93A"/>
@@ -28728,7 +28889,7 @@
       </w:pPr>
     </w:lvl>
   </w:abstractNum>
-  <w:abstractNum w:abstractNumId="7" w15:restartNumberingAfterBreak="0">
+  <w:abstractNum w:abstractNumId="7">
     <w:nsid w:val="42BE369B"/>
     <w:multiLevelType w:val="hybridMultilevel"/>
     <w:tmpl w:val="26CCA8EC"/>
@@ -28823,7 +28984,7 @@
       </w:pPr>
     </w:lvl>
   </w:abstractNum>
-  <w:abstractNum w:abstractNumId="8" w15:restartNumberingAfterBreak="0">
+  <w:abstractNum w:abstractNumId="8">
     <w:nsid w:val="4AA27727"/>
     <w:multiLevelType w:val="hybridMultilevel"/>
     <w:tmpl w:val="A8B46F52"/>
@@ -28912,7 +29073,7 @@
       </w:pPr>
     </w:lvl>
   </w:abstractNum>
-  <w:abstractNum w:abstractNumId="9" w15:restartNumberingAfterBreak="0">
+  <w:abstractNum w:abstractNumId="9">
     <w:nsid w:val="5251282A"/>
     <w:multiLevelType w:val="hybridMultilevel"/>
     <w:tmpl w:val="35882270"/>
@@ -29001,7 +29162,7 @@
       </w:pPr>
     </w:lvl>
   </w:abstractNum>
-  <w:abstractNum w:abstractNumId="10" w15:restartNumberingAfterBreak="0">
+  <w:abstractNum w:abstractNumId="10">
     <w:nsid w:val="57A63812"/>
     <w:multiLevelType w:val="hybridMultilevel"/>
     <w:tmpl w:val="A01AB66C"/>
@@ -29093,7 +29254,7 @@
       </w:pPr>
     </w:lvl>
   </w:abstractNum>
-  <w:abstractNum w:abstractNumId="11" w15:restartNumberingAfterBreak="0">
+  <w:abstractNum w:abstractNumId="11">
     <w:nsid w:val="77AE2E9A"/>
     <w:multiLevelType w:val="hybridMultilevel"/>
     <w:tmpl w:val="0D723A70"/>
@@ -29179,7 +29340,7 @@
       </w:pPr>
     </w:lvl>
   </w:abstractNum>
-  <w:abstractNum w:abstractNumId="12" w15:restartNumberingAfterBreak="0">
+  <w:abstractNum w:abstractNumId="12">
     <w:nsid w:val="7EA8457E"/>
     <w:multiLevelType w:val="hybridMultilevel"/>
     <w:tmpl w:val="0FE41A40"/>
@@ -29271,7 +29432,7 @@
       </w:pPr>
     </w:lvl>
   </w:abstractNum>
-  <w:abstractNum w:abstractNumId="13" w15:restartNumberingAfterBreak="0">
+  <w:abstractNum w:abstractNumId="13">
     <w:nsid w:val="7EF72757"/>
     <w:multiLevelType w:val="hybridMultilevel"/>
     <w:tmpl w:val="DB34F24E"/>
@@ -29409,7 +29570,7 @@
 </file>
 
 <file path=word/styles.xml><?xml version="1.0" encoding="utf-8"?>
-<w:styles xmlns:mc="http://schemas.openxmlformats.org/markup-compatibility/2006" xmlns:r="http://schemas.openxmlformats.org/officeDocument/2006/relationships" xmlns:w="http://schemas.openxmlformats.org/wordprocessingml/2006/main" xmlns:w14="http://schemas.microsoft.com/office/word/2010/wordml" xmlns:w15="http://schemas.microsoft.com/office/word/2012/wordml" xmlns:w16cid="http://schemas.microsoft.com/office/word/2016/wordml/cid" xmlns:w16se="http://schemas.microsoft.com/office/word/2015/wordml/symex" mc:Ignorable="w14 w15 w16se w16cid">
+<w:styles xmlns:mc="http://schemas.openxmlformats.org/markup-compatibility/2006" xmlns:r="http://schemas.openxmlformats.org/officeDocument/2006/relationships" xmlns:w="http://schemas.openxmlformats.org/wordprocessingml/2006/main" xmlns:w14="http://schemas.microsoft.com/office/word/2010/wordml" mc:Ignorable="w14">
   <w:docDefaults>
     <w:rPrDefault>
       <w:rPr>
@@ -29426,382 +29587,440 @@
       </w:pPr>
     </w:pPrDefault>
   </w:docDefaults>
-  <w:latentStyles w:defLockedState="0" w:defUIPriority="99" w:defSemiHidden="0" w:defUnhideWhenUsed="0" w:defQFormat="0" w:count="375">
-    <w:lsdException w:name="Normal" w:uiPriority="0" w:qFormat="1"/>
-    <w:lsdException w:name="heading 1" w:uiPriority="9" w:qFormat="1"/>
-    <w:lsdException w:name="heading 2" w:semiHidden="1" w:uiPriority="9" w:unhideWhenUsed="1" w:qFormat="1"/>
-    <w:lsdException w:name="heading 3" w:semiHidden="1" w:uiPriority="9" w:unhideWhenUsed="1" w:qFormat="1"/>
-    <w:lsdException w:name="heading 4" w:semiHidden="1" w:uiPriority="9" w:unhideWhenUsed="1" w:qFormat="1"/>
-    <w:lsdException w:name="heading 5" w:semiHidden="1" w:uiPriority="9" w:unhideWhenUsed="1" w:qFormat="1"/>
-    <w:lsdException w:name="heading 6" w:semiHidden="1" w:uiPriority="9" w:unhideWhenUsed="1" w:qFormat="1"/>
-    <w:lsdException w:name="heading 7" w:semiHidden="1" w:uiPriority="9" w:unhideWhenUsed="1" w:qFormat="1"/>
-    <w:lsdException w:name="heading 8" w:semiHidden="1" w:uiPriority="9" w:unhideWhenUsed="1" w:qFormat="1"/>
-    <w:lsdException w:name="heading 9" w:semiHidden="1" w:uiPriority="9" w:unhideWhenUsed="1" w:qFormat="1"/>
-    <w:lsdException w:name="index 1" w:semiHidden="1" w:unhideWhenUsed="1"/>
-    <w:lsdException w:name="index 2" w:semiHidden="1" w:unhideWhenUsed="1"/>
-    <w:lsdException w:name="index 3" w:semiHidden="1" w:unhideWhenUsed="1"/>
-    <w:lsdException w:name="index 4" w:semiHidden="1" w:unhideWhenUsed="1"/>
-    <w:lsdException w:name="index 5" w:semiHidden="1" w:unhideWhenUsed="1"/>
-    <w:lsdException w:name="index 6" w:semiHidden="1" w:unhideWhenUsed="1"/>
-    <w:lsdException w:name="index 7" w:semiHidden="1" w:unhideWhenUsed="1"/>
-    <w:lsdException w:name="index 8" w:semiHidden="1" w:unhideWhenUsed="1"/>
-    <w:lsdException w:name="index 9" w:semiHidden="1" w:unhideWhenUsed="1"/>
-    <w:lsdException w:name="toc 1" w:semiHidden="1" w:uiPriority="39" w:unhideWhenUsed="1"/>
-    <w:lsdException w:name="toc 2" w:semiHidden="1" w:uiPriority="39" w:unhideWhenUsed="1"/>
-    <w:lsdException w:name="toc 3" w:semiHidden="1" w:uiPriority="39" w:unhideWhenUsed="1"/>
-    <w:lsdException w:name="toc 4" w:semiHidden="1" w:uiPriority="39" w:unhideWhenUsed="1"/>
-    <w:lsdException w:name="toc 5" w:semiHidden="1" w:uiPriority="39" w:unhideWhenUsed="1"/>
-    <w:lsdException w:name="toc 6" w:semiHidden="1" w:uiPriority="39" w:unhideWhenUsed="1"/>
-    <w:lsdException w:name="toc 7" w:semiHidden="1" w:uiPriority="39" w:unhideWhenUsed="1"/>
-    <w:lsdException w:name="toc 8" w:semiHidden="1" w:uiPriority="39" w:unhideWhenUsed="1"/>
-    <w:lsdException w:name="toc 9" w:semiHidden="1" w:uiPriority="39" w:unhideWhenUsed="1"/>
-    <w:lsdException w:name="Normal Indent" w:semiHidden="1" w:unhideWhenUsed="1"/>
-    <w:lsdException w:name="footnote text" w:semiHidden="1" w:unhideWhenUsed="1"/>
-    <w:lsdException w:name="annotation text" w:semiHidden="1" w:unhideWhenUsed="1"/>
-    <w:lsdException w:name="header" w:semiHidden="1" w:unhideWhenUsed="1"/>
-    <w:lsdException w:name="footer" w:semiHidden="1" w:unhideWhenUsed="1"/>
-    <w:lsdException w:name="index heading" w:semiHidden="1" w:unhideWhenUsed="1"/>
-    <w:lsdException w:name="caption" w:semiHidden="1" w:uiPriority="35" w:unhideWhenUsed="1" w:qFormat="1"/>
-    <w:lsdException w:name="table of figures" w:semiHidden="1" w:unhideWhenUsed="1"/>
-    <w:lsdException w:name="envelope address" w:semiHidden="1" w:unhideWhenUsed="1"/>
-    <w:lsdException w:name="envelope return" w:semiHidden="1" w:unhideWhenUsed="1"/>
-    <w:lsdException w:name="footnote reference" w:semiHidden="1" w:unhideWhenUsed="1"/>
-    <w:lsdException w:name="annotation reference" w:semiHidden="1" w:unhideWhenUsed="1"/>
-    <w:lsdException w:name="line number" w:semiHidden="1" w:unhideWhenUsed="1"/>
-    <w:lsdException w:name="page number" w:semiHidden="1" w:unhideWhenUsed="1"/>
-    <w:lsdException w:name="endnote reference" w:semiHidden="1" w:unhideWhenUsed="1"/>
-    <w:lsdException w:name="endnote text" w:semiHidden="1" w:unhideWhenUsed="1"/>
-    <w:lsdException w:name="table of authorities" w:semiHidden="1" w:unhideWhenUsed="1"/>
-    <w:lsdException w:name="macro" w:semiHidden="1" w:unhideWhenUsed="1"/>
-    <w:lsdException w:name="toa heading" w:semiHidden="1" w:unhideWhenUsed="1"/>
-    <w:lsdException w:name="List" w:semiHidden="1" w:unhideWhenUsed="1"/>
-    <w:lsdException w:name="List Bullet" w:semiHidden="1" w:unhideWhenUsed="1"/>
-    <w:lsdException w:name="List Number" w:semiHidden="1" w:unhideWhenUsed="1"/>
-    <w:lsdException w:name="List 2" w:semiHidden="1" w:unhideWhenUsed="1"/>
-    <w:lsdException w:name="List 3" w:semiHidden="1" w:unhideWhenUsed="1"/>
-    <w:lsdException w:name="List 4" w:semiHidden="1" w:unhideWhenUsed="1"/>
-    <w:lsdException w:name="List 5" w:semiHidden="1" w:unhideWhenUsed="1"/>
-    <w:lsdException w:name="List Bullet 2" w:semiHidden="1" w:unhideWhenUsed="1"/>
-    <w:lsdException w:name="List Bullet 3" w:semiHidden="1" w:unhideWhenUsed="1"/>
-    <w:lsdException w:name="List Bullet 4" w:semiHidden="1" w:unhideWhenUsed="1"/>
-    <w:lsdException w:name="List Bullet 5" w:semiHidden="1" w:unhideWhenUsed="1"/>
-    <w:lsdException w:name="List Number 2" w:semiHidden="1" w:unhideWhenUsed="1"/>
-    <w:lsdException w:name="List Number 3" w:semiHidden="1" w:unhideWhenUsed="1"/>
-    <w:lsdException w:name="List Number 4" w:semiHidden="1" w:unhideWhenUsed="1"/>
-    <w:lsdException w:name="List Number 5" w:semiHidden="1" w:unhideWhenUsed="1"/>
-    <w:lsdException w:name="Title" w:uiPriority="10" w:qFormat="1"/>
-    <w:lsdException w:name="Closing" w:semiHidden="1" w:unhideWhenUsed="1"/>
-    <w:lsdException w:name="Signature" w:semiHidden="1" w:unhideWhenUsed="1"/>
-    <w:lsdException w:name="Default Paragraph Font" w:semiHidden="1" w:uiPriority="1" w:unhideWhenUsed="1"/>
-    <w:lsdException w:name="Body Text" w:semiHidden="1" w:unhideWhenUsed="1"/>
-    <w:lsdException w:name="Body Text Indent" w:semiHidden="1" w:unhideWhenUsed="1"/>
-    <w:lsdException w:name="List Continue" w:semiHidden="1" w:unhideWhenUsed="1"/>
-    <w:lsdException w:name="List Continue 2" w:semiHidden="1" w:unhideWhenUsed="1"/>
-    <w:lsdException w:name="List Continue 3" w:semiHidden="1" w:unhideWhenUsed="1"/>
-    <w:lsdException w:name="List Continue 4" w:semiHidden="1" w:unhideWhenUsed="1"/>
-    <w:lsdException w:name="List Continue 5" w:semiHidden="1" w:unhideWhenUsed="1"/>
-    <w:lsdException w:name="Message Header" w:semiHidden="1" w:unhideWhenUsed="1"/>
-    <w:lsdException w:name="Subtitle" w:uiPriority="11" w:qFormat="1"/>
-    <w:lsdException w:name="Salutation" w:semiHidden="1" w:unhideWhenUsed="1"/>
-    <w:lsdException w:name="Date" w:semiHidden="1" w:unhideWhenUsed="1"/>
-    <w:lsdException w:name="Body Text First Indent" w:semiHidden="1" w:unhideWhenUsed="1"/>
-    <w:lsdException w:name="Body Text First Indent 2" w:semiHidden="1" w:unhideWhenUsed="1"/>
-    <w:lsdException w:name="Note Heading" w:semiHidden="1" w:unhideWhenUsed="1"/>
-    <w:lsdException w:name="Body Text 2" w:semiHidden="1" w:unhideWhenUsed="1"/>
-    <w:lsdException w:name="Body Text 3" w:semiHidden="1" w:unhideWhenUsed="1"/>
-    <w:lsdException w:name="Body Text Indent 2" w:semiHidden="1" w:unhideWhenUsed="1"/>
-    <w:lsdException w:name="Body Text Indent 3" w:semiHidden="1" w:unhideWhenUsed="1"/>
-    <w:lsdException w:name="Block Text" w:semiHidden="1" w:unhideWhenUsed="1"/>
-    <w:lsdException w:name="Hyperlink" w:semiHidden="1" w:unhideWhenUsed="1"/>
-    <w:lsdException w:name="FollowedHyperlink" w:semiHidden="1" w:unhideWhenUsed="1"/>
-    <w:lsdException w:name="Strong" w:uiPriority="22" w:qFormat="1"/>
-    <w:lsdException w:name="Emphasis" w:uiPriority="20" w:qFormat="1"/>
-    <w:lsdException w:name="Document Map" w:semiHidden="1" w:unhideWhenUsed="1"/>
-    <w:lsdException w:name="Plain Text" w:semiHidden="1" w:unhideWhenUsed="1"/>
-    <w:lsdException w:name="E-mail Signature" w:semiHidden="1" w:unhideWhenUsed="1"/>
-    <w:lsdException w:name="HTML Top of Form" w:semiHidden="1" w:unhideWhenUsed="1"/>
-    <w:lsdException w:name="HTML Bottom of Form" w:semiHidden="1" w:unhideWhenUsed="1"/>
-    <w:lsdException w:name="Normal (Web)" w:semiHidden="1" w:unhideWhenUsed="1"/>
-    <w:lsdException w:name="HTML Acronym" w:semiHidden="1" w:unhideWhenUsed="1"/>
-    <w:lsdException w:name="HTML Address" w:semiHidden="1" w:unhideWhenUsed="1"/>
-    <w:lsdException w:name="HTML Cite" w:semiHidden="1" w:unhideWhenUsed="1"/>
-    <w:lsdException w:name="HTML Code" w:semiHidden="1" w:unhideWhenUsed="1"/>
-    <w:lsdException w:name="HTML Definition" w:semiHidden="1" w:unhideWhenUsed="1"/>
-    <w:lsdException w:name="HTML Keyboard" w:semiHidden="1" w:unhideWhenUsed="1"/>
-    <w:lsdException w:name="HTML Preformatted" w:semiHidden="1" w:unhideWhenUsed="1"/>
-    <w:lsdException w:name="HTML Sample" w:semiHidden="1" w:unhideWhenUsed="1"/>
-    <w:lsdException w:name="HTML Typewriter" w:semiHidden="1" w:unhideWhenUsed="1"/>
-    <w:lsdException w:name="HTML Variable" w:semiHidden="1" w:unhideWhenUsed="1"/>
-    <w:lsdException w:name="Normal Table" w:semiHidden="1" w:unhideWhenUsed="1"/>
-    <w:lsdException w:name="annotation subject" w:semiHidden="1" w:unhideWhenUsed="1"/>
-    <w:lsdException w:name="No List" w:semiHidden="1" w:unhideWhenUsed="1"/>
-    <w:lsdException w:name="Outline List 1" w:semiHidden="1" w:unhideWhenUsed="1"/>
-    <w:lsdException w:name="Outline List 2" w:semiHidden="1" w:unhideWhenUsed="1"/>
-    <w:lsdException w:name="Outline List 3" w:semiHidden="1" w:unhideWhenUsed="1"/>
-    <w:lsdException w:name="Table Simple 1" w:semiHidden="1" w:unhideWhenUsed="1"/>
-    <w:lsdException w:name="Table Simple 2" w:semiHidden="1" w:unhideWhenUsed="1"/>
-    <w:lsdException w:name="Table Simple 3" w:semiHidden="1" w:unhideWhenUsed="1"/>
-    <w:lsdException w:name="Table Classic 1" w:semiHidden="1" w:unhideWhenUsed="1"/>
-    <w:lsdException w:name="Table Classic 2" w:semiHidden="1" w:unhideWhenUsed="1"/>
-    <w:lsdException w:name="Table Classic 3" w:semiHidden="1" w:unhideWhenUsed="1"/>
-    <w:lsdException w:name="Table Classic 4" w:semiHidden="1" w:unhideWhenUsed="1"/>
-    <w:lsdException w:name="Table Colorful 1" w:semiHidden="1" w:unhideWhenUsed="1"/>
-    <w:lsdException w:name="Table Colorful 2" w:semiHidden="1" w:unhideWhenUsed="1"/>
-    <w:lsdException w:name="Table Colorful 3" w:semiHidden="1" w:unhideWhenUsed="1"/>
-    <w:lsdException w:name="Table Columns 1" w:semiHidden="1" w:unhideWhenUsed="1"/>
-    <w:lsdException w:name="Table Columns 2" w:semiHidden="1" w:unhideWhenUsed="1"/>
-    <w:lsdException w:name="Table Columns 3" w:semiHidden="1" w:unhideWhenUsed="1"/>
-    <w:lsdException w:name="Table Columns 4" w:semiHidden="1" w:unhideWhenUsed="1"/>
-    <w:lsdException w:name="Table Columns 5" w:semiHidden="1" w:unhideWhenUsed="1"/>
-    <w:lsdException w:name="Table Grid 1" w:semiHidden="1" w:unhideWhenUsed="1"/>
-    <w:lsdException w:name="Table Grid 2" w:semiHidden="1" w:unhideWhenUsed="1"/>
-    <w:lsdException w:name="Table Grid 3" w:semiHidden="1" w:unhideWhenUsed="1"/>
-    <w:lsdException w:name="Table Grid 4" w:semiHidden="1" w:unhideWhenUsed="1"/>
-    <w:lsdException w:name="Table Grid 5" w:semiHidden="1" w:unhideWhenUsed="1"/>
-    <w:lsdException w:name="Table Grid 6" w:semiHidden="1" w:unhideWhenUsed="1"/>
-    <w:lsdException w:name="Table Grid 7" w:semiHidden="1" w:unhideWhenUsed="1"/>
-    <w:lsdException w:name="Table Grid 8" w:semiHidden="1" w:unhideWhenUsed="1"/>
-    <w:lsdException w:name="Table List 1" w:semiHidden="1" w:unhideWhenUsed="1"/>
-    <w:lsdException w:name="Table List 2" w:semiHidden="1" w:unhideWhenUsed="1"/>
-    <w:lsdException w:name="Table List 3" w:semiHidden="1" w:unhideWhenUsed="1"/>
-    <w:lsdException w:name="Table List 4" w:semiHidden="1" w:unhideWhenUsed="1"/>
-    <w:lsdException w:name="Table List 5" w:semiHidden="1" w:unhideWhenUsed="1"/>
-    <w:lsdException w:name="Table List 6" w:semiHidden="1" w:unhideWhenUsed="1"/>
-    <w:lsdException w:name="Table List 7" w:semiHidden="1" w:unhideWhenUsed="1"/>
-    <w:lsdException w:name="Table List 8" w:semiHidden="1" w:unhideWhenUsed="1"/>
-    <w:lsdException w:name="Table 3D effects 1" w:semiHidden="1" w:unhideWhenUsed="1"/>
-    <w:lsdException w:name="Table 3D effects 2" w:semiHidden="1" w:unhideWhenUsed="1"/>
-    <w:lsdException w:name="Table 3D effects 3" w:semiHidden="1" w:unhideWhenUsed="1"/>
-    <w:lsdException w:name="Table Contemporary" w:semiHidden="1" w:unhideWhenUsed="1"/>
-    <w:lsdException w:name="Table Elegant" w:semiHidden="1" w:unhideWhenUsed="1"/>
-    <w:lsdException w:name="Table Professional" w:semiHidden="1" w:unhideWhenUsed="1"/>
-    <w:lsdException w:name="Table Subtle 1" w:semiHidden="1" w:unhideWhenUsed="1"/>
-    <w:lsdException w:name="Table Subtle 2" w:semiHidden="1" w:unhideWhenUsed="1"/>
-    <w:lsdException w:name="Table Web 1" w:semiHidden="1" w:unhideWhenUsed="1"/>
-    <w:lsdException w:name="Table Web 2" w:semiHidden="1" w:unhideWhenUsed="1"/>
-    <w:lsdException w:name="Table Web 3" w:semiHidden="1" w:unhideWhenUsed="1"/>
-    <w:lsdException w:name="Balloon Text" w:semiHidden="1" w:unhideWhenUsed="1"/>
-    <w:lsdException w:name="Table Grid" w:semiHidden="1" w:uiPriority="59" w:unhideWhenUsed="1"/>
-    <w:lsdException w:name="Table Theme" w:semiHidden="1" w:unhideWhenUsed="1"/>
-    <w:lsdException w:name="Placeholder Text" w:semiHidden="1"/>
-    <w:lsdException w:name="No Spacing" w:uiPriority="1" w:qFormat="1"/>
-    <w:lsdException w:name="Light Shading" w:uiPriority="60"/>
-    <w:lsdException w:name="Light List" w:uiPriority="61"/>
-    <w:lsdException w:name="Light Grid" w:uiPriority="62"/>
-    <w:lsdException w:name="Medium Shading 1" w:uiPriority="63"/>
-    <w:lsdException w:name="Medium Shading 2" w:uiPriority="64"/>
-    <w:lsdException w:name="Medium List 1" w:uiPriority="65"/>
-    <w:lsdException w:name="Medium List 2" w:uiPriority="66"/>
-    <w:lsdException w:name="Medium Grid 1" w:uiPriority="67"/>
-    <w:lsdException w:name="Medium Grid 2" w:uiPriority="68"/>
-    <w:lsdException w:name="Medium Grid 3" w:uiPriority="69"/>
-    <w:lsdException w:name="Dark List" w:uiPriority="70"/>
-    <w:lsdException w:name="Colorful Shading" w:uiPriority="71"/>
-    <w:lsdException w:name="Colorful List" w:uiPriority="72"/>
-    <w:lsdException w:name="Colorful Grid" w:uiPriority="73"/>
-    <w:lsdException w:name="Light Shading Accent 1" w:uiPriority="60"/>
-    <w:lsdException w:name="Light List Accent 1" w:uiPriority="61"/>
-    <w:lsdException w:name="Light Grid Accent 1" w:uiPriority="62"/>
-    <w:lsdException w:name="Medium Shading 1 Accent 1" w:uiPriority="63"/>
-    <w:lsdException w:name="Medium Shading 2 Accent 1" w:uiPriority="64"/>
-    <w:lsdException w:name="Medium List 1 Accent 1" w:uiPriority="65"/>
-    <w:lsdException w:name="Revision" w:semiHidden="1"/>
-    <w:lsdException w:name="List Paragraph" w:uiPriority="34" w:qFormat="1"/>
-    <w:lsdException w:name="Quote" w:uiPriority="29" w:qFormat="1"/>
-    <w:lsdException w:name="Intense Quote" w:uiPriority="30" w:qFormat="1"/>
-    <w:lsdException w:name="Medium List 2 Accent 1" w:uiPriority="66"/>
-    <w:lsdException w:name="Medium Grid 1 Accent 1" w:uiPriority="67"/>
-    <w:lsdException w:name="Medium Grid 2 Accent 1" w:uiPriority="68"/>
-    <w:lsdException w:name="Medium Grid 3 Accent 1" w:uiPriority="69"/>
-    <w:lsdException w:name="Dark List Accent 1" w:uiPriority="70"/>
-    <w:lsdException w:name="Colorful Shading Accent 1" w:uiPriority="71"/>
-    <w:lsdException w:name="Colorful List Accent 1" w:uiPriority="72"/>
-    <w:lsdException w:name="Colorful Grid Accent 1" w:uiPriority="73"/>
-    <w:lsdException w:name="Light Shading Accent 2" w:uiPriority="60"/>
-    <w:lsdException w:name="Light List Accent 2" w:uiPriority="61"/>
-    <w:lsdException w:name="Light Grid Accent 2" w:uiPriority="62"/>
-    <w:lsdException w:name="Medium Shading 1 Accent 2" w:uiPriority="63"/>
-    <w:lsdException w:name="Medium Shading 2 Accent 2" w:uiPriority="64"/>
-    <w:lsdException w:name="Medium List 1 Accent 2" w:uiPriority="65"/>
-    <w:lsdException w:name="Medium List 2 Accent 2" w:uiPriority="66"/>
-    <w:lsdException w:name="Medium Grid 1 Accent 2" w:uiPriority="67"/>
-    <w:lsdException w:name="Medium Grid 2 Accent 2" w:uiPriority="68"/>
-    <w:lsdException w:name="Medium Grid 3 Accent 2" w:uiPriority="69"/>
-    <w:lsdException w:name="Dark List Accent 2" w:uiPriority="70"/>
-    <w:lsdException w:name="Colorful Shading Accent 2" w:uiPriority="71"/>
-    <w:lsdException w:name="Colorful List Accent 2" w:uiPriority="72"/>
-    <w:lsdException w:name="Colorful Grid Accent 2" w:uiPriority="73"/>
-    <w:lsdException w:name="Light Shading Accent 3" w:uiPriority="60"/>
-    <w:lsdException w:name="Light List Accent 3" w:uiPriority="61"/>
-    <w:lsdException w:name="Light Grid Accent 3" w:uiPriority="62"/>
-    <w:lsdException w:name="Medium Shading 1 Accent 3" w:uiPriority="63"/>
-    <w:lsdException w:name="Medium Shading 2 Accent 3" w:uiPriority="64"/>
-    <w:lsdException w:name="Medium List 1 Accent 3" w:uiPriority="65"/>
-    <w:lsdException w:name="Medium List 2 Accent 3" w:uiPriority="66"/>
-    <w:lsdException w:name="Medium Grid 1 Accent 3" w:uiPriority="67"/>
-    <w:lsdException w:name="Medium Grid 2 Accent 3" w:uiPriority="68"/>
-    <w:lsdException w:name="Medium Grid 3 Accent 3" w:uiPriority="69"/>
-    <w:lsdException w:name="Dark List Accent 3" w:uiPriority="70"/>
-    <w:lsdException w:name="Colorful Shading Accent 3" w:uiPriority="71"/>
-    <w:lsdException w:name="Colorful List Accent 3" w:uiPriority="72"/>
-    <w:lsdException w:name="Colorful Grid Accent 3" w:uiPriority="73"/>
-    <w:lsdException w:name="Light Shading Accent 4" w:uiPriority="60"/>
-    <w:lsdException w:name="Light List Accent 4" w:uiPriority="61"/>
-    <w:lsdException w:name="Light Grid Accent 4" w:uiPriority="62"/>
-    <w:lsdException w:name="Medium Shading 1 Accent 4" w:uiPriority="63"/>
-    <w:lsdException w:name="Medium Shading 2 Accent 4" w:uiPriority="64"/>
-    <w:lsdException w:name="Medium List 1 Accent 4" w:uiPriority="65"/>
-    <w:lsdException w:name="Medium List 2 Accent 4" w:uiPriority="66"/>
-    <w:lsdException w:name="Medium Grid 1 Accent 4" w:uiPriority="67"/>
-    <w:lsdException w:name="Medium Grid 2 Accent 4" w:uiPriority="68"/>
-    <w:lsdException w:name="Medium Grid 3 Accent 4" w:uiPriority="69"/>
-    <w:lsdException w:name="Dark List Accent 4" w:uiPriority="70"/>
-    <w:lsdException w:name="Colorful Shading Accent 4" w:uiPriority="71"/>
-    <w:lsdException w:name="Colorful List Accent 4" w:uiPriority="72"/>
-    <w:lsdException w:name="Colorful Grid Accent 4" w:uiPriority="73"/>
-    <w:lsdException w:name="Light Shading Accent 5" w:uiPriority="60"/>
-    <w:lsdException w:name="Light List Accent 5" w:uiPriority="61"/>
-    <w:lsdException w:name="Light Grid Accent 5" w:uiPriority="62"/>
-    <w:lsdException w:name="Medium Shading 1 Accent 5" w:uiPriority="63"/>
-    <w:lsdException w:name="Medium Shading 2 Accent 5" w:uiPriority="64"/>
-    <w:lsdException w:name="Medium List 1 Accent 5" w:uiPriority="65"/>
-    <w:lsdException w:name="Medium List 2 Accent 5" w:uiPriority="66"/>
-    <w:lsdException w:name="Medium Grid 1 Accent 5" w:uiPriority="67"/>
-    <w:lsdException w:name="Medium Grid 2 Accent 5" w:uiPriority="68"/>
-    <w:lsdException w:name="Medium Grid 3 Accent 5" w:uiPriority="69"/>
-    <w:lsdException w:name="Dark List Accent 5" w:uiPriority="70"/>
-    <w:lsdException w:name="Colorful Shading Accent 5" w:uiPriority="71"/>
-    <w:lsdException w:name="Colorful List Accent 5" w:uiPriority="72"/>
-    <w:lsdException w:name="Colorful Grid Accent 5" w:uiPriority="73"/>
-    <w:lsdException w:name="Light Shading Accent 6" w:uiPriority="60"/>
-    <w:lsdException w:name="Light List Accent 6" w:uiPriority="61"/>
-    <w:lsdException w:name="Light Grid Accent 6" w:uiPriority="62"/>
-    <w:lsdException w:name="Medium Shading 1 Accent 6" w:uiPriority="63"/>
-    <w:lsdException w:name="Medium Shading 2 Accent 6" w:uiPriority="64"/>
-    <w:lsdException w:name="Medium List 1 Accent 6" w:uiPriority="65"/>
-    <w:lsdException w:name="Medium List 2 Accent 6" w:uiPriority="66"/>
-    <w:lsdException w:name="Medium Grid 1 Accent 6" w:uiPriority="67"/>
-    <w:lsdException w:name="Medium Grid 2 Accent 6" w:uiPriority="68"/>
-    <w:lsdException w:name="Medium Grid 3 Accent 6" w:uiPriority="69"/>
-    <w:lsdException w:name="Dark List Accent 6" w:uiPriority="70"/>
-    <w:lsdException w:name="Colorful Shading Accent 6" w:uiPriority="71"/>
-    <w:lsdException w:name="Colorful List Accent 6" w:uiPriority="72"/>
-    <w:lsdException w:name="Colorful Grid Accent 6" w:uiPriority="73"/>
-    <w:lsdException w:name="Subtle Emphasis" w:uiPriority="19" w:qFormat="1"/>
-    <w:lsdException w:name="Intense Emphasis" w:uiPriority="21" w:qFormat="1"/>
-    <w:lsdException w:name="Subtle Reference" w:uiPriority="31" w:qFormat="1"/>
-    <w:lsdException w:name="Intense Reference" w:uiPriority="32" w:qFormat="1"/>
-    <w:lsdException w:name="Book Title" w:uiPriority="33" w:qFormat="1"/>
-    <w:lsdException w:name="Bibliography" w:semiHidden="1" w:uiPriority="37" w:unhideWhenUsed="1"/>
-    <w:lsdException w:name="TOC Heading" w:semiHidden="1" w:uiPriority="39" w:unhideWhenUsed="1" w:qFormat="1"/>
-    <w:lsdException w:name="Plain Table 1" w:uiPriority="41"/>
-    <w:lsdException w:name="Plain Table 2" w:uiPriority="42"/>
-    <w:lsdException w:name="Plain Table 3" w:uiPriority="43"/>
-    <w:lsdException w:name="Plain Table 4" w:uiPriority="44"/>
-    <w:lsdException w:name="Plain Table 5" w:uiPriority="45"/>
-    <w:lsdException w:name="Grid Table Light" w:uiPriority="40"/>
-    <w:lsdException w:name="Grid Table 1 Light" w:uiPriority="46"/>
-    <w:lsdException w:name="Grid Table 2" w:uiPriority="47"/>
-    <w:lsdException w:name="Grid Table 3" w:uiPriority="48"/>
-    <w:lsdException w:name="Grid Table 4" w:uiPriority="49"/>
-    <w:lsdException w:name="Grid Table 5 Dark" w:uiPriority="50"/>
-    <w:lsdException w:name="Grid Table 6 Colorful" w:uiPriority="51"/>
-    <w:lsdException w:name="Grid Table 7 Colorful" w:uiPriority="52"/>
-    <w:lsdException w:name="Grid Table 1 Light Accent 1" w:uiPriority="46"/>
-    <w:lsdException w:name="Grid Table 2 Accent 1" w:uiPriority="47"/>
-    <w:lsdException w:name="Grid Table 3 Accent 1" w:uiPriority="48"/>
-    <w:lsdException w:name="Grid Table 4 Accent 1" w:uiPriority="49"/>
-    <w:lsdException w:name="Grid Table 5 Dark Accent 1" w:uiPriority="50"/>
-    <w:lsdException w:name="Grid Table 6 Colorful Accent 1" w:uiPriority="51"/>
-    <w:lsdException w:name="Grid Table 7 Colorful Accent 1" w:uiPriority="52"/>
-    <w:lsdException w:name="Grid Table 1 Light Accent 2" w:uiPriority="46"/>
-    <w:lsdException w:name="Grid Table 2 Accent 2" w:uiPriority="47"/>
-    <w:lsdException w:name="Grid Table 3 Accent 2" w:uiPriority="48"/>
-    <w:lsdException w:name="Grid Table 4 Accent 2" w:uiPriority="49"/>
-    <w:lsdException w:name="Grid Table 5 Dark Accent 2" w:uiPriority="50"/>
-    <w:lsdException w:name="Grid Table 6 Colorful Accent 2" w:uiPriority="51"/>
-    <w:lsdException w:name="Grid Table 7 Colorful Accent 2" w:uiPriority="52"/>
-    <w:lsdException w:name="Grid Table 1 Light Accent 3" w:uiPriority="46"/>
-    <w:lsdException w:name="Grid Table 2 Accent 3" w:uiPriority="47"/>
-    <w:lsdException w:name="Grid Table 3 Accent 3" w:uiPriority="48"/>
-    <w:lsdException w:name="Grid Table 4 Accent 3" w:uiPriority="49"/>
-    <w:lsdException w:name="Grid Table 5 Dark Accent 3" w:uiPriority="50"/>
-    <w:lsdException w:name="Grid Table 6 Colorful Accent 3" w:uiPriority="51"/>
-    <w:lsdException w:name="Grid Table 7 Colorful Accent 3" w:uiPriority="52"/>
-    <w:lsdException w:name="Grid Table 1 Light Accent 4" w:uiPriority="46"/>
-    <w:lsdException w:name="Grid Table 2 Accent 4" w:uiPriority="47"/>
-    <w:lsdException w:name="Grid Table 3 Accent 4" w:uiPriority="48"/>
-    <w:lsdException w:name="Grid Table 4 Accent 4" w:uiPriority="49"/>
-    <w:lsdException w:name="Grid Table 5 Dark Accent 4" w:uiPriority="50"/>
-    <w:lsdException w:name="Grid Table 6 Colorful Accent 4" w:uiPriority="51"/>
-    <w:lsdException w:name="Grid Table 7 Colorful Accent 4" w:uiPriority="52"/>
-    <w:lsdException w:name="Grid Table 1 Light Accent 5" w:uiPriority="46"/>
-    <w:lsdException w:name="Grid Table 2 Accent 5" w:uiPriority="47"/>
-    <w:lsdException w:name="Grid Table 3 Accent 5" w:uiPriority="48"/>
-    <w:lsdException w:name="Grid Table 4 Accent 5" w:uiPriority="49"/>
-    <w:lsdException w:name="Grid Table 5 Dark Accent 5" w:uiPriority="50"/>
-    <w:lsdException w:name="Grid Table 6 Colorful Accent 5" w:uiPriority="51"/>
-    <w:lsdException w:name="Grid Table 7 Colorful Accent 5" w:uiPriority="52"/>
-    <w:lsdException w:name="Grid Table 1 Light Accent 6" w:uiPriority="46"/>
-    <w:lsdException w:name="Grid Table 2 Accent 6" w:uiPriority="47"/>
-    <w:lsdException w:name="Grid Table 3 Accent 6" w:uiPriority="48"/>
-    <w:lsdException w:name="Grid Table 4 Accent 6" w:uiPriority="49"/>
-    <w:lsdException w:name="Grid Table 5 Dark Accent 6" w:uiPriority="50"/>
-    <w:lsdException w:name="Grid Table 6 Colorful Accent 6" w:uiPriority="51"/>
-    <w:lsdException w:name="Grid Table 7 Colorful Accent 6" w:uiPriority="52"/>
-    <w:lsdException w:name="List Table 1 Light" w:uiPriority="46"/>
-    <w:lsdException w:name="List Table 2" w:uiPriority="47"/>
-    <w:lsdException w:name="List Table 3" w:uiPriority="48"/>
-    <w:lsdException w:name="List Table 4" w:uiPriority="49"/>
-    <w:lsdException w:name="List Table 5 Dark" w:uiPriority="50"/>
-    <w:lsdException w:name="List Table 6 Colorful" w:uiPriority="51"/>
-    <w:lsdException w:name="List Table 7 Colorful" w:uiPriority="52"/>
-    <w:lsdException w:name="List Table 1 Light Accent 1" w:uiPriority="46"/>
-    <w:lsdException w:name="List Table 2 Accent 1" w:uiPriority="47"/>
-    <w:lsdException w:name="List Table 3 Accent 1" w:uiPriority="48"/>
-    <w:lsdException w:name="List Table 4 Accent 1" w:uiPriority="49"/>
-    <w:lsdException w:name="List Table 5 Dark Accent 1" w:uiPriority="50"/>
-    <w:lsdException w:name="List Table 6 Colorful Accent 1" w:uiPriority="51"/>
-    <w:lsdException w:name="List Table 7 Colorful Accent 1" w:uiPriority="52"/>
-    <w:lsdException w:name="List Table 1 Light Accent 2" w:uiPriority="46"/>
-    <w:lsdException w:name="List Table 2 Accent 2" w:uiPriority="47"/>
-    <w:lsdException w:name="List Table 3 Accent 2" w:uiPriority="48"/>
-    <w:lsdException w:name="List Table 4 Accent 2" w:uiPriority="49"/>
-    <w:lsdException w:name="List Table 5 Dark Accent 2" w:uiPriority="50"/>
-    <w:lsdException w:name="List Table 6 Colorful Accent 2" w:uiPriority="51"/>
-    <w:lsdException w:name="List Table 7 Colorful Accent 2" w:uiPriority="52"/>
-    <w:lsdException w:name="List Table 1 Light Accent 3" w:uiPriority="46"/>
-    <w:lsdException w:name="List Table 2 Accent 3" w:uiPriority="47"/>
-    <w:lsdException w:name="List Table 3 Accent 3" w:uiPriority="48"/>
-    <w:lsdException w:name="List Table 4 Accent 3" w:uiPriority="49"/>
-    <w:lsdException w:name="List Table 5 Dark Accent 3" w:uiPriority="50"/>
-    <w:lsdException w:name="List Table 6 Colorful Accent 3" w:uiPriority="51"/>
-    <w:lsdException w:name="List Table 7 Colorful Accent 3" w:uiPriority="52"/>
-    <w:lsdException w:name="List Table 1 Light Accent 4" w:uiPriority="46"/>
-    <w:lsdException w:name="List Table 2 Accent 4" w:uiPriority="47"/>
-    <w:lsdException w:name="List Table 3 Accent 4" w:uiPriority="48"/>
-    <w:lsdException w:name="List Table 4 Accent 4" w:uiPriority="49"/>
-    <w:lsdException w:name="List Table 5 Dark Accent 4" w:uiPriority="50"/>
-    <w:lsdException w:name="List Table 6 Colorful Accent 4" w:uiPriority="51"/>
-    <w:lsdException w:name="List Table 7 Colorful Accent 4" w:uiPriority="52"/>
-    <w:lsdException w:name="List Table 1 Light Accent 5" w:uiPriority="46"/>
-    <w:lsdException w:name="List Table 2 Accent 5" w:uiPriority="47"/>
-    <w:lsdException w:name="List Table 3 Accent 5" w:uiPriority="48"/>
-    <w:lsdException w:name="List Table 4 Accent 5" w:uiPriority="49"/>
-    <w:lsdException w:name="List Table 5 Dark Accent 5" w:uiPriority="50"/>
-    <w:lsdException w:name="List Table 6 Colorful Accent 5" w:uiPriority="51"/>
-    <w:lsdException w:name="List Table 7 Colorful Accent 5" w:uiPriority="52"/>
-    <w:lsdException w:name="List Table 1 Light Accent 6" w:uiPriority="46"/>
-    <w:lsdException w:name="List Table 2 Accent 6" w:uiPriority="47"/>
-    <w:lsdException w:name="List Table 3 Accent 6" w:uiPriority="48"/>
-    <w:lsdException w:name="List Table 4 Accent 6" w:uiPriority="49"/>
-    <w:lsdException w:name="List Table 5 Dark Accent 6" w:uiPriority="50"/>
-    <w:lsdException w:name="List Table 6 Colorful Accent 6" w:uiPriority="51"/>
-    <w:lsdException w:name="List Table 7 Colorful Accent 6" w:uiPriority="52"/>
-    <w:lsdException w:name="Mention" w:semiHidden="1" w:unhideWhenUsed="1"/>
-    <w:lsdException w:name="Smart Hyperlink" w:semiHidden="1" w:unhideWhenUsed="1"/>
-    <w:lsdException w:name="Hashtag" w:semiHidden="1" w:unhideWhenUsed="1"/>
-    <w:lsdException w:name="Unresolved Mention" w:semiHidden="1" w:unhideWhenUsed="1"/>
+  <w:latentStyles w:defLockedState="0" w:defUIPriority="99" w:defSemiHidden="1" w:defUnhideWhenUsed="1" w:defQFormat="0" w:count="267">
+    <w:lsdException w:name="Normal" w:semiHidden="0" w:uiPriority="0" w:unhideWhenUsed="0" w:qFormat="1"/>
+    <w:lsdException w:name="heading 1" w:semiHidden="0" w:uiPriority="9" w:unhideWhenUsed="0" w:qFormat="1"/>
+    <w:lsdException w:name="heading 2" w:uiPriority="9" w:qFormat="1"/>
+    <w:lsdException w:name="heading 3" w:uiPriority="9" w:qFormat="1"/>
+    <w:lsdException w:name="heading 4" w:uiPriority="9" w:qFormat="1"/>
+    <w:lsdException w:name="heading 5" w:uiPriority="9" w:qFormat="1"/>
+    <w:lsdException w:name="heading 6" w:uiPriority="9" w:qFormat="1"/>
+    <w:lsdException w:name="heading 7" w:uiPriority="9" w:qFormat="1"/>
+    <w:lsdException w:name="heading 8" w:uiPriority="9" w:qFormat="1"/>
+    <w:lsdException w:name="heading 9" w:uiPriority="9" w:qFormat="1"/>
+    <w:lsdException w:name="toc 1" w:uiPriority="39"/>
+    <w:lsdException w:name="toc 2" w:uiPriority="39"/>
+    <w:lsdException w:name="toc 3" w:uiPriority="39"/>
+    <w:lsdException w:name="toc 4" w:uiPriority="39"/>
+    <w:lsdException w:name="toc 5" w:uiPriority="39"/>
+    <w:lsdException w:name="toc 6" w:uiPriority="39"/>
+    <w:lsdException w:name="toc 7" w:uiPriority="39"/>
+    <w:lsdException w:name="toc 8" w:uiPriority="39"/>
+    <w:lsdException w:name="toc 9" w:uiPriority="39"/>
+    <w:lsdException w:name="caption" w:uiPriority="35" w:qFormat="1"/>
+    <w:lsdException w:name="Title" w:semiHidden="0" w:uiPriority="10" w:unhideWhenUsed="0" w:qFormat="1"/>
+    <w:lsdException w:name="Default Paragraph Font" w:uiPriority="1"/>
+    <w:lsdException w:name="Subtitle" w:semiHidden="0" w:uiPriority="11" w:unhideWhenUsed="0" w:qFormat="1"/>
+    <w:lsdException w:name="Strong" w:semiHidden="0" w:uiPriority="22" w:unhideWhenUsed="0" w:qFormat="1"/>
+    <w:lsdException w:name="Emphasis" w:semiHidden="0" w:uiPriority="20" w:unhideWhenUsed="0" w:qFormat="1"/>
+    <w:lsdException w:name="Table Grid" w:uiPriority="59"/>
+    <w:lsdException w:name="Placeholder Text" w:unhideWhenUsed="0"/>
+    <w:lsdException w:name="No Spacing" w:semiHidden="0" w:uiPriority="1" w:unhideWhenUsed="0" w:qFormat="1"/>
+    <w:lsdException w:name="Light Shading" w:semiHidden="0" w:uiPriority="60" w:unhideWhenUsed="0"/>
+    <w:lsdException w:name="Light List" w:semiHidden="0" w:uiPriority="61" w:unhideWhenUsed="0"/>
+    <w:lsdException w:name="Light Grid" w:semiHidden="0" w:uiPriority="62" w:unhideWhenUsed="0"/>
+    <w:lsdException w:name="Medium Shading 1" w:semiHidden="0" w:uiPriority="63" w:unhideWhenUsed="0"/>
+    <w:lsdException w:name="Medium Shading 2" w:semiHidden="0" w:uiPriority="64" w:unhideWhenUsed="0"/>
+    <w:lsdException w:name="Medium List 1" w:semiHidden="0" w:uiPriority="65" w:unhideWhenUsed="0"/>
+    <w:lsdException w:name="Medium List 2" w:semiHidden="0" w:uiPriority="66" w:unhideWhenUsed="0"/>
+    <w:lsdException w:name="Medium Grid 1" w:semiHidden="0" w:uiPriority="67" w:unhideWhenUsed="0"/>
+    <w:lsdException w:name="Medium Grid 2" w:semiHidden="0" w:uiPriority="68" w:unhideWhenUsed="0"/>
+    <w:lsdException w:name="Medium Grid 3" w:semiHidden="0" w:uiPriority="69" w:unhideWhenUsed="0"/>
+    <w:lsdException w:name="Dark List" w:semiHidden="0" w:uiPriority="70" w:unhideWhenUsed="0"/>
+    <w:lsdException w:name="Colorful Shading" w:semiHidden="0" w:uiPriority="71" w:unhideWhenUsed="0"/>
+    <w:lsdException w:name="Colorful List" w:semiHidden="0" w:uiPriority="72" w:unhideWhenUsed="0"/>
+    <w:lsdException w:name="Colorful Grid" w:semiHidden="0" w:uiPriority="73" w:unhideWhenUsed="0"/>
+    <w:lsdException w:name="Light Shading Accent 1" w:semiHidden="0" w:uiPriority="60" w:unhideWhenUsed="0"/>
+    <w:lsdException w:name="Light List Accent 1" w:semiHidden="0" w:uiPriority="61" w:unhideWhenUsed="0"/>
+    <w:lsdException w:name="Light Grid Accent 1" w:semiHidden="0" w:uiPriority="62" w:unhideWhenUsed="0"/>
+    <w:lsdException w:name="Medium Shading 1 Accent 1" w:semiHidden="0" w:uiPriority="63" w:unhideWhenUsed="0"/>
+    <w:lsdException w:name="Medium Shading 2 Accent 1" w:semiHidden="0" w:uiPriority="64" w:unhideWhenUsed="0"/>
+    <w:lsdException w:name="Medium List 1 Accent 1" w:semiHidden="0" w:uiPriority="65" w:unhideWhenUsed="0"/>
+    <w:lsdException w:name="Revision" w:unhideWhenUsed="0"/>
+    <w:lsdException w:name="List Paragraph" w:semiHidden="0" w:uiPriority="34" w:unhideWhenUsed="0" w:qFormat="1"/>
+    <w:lsdException w:name="Quote" w:semiHidden="0" w:uiPriority="29" w:unhideWhenUsed="0" w:qFormat="1"/>
+    <w:lsdException w:name="Intense Quote" w:semiHidden="0" w:uiPriority="30" w:unhideWhenUsed="0" w:qFormat="1"/>
+    <w:lsdException w:name="Medium List 2 Accent 1" w:semiHidden="0" w:uiPriority="66" w:unhideWhenUsed="0"/>
+    <w:lsdException w:name="Medium Grid 1 Accent 1" w:semiHidden="0" w:uiPriority="67" w:unhideWhenUsed="0"/>
+    <w:lsdException w:name="Medium Grid 2 Accent 1" w:semiHidden="0" w:uiPriority="68" w:unhideWhenUsed="0"/>
+    <w:lsdException w:name="Medium Grid 3 Accent 1" w:semiHidden="0" w:uiPriority="69" w:unhideWhenUsed="0"/>
+    <w:lsdException w:name="Dark List Accent 1" w:semiHidden="0" w:uiPriority="70" w:unhideWhenUsed="0"/>
+    <w:lsdException w:name="Colorful Shading Accent 1" w:semiHidden="0" w:uiPriority="71" w:unhideWhenUsed="0"/>
+    <w:lsdException w:name="Colorful List Accent 1" w:semiHidden="0" w:uiPriority="72" w:unhideWhenUsed="0"/>
+    <w:lsdException w:name="Colorful Grid Accent 1" w:semiHidden="0" w:uiPriority="73" w:unhideWhenUsed="0"/>
+    <w:lsdException w:name="Light Shading Accent 2" w:semiHidden="0" w:uiPriority="60" w:unhideWhenUsed="0"/>
+    <w:lsdException w:name="Light List Accent 2" w:semiHidden="0" w:uiPriority="61" w:unhideWhenUsed="0"/>
+    <w:lsdException w:name="Light Grid Accent 2" w:semiHidden="0" w:uiPriority="62" w:unhideWhenUsed="0"/>
+    <w:lsdException w:name="Medium Shading 1 Accent 2" w:semiHidden="0" w:uiPriority="63" w:unhideWhenUsed="0"/>
+    <w:lsdException w:name="Medium Shading 2 Accent 2" w:semiHidden="0" w:uiPriority="64" w:unhideWhenUsed="0"/>
+    <w:lsdException w:name="Medium List 1 Accent 2" w:semiHidden="0" w:uiPriority="65" w:unhideWhenUsed="0"/>
+    <w:lsdException w:name="Medium List 2 Accent 2" w:semiHidden="0" w:uiPriority="66" w:unhideWhenUsed="0"/>
+    <w:lsdException w:name="Medium Grid 1 Accent 2" w:semiHidden="0" w:uiPriority="67" w:unhideWhenUsed="0"/>
+    <w:lsdException w:name="Medium Grid 2 Accent 2" w:semiHidden="0" w:uiPriority="68" w:unhideWhenUsed="0"/>
+    <w:lsdException w:name="Medium Grid 3 Accent 2" w:semiHidden="0" w:uiPriority="69" w:unhideWhenUsed="0"/>
+    <w:lsdException w:name="Dark List Accent 2" w:semiHidden="0" w:uiPriority="70" w:unhideWhenUsed="0"/>
+    <w:lsdException w:name="Colorful Shading Accent 2" w:semiHidden="0" w:uiPriority="71" w:unhideWhenUsed="0"/>
+    <w:lsdException w:name="Colorful List Accent 2" w:semiHidden="0" w:uiPriority="72" w:unhideWhenUsed="0"/>
+    <w:lsdException w:name="Colorful Grid Accent 2" w:semiHidden="0" w:uiPriority="73" w:unhideWhenUsed="0"/>
+    <w:lsdException w:name="Light Shading Accent 3" w:semiHidden="0" w:uiPriority="60" w:unhideWhenUsed="0"/>
+    <w:lsdException w:name="Light List Accent 3" w:semiHidden="0" w:uiPriority="61" w:unhideWhenUsed="0"/>
+    <w:lsdException w:name="Light Grid Accent 3" w:semiHidden="0" w:uiPriority="62" w:unhideWhenUsed="0"/>
+    <w:lsdException w:name="Medium Shading 1 Accent 3" w:semiHidden="0" w:uiPriority="63" w:unhideWhenUsed="0"/>
+    <w:lsdException w:name="Medium Shading 2 Accent 3" w:semiHidden="0" w:uiPriority="64" w:unhideWhenUsed="0"/>
+    <w:lsdException w:name="Medium List 1 Accent 3" w:semiHidden="0" w:uiPriority="65" w:unhideWhenUsed="0"/>
+    <w:lsdException w:name="Medium List 2 Accent 3" w:semiHidden="0" w:uiPriority="66" w:unhideWhenUsed="0"/>
+    <w:lsdException w:name="Medium Grid 1 Accent 3" w:semiHidden="0" w:uiPriority="67" w:unhideWhenUsed="0"/>
+    <w:lsdException w:name="Medium Grid 2 Accent 3" w:semiHidden="0" w:uiPriority="68" w:unhideWhenUsed="0"/>
+    <w:lsdException w:name="Medium Grid 3 Accent 3" w:semiHidden="0" w:uiPriority="69" w:unhideWhenUsed="0"/>
+    <w:lsdException w:name="Dark List Accent 3" w:semiHidden="0" w:uiPriority="70" w:unhideWhenUsed="0"/>
+    <w:lsdException w:name="Colorful Shading Accent 3" w:semiHidden="0" w:uiPriority="71" w:unhideWhenUsed="0"/>
+    <w:lsdException w:name="Colorful List Accent 3" w:semiHidden="0" w:uiPriority="72" w:unhideWhenUsed="0"/>
+    <w:lsdException w:name="Colorful Grid Accent 3" w:semiHidden="0" w:uiPriority="73" w:unhideWhenUsed="0"/>
+    <w:lsdException w:name="Light Shading Accent 4" w:semiHidden="0" w:uiPriority="60" w:unhideWhenUsed="0"/>
+    <w:lsdException w:name="Light List Accent 4" w:semiHidden="0" w:uiPriority="61" w:unhideWhenUsed="0"/>
+    <w:lsdException w:name="Light Grid Accent 4" w:semiHidden="0" w:uiPriority="62" w:unhideWhenUsed="0"/>
+    <w:lsdException w:name="Medium Shading 1 Accent 4" w:semiHidden="0" w:uiPriority="63" w:unhideWhenUsed="0"/>
+    <w:lsdException w:name="Medium Shading 2 Accent 4" w:semiHidden="0" w:uiPriority="64" w:unhideWhenUsed="0"/>
+    <w:lsdException w:name="Medium List 1 Accent 4" w:semiHidden="0" w:uiPriority="65" w:unhideWhenUsed="0"/>
+    <w:lsdException w:name="Medium List 2 Accent 4" w:semiHidden="0" w:uiPriority="66" w:unhideWhenUsed="0"/>
+    <w:lsdException w:name="Medium Grid 1 Accent 4" w:semiHidden="0" w:uiPriority="67" w:unhideWhenUsed="0"/>
+    <w:lsdException w:name="Medium Grid 2 Accent 4" w:semiHidden="0" w:uiPriority="68" w:unhideWhenUsed="0"/>
+    <w:lsdException w:name="Medium Grid 3 Accent 4" w:semiHidden="0" w:uiPriority="69" w:unhideWhenUsed="0"/>
+    <w:lsdException w:name="Dark List Accent 4" w:semiHidden="0" w:uiPriority="70" w:unhideWhenUsed="0"/>
+    <w:lsdException w:name="Colorful Shading Accent 4" w:semiHidden="0" w:uiPriority="71" w:unhideWhenUsed="0"/>
+    <w:lsdException w:name="Colorful List Accent 4" w:semiHidden="0" w:uiPriority="72" w:unhideWhenUsed="0"/>
+    <w:lsdException w:name="Colorful Grid Accent 4" w:semiHidden="0" w:uiPriority="73" w:unhideWhenUsed="0"/>
+    <w:lsdException w:name="Light Shading Accent 5" w:semiHidden="0" w:uiPriority="60" w:unhideWhenUsed="0"/>
+    <w:lsdException w:name="Light List Accent 5" w:semiHidden="0" w:uiPriority="61" w:unhideWhenUsed="0"/>
+    <w:lsdException w:name="Light Grid Accent 5" w:semiHidden="0" w:uiPriority="62" w:unhideWhenUsed="0"/>
+    <w:lsdException w:name="Medium Shading 1 Accent 5" w:semiHidden="0" w:uiPriority="63" w:unhideWhenUsed="0"/>
+    <w:lsdException w:name="Medium Shading 2 Accent 5" w:semiHidden="0" w:uiPriority="64" w:unhideWhenUsed="0"/>
+    <w:lsdException w:name="Medium List 1 Accent 5" w:semiHidden="0" w:uiPriority="65" w:unhideWhenUsed="0"/>
+    <w:lsdException w:name="Medium List 2 Accent 5" w:semiHidden="0" w:uiPriority="66" w:unhideWhenUsed="0"/>
+    <w:lsdException w:name="Medium Grid 1 Accent 5" w:semiHidden="0" w:uiPriority="67" w:unhideWhenUsed="0"/>
+    <w:lsdException w:name="Medium Grid 2 Accent 5" w:semiHidden="0" w:uiPriority="68" w:unhideWhenUsed="0"/>
+    <w:lsdException w:name="Medium Grid 3 Accent 5" w:semiHidden="0" w:uiPriority="69" w:unhideWhenUsed="0"/>
+    <w:lsdException w:name="Dark List Accent 5" w:semiHidden="0" w:uiPriority="70" w:unhideWhenUsed="0"/>
+    <w:lsdException w:name="Colorful Shading Accent 5" w:semiHidden="0" w:uiPriority="71" w:unhideWhenUsed="0"/>
+    <w:lsdException w:name="Colorful List Accent 5" w:semiHidden="0" w:uiPriority="72" w:unhideWhenUsed="0"/>
+    <w:lsdException w:name="Colorful Grid Accent 5" w:semiHidden="0" w:uiPriority="73" w:unhideWhenUsed="0"/>
+    <w:lsdException w:name="Light Shading Accent 6" w:semiHidden="0" w:uiPriority="60" w:unhideWhenUsed="0"/>
+    <w:lsdException w:name="Light List Accent 6" w:semiHidden="0" w:uiPriority="61" w:unhideWhenUsed="0"/>
+    <w:lsdException w:name="Light Grid Accent 6" w:semiHidden="0" w:uiPriority="62" w:unhideWhenUsed="0"/>
+    <w:lsdException w:name="Medium Shading 1 Accent 6" w:semiHidden="0" w:uiPriority="63" w:unhideWhenUsed="0"/>
+    <w:lsdException w:name="Medium Shading 2 Accent 6" w:semiHidden="0" w:uiPriority="64" w:unhideWhenUsed="0"/>
+    <w:lsdException w:name="Medium List 1 Accent 6" w:semiHidden="0" w:uiPriority="65" w:unhideWhenUsed="0"/>
+    <w:lsdException w:name="Medium List 2 Accent 6" w:semiHidden="0" w:uiPriority="66" w:unhideWhenUsed="0"/>
+    <w:lsdException w:name="Medium Grid 1 Accent 6" w:semiHidden="0" w:uiPriority="67" w:unhideWhenUsed="0"/>
+    <w:lsdException w:name="Medium Grid 2 Accent 6" w:semiHidden="0" w:uiPriority="68" w:unhideWhenUsed="0"/>
+    <w:lsdException w:name="Medium Grid 3 Accent 6" w:semiHidden="0" w:uiPriority="69" w:unhideWhenUsed="0"/>
+    <w:lsdException w:name="Dark List Accent 6" w:semiHidden="0" w:uiPriority="70" w:unhideWhenUsed="0"/>
+    <w:lsdException w:name="Colorful Shading Accent 6" w:semiHidden="0" w:uiPriority="71" w:unhideWhenUsed="0"/>
+    <w:lsdException w:name="Colorful List Accent 6" w:semiHidden="0" w:uiPriority="72" w:unhideWhenUsed="0"/>
+    <w:lsdException w:name="Colorful Grid Accent 6" w:semiHidden="0" w:uiPriority="73" w:unhideWhenUsed="0"/>
+    <w:lsdException w:name="Subtle Emphasis" w:semiHidden="0" w:uiPriority="19" w:unhideWhenUsed="0" w:qFormat="1"/>
+    <w:lsdException w:name="Intense Emphasis" w:semiHidden="0" w:uiPriority="21" w:unhideWhenUsed="0" w:qFormat="1"/>
+    <w:lsdException w:name="Subtle Reference" w:semiHidden="0" w:uiPriority="31" w:unhideWhenUsed="0" w:qFormat="1"/>
+    <w:lsdException w:name="Intense Reference" w:semiHidden="0" w:uiPriority="32" w:unhideWhenUsed="0" w:qFormat="1"/>
+    <w:lsdException w:name="Book Title" w:semiHidden="0" w:uiPriority="33" w:unhideWhenUsed="0" w:qFormat="1"/>
+    <w:lsdException w:name="Bibliography" w:uiPriority="37"/>
+    <w:lsdException w:name="TOC Heading" w:uiPriority="39" w:qFormat="1"/>
+  </w:latentStyles>
+  <w:style w:type="paragraph" w:default="1" w:styleId="a">
+    <w:name w:val="Normal"/>
+    <w:qFormat/>
+    <w:pPr>
+      <w:widowControl w:val="0"/>
+      <w:wordWrap w:val="0"/>
+      <w:autoSpaceDE w:val="0"/>
+      <w:autoSpaceDN w:val="0"/>
+    </w:pPr>
+  </w:style>
+  <w:style w:type="character" w:default="1" w:styleId="a0">
+    <w:name w:val="Default Paragraph Font"/>
+    <w:uiPriority w:val="1"/>
+    <w:semiHidden/>
+    <w:unhideWhenUsed/>
+  </w:style>
+  <w:style w:type="table" w:default="1" w:styleId="a1">
+    <w:name w:val="Normal Table"/>
+    <w:uiPriority w:val="99"/>
+    <w:semiHidden/>
+    <w:unhideWhenUsed/>
+    <w:tblPr>
+      <w:tblInd w:w="0" w:type="dxa"/>
+      <w:tblCellMar>
+        <w:top w:w="0" w:type="dxa"/>
+        <w:left w:w="108" w:type="dxa"/>
+        <w:bottom w:w="0" w:type="dxa"/>
+        <w:right w:w="108" w:type="dxa"/>
+      </w:tblCellMar>
+    </w:tblPr>
+  </w:style>
+  <w:style w:type="numbering" w:default="1" w:styleId="a2">
+    <w:name w:val="No List"/>
+    <w:uiPriority w:val="99"/>
+    <w:semiHidden/>
+    <w:unhideWhenUsed/>
+  </w:style>
+  <w:style w:type="paragraph" w:styleId="a3">
+    <w:name w:val="List Paragraph"/>
+    <w:basedOn w:val="a"/>
+    <w:uiPriority w:val="34"/>
+    <w:qFormat/>
+    <w:rsid w:val="00F96E5C"/>
+    <w:pPr>
+      <w:ind w:leftChars="400" w:left="800"/>
+    </w:pPr>
+  </w:style>
+  <w:style w:type="character" w:styleId="a4">
+    <w:name w:val="Hyperlink"/>
+    <w:basedOn w:val="a0"/>
+    <w:uiPriority w:val="99"/>
+    <w:unhideWhenUsed/>
+    <w:rsid w:val="007772B3"/>
+    <w:rPr>
+      <w:color w:val="0000FF" w:themeColor="hyperlink"/>
+      <w:u w:val="single"/>
+    </w:rPr>
+  </w:style>
+  <w:style w:type="character" w:styleId="a5">
+    <w:name w:val="FollowedHyperlink"/>
+    <w:basedOn w:val="a0"/>
+    <w:uiPriority w:val="99"/>
+    <w:semiHidden/>
+    <w:unhideWhenUsed/>
+    <w:rsid w:val="007772B3"/>
+    <w:rPr>
+      <w:color w:val="800080" w:themeColor="followedHyperlink"/>
+      <w:u w:val="single"/>
+    </w:rPr>
+  </w:style>
+  <w:style w:type="paragraph" w:styleId="a6">
+    <w:name w:val="Normal (Web)"/>
+    <w:basedOn w:val="a"/>
+    <w:uiPriority w:val="99"/>
+    <w:semiHidden/>
+    <w:unhideWhenUsed/>
+    <w:rsid w:val="0092497E"/>
+    <w:pPr>
+      <w:widowControl/>
+      <w:wordWrap/>
+      <w:autoSpaceDE/>
+      <w:autoSpaceDN/>
+      <w:spacing w:before="100" w:beforeAutospacing="1" w:after="100" w:afterAutospacing="1" w:line="240" w:lineRule="auto"/>
+      <w:jc w:val="left"/>
+    </w:pPr>
+    <w:rPr>
+      <w:rFonts w:ascii="굴림" w:eastAsia="굴림" w:hAnsi="굴림" w:cs="굴림"/>
+      <w:kern w:val="0"/>
+      <w:sz w:val="24"/>
+      <w:szCs w:val="24"/>
+    </w:rPr>
+  </w:style>
+  <w:style w:type="paragraph" w:styleId="a7">
+    <w:name w:val="header"/>
+    <w:basedOn w:val="a"/>
+    <w:link w:val="Char"/>
+    <w:uiPriority w:val="99"/>
+    <w:unhideWhenUsed/>
+    <w:rsid w:val="00F55390"/>
+    <w:pPr>
+      <w:tabs>
+        <w:tab w:val="center" w:pos="4513"/>
+        <w:tab w:val="right" w:pos="9026"/>
+      </w:tabs>
+      <w:snapToGrid w:val="0"/>
+    </w:pPr>
+  </w:style>
+  <w:style w:type="character" w:customStyle="1" w:styleId="Char">
+    <w:name w:val="머리글 Char"/>
+    <w:basedOn w:val="a0"/>
+    <w:link w:val="a7"/>
+    <w:uiPriority w:val="99"/>
+    <w:rsid w:val="00F55390"/>
+  </w:style>
+  <w:style w:type="paragraph" w:styleId="a8">
+    <w:name w:val="footer"/>
+    <w:basedOn w:val="a"/>
+    <w:link w:val="Char0"/>
+    <w:uiPriority w:val="99"/>
+    <w:unhideWhenUsed/>
+    <w:rsid w:val="00F55390"/>
+    <w:pPr>
+      <w:tabs>
+        <w:tab w:val="center" w:pos="4513"/>
+        <w:tab w:val="right" w:pos="9026"/>
+      </w:tabs>
+      <w:snapToGrid w:val="0"/>
+    </w:pPr>
+  </w:style>
+  <w:style w:type="character" w:customStyle="1" w:styleId="Char0">
+    <w:name w:val="바닥글 Char"/>
+    <w:basedOn w:val="a0"/>
+    <w:link w:val="a8"/>
+    <w:uiPriority w:val="99"/>
+    <w:rsid w:val="00F55390"/>
+  </w:style>
+</w:styles>
+</file>
+
+<file path=word/stylesWithEffects.xml><?xml version="1.0" encoding="utf-8"?>
+<w:styles xmlns:wpc="http://schemas.microsoft.com/office/word/2010/wordprocessingCanvas" xmlns:mc="http://schemas.openxmlformats.org/markup-compatibility/2006" xmlns:o="urn:schemas-microsoft-com:office:office" xmlns:r="http://schemas.openxmlformats.org/officeDocument/2006/relationships" xmlns:m="http://schemas.openxmlformats.org/officeDocument/2006/math" xmlns:v="urn:schemas-microsoft-com:vml" xmlns:wp14="http://schemas.microsoft.com/office/word/2010/wordprocessingDrawing" xmlns:wp="http://schemas.openxmlformats.org/drawingml/2006/wordprocessingDrawing" xmlns:w10="urn:schemas-microsoft-com:office:word" xmlns:w="http://schemas.openxmlformats.org/wordprocessingml/2006/main" xmlns:w14="http://schemas.microsoft.com/office/word/2010/wordml" xmlns:wpg="http://schemas.microsoft.com/office/word/2010/wordprocessingGroup" xmlns:wpi="http://schemas.microsoft.com/office/word/2010/wordprocessingInk" xmlns:wne="http://schemas.microsoft.com/office/word/2006/wordml" xmlns:wps="http://schemas.microsoft.com/office/word/2010/wordprocessingShape" mc:Ignorable="w14 wp14">
+  <w:docDefaults>
+    <w:rPrDefault>
+      <w:rPr>
+        <w:rFonts w:asciiTheme="minorHAnsi" w:eastAsiaTheme="minorEastAsia" w:hAnsiTheme="minorHAnsi" w:cstheme="minorBidi"/>
+        <w:kern w:val="2"/>
+        <w:szCs w:val="22"/>
+        <w:lang w:val="en-US" w:eastAsia="ko-KR" w:bidi="ar-SA"/>
+      </w:rPr>
+    </w:rPrDefault>
+    <w:pPrDefault>
+      <w:pPr>
+        <w:spacing w:after="200" w:line="276" w:lineRule="auto"/>
+        <w:jc w:val="both"/>
+      </w:pPr>
+    </w:pPrDefault>
+  </w:docDefaults>
+  <w:latentStyles w:defLockedState="0" w:defUIPriority="99" w:defSemiHidden="1" w:defUnhideWhenUsed="1" w:defQFormat="0" w:count="267">
+    <w:lsdException w:name="Normal" w:semiHidden="0" w:uiPriority="0" w:unhideWhenUsed="0" w:qFormat="1"/>
+    <w:lsdException w:name="heading 1" w:semiHidden="0" w:uiPriority="9" w:unhideWhenUsed="0" w:qFormat="1"/>
+    <w:lsdException w:name="heading 2" w:uiPriority="9" w:qFormat="1"/>
+    <w:lsdException w:name="heading 3" w:uiPriority="9" w:qFormat="1"/>
+    <w:lsdException w:name="heading 4" w:uiPriority="9" w:qFormat="1"/>
+    <w:lsdException w:name="heading 5" w:uiPriority="9" w:qFormat="1"/>
+    <w:lsdException w:name="heading 6" w:uiPriority="9" w:qFormat="1"/>
+    <w:lsdException w:name="heading 7" w:uiPriority="9" w:qFormat="1"/>
+    <w:lsdException w:name="heading 8" w:uiPriority="9" w:qFormat="1"/>
+    <w:lsdException w:name="heading 9" w:uiPriority="9" w:qFormat="1"/>
+    <w:lsdException w:name="toc 1" w:uiPriority="39"/>
+    <w:lsdException w:name="toc 2" w:uiPriority="39"/>
+    <w:lsdException w:name="toc 3" w:uiPriority="39"/>
+    <w:lsdException w:name="toc 4" w:uiPriority="39"/>
+    <w:lsdException w:name="toc 5" w:uiPriority="39"/>
+    <w:lsdException w:name="toc 6" w:uiPriority="39"/>
+    <w:lsdException w:name="toc 7" w:uiPriority="39"/>
+    <w:lsdException w:name="toc 8" w:uiPriority="39"/>
+    <w:lsdException w:name="toc 9" w:uiPriority="39"/>
+    <w:lsdException w:name="caption" w:uiPriority="35" w:qFormat="1"/>
+    <w:lsdException w:name="Title" w:semiHidden="0" w:uiPriority="10" w:unhideWhenUsed="0" w:qFormat="1"/>
+    <w:lsdException w:name="Default Paragraph Font" w:uiPriority="1"/>
+    <w:lsdException w:name="Subtitle" w:semiHidden="0" w:uiPriority="11" w:unhideWhenUsed="0" w:qFormat="1"/>
+    <w:lsdException w:name="Strong" w:semiHidden="0" w:uiPriority="22" w:unhideWhenUsed="0" w:qFormat="1"/>
+    <w:lsdException w:name="Emphasis" w:semiHidden="0" w:uiPriority="20" w:unhideWhenUsed="0" w:qFormat="1"/>
+    <w:lsdException w:name="Table Grid" w:uiPriority="59"/>
+    <w:lsdException w:name="Placeholder Text" w:unhideWhenUsed="0"/>
+    <w:lsdException w:name="No Spacing" w:semiHidden="0" w:uiPriority="1" w:unhideWhenUsed="0" w:qFormat="1"/>
+    <w:lsdException w:name="Light Shading" w:semiHidden="0" w:uiPriority="60" w:unhideWhenUsed="0"/>
+    <w:lsdException w:name="Light List" w:semiHidden="0" w:uiPriority="61" w:unhideWhenUsed="0"/>
+    <w:lsdException w:name="Light Grid" w:semiHidden="0" w:uiPriority="62" w:unhideWhenUsed="0"/>
+    <w:lsdException w:name="Medium Shading 1" w:semiHidden="0" w:uiPriority="63" w:unhideWhenUsed="0"/>
+    <w:lsdException w:name="Medium Shading 2" w:semiHidden="0" w:uiPriority="64" w:unhideWhenUsed="0"/>
+    <w:lsdException w:name="Medium List 1" w:semiHidden="0" w:uiPriority="65" w:unhideWhenUsed="0"/>
+    <w:lsdException w:name="Medium List 2" w:semiHidden="0" w:uiPriority="66" w:unhideWhenUsed="0"/>
+    <w:lsdException w:name="Medium Grid 1" w:semiHidden="0" w:uiPriority="67" w:unhideWhenUsed="0"/>
+    <w:lsdException w:name="Medium Grid 2" w:semiHidden="0" w:uiPriority="68" w:unhideWhenUsed="0"/>
+    <w:lsdException w:name="Medium Grid 3" w:semiHidden="0" w:uiPriority="69" w:unhideWhenUsed="0"/>
+    <w:lsdException w:name="Dark List" w:semiHidden="0" w:uiPriority="70" w:unhideWhenUsed="0"/>
+    <w:lsdException w:name="Colorful Shading" w:semiHidden="0" w:uiPriority="71" w:unhideWhenUsed="0"/>
+    <w:lsdException w:name="Colorful List" w:semiHidden="0" w:uiPriority="72" w:unhideWhenUsed="0"/>
+    <w:lsdException w:name="Colorful Grid" w:semiHidden="0" w:uiPriority="73" w:unhideWhenUsed="0"/>
+    <w:lsdException w:name="Light Shading Accent 1" w:semiHidden="0" w:uiPriority="60" w:unhideWhenUsed="0"/>
+    <w:lsdException w:name="Light List Accent 1" w:semiHidden="0" w:uiPriority="61" w:unhideWhenUsed="0"/>
+    <w:lsdException w:name="Light Grid Accent 1" w:semiHidden="0" w:uiPriority="62" w:unhideWhenUsed="0"/>
+    <w:lsdException w:name="Medium Shading 1 Accent 1" w:semiHidden="0" w:uiPriority="63" w:unhideWhenUsed="0"/>
+    <w:lsdException w:name="Medium Shading 2 Accent 1" w:semiHidden="0" w:uiPriority="64" w:unhideWhenUsed="0"/>
+    <w:lsdException w:name="Medium List 1 Accent 1" w:semiHidden="0" w:uiPriority="65" w:unhideWhenUsed="0"/>
+    <w:lsdException w:name="Revision" w:unhideWhenUsed="0"/>
+    <w:lsdException w:name="List Paragraph" w:semiHidden="0" w:uiPriority="34" w:unhideWhenUsed="0" w:qFormat="1"/>
+    <w:lsdException w:name="Quote" w:semiHidden="0" w:uiPriority="29" w:unhideWhenUsed="0" w:qFormat="1"/>
+    <w:lsdException w:name="Intense Quote" w:semiHidden="0" w:uiPriority="30" w:unhideWhenUsed="0" w:qFormat="1"/>
+    <w:lsdException w:name="Medium List 2 Accent 1" w:semiHidden="0" w:uiPriority="66" w:unhideWhenUsed="0"/>
+    <w:lsdException w:name="Medium Grid 1 Accent 1" w:semiHidden="0" w:uiPriority="67" w:unhideWhenUsed="0"/>
+    <w:lsdException w:name="Medium Grid 2 Accent 1" w:semiHidden="0" w:uiPriority="68" w:unhideWhenUsed="0"/>
+    <w:lsdException w:name="Medium Grid 3 Accent 1" w:semiHidden="0" w:uiPriority="69" w:unhideWhenUsed="0"/>
+    <w:lsdException w:name="Dark List Accent 1" w:semiHidden="0" w:uiPriority="70" w:unhideWhenUsed="0"/>
+    <w:lsdException w:name="Colorful Shading Accent 1" w:semiHidden="0" w:uiPriority="71" w:unhideWhenUsed="0"/>
+    <w:lsdException w:name="Colorful List Accent 1" w:semiHidden="0" w:uiPriority="72" w:unhideWhenUsed="0"/>
+    <w:lsdException w:name="Colorful Grid Accent 1" w:semiHidden="0" w:uiPriority="73" w:unhideWhenUsed="0"/>
+    <w:lsdException w:name="Light Shading Accent 2" w:semiHidden="0" w:uiPriority="60" w:unhideWhenUsed="0"/>
+    <w:lsdException w:name="Light List Accent 2" w:semiHidden="0" w:uiPriority="61" w:unhideWhenUsed="0"/>
+    <w:lsdException w:name="Light Grid Accent 2" w:semiHidden="0" w:uiPriority="62" w:unhideWhenUsed="0"/>
+    <w:lsdException w:name="Medium Shading 1 Accent 2" w:semiHidden="0" w:uiPriority="63" w:unhideWhenUsed="0"/>
+    <w:lsdException w:name="Medium Shading 2 Accent 2" w:semiHidden="0" w:uiPriority="64" w:unhideWhenUsed="0"/>
+    <w:lsdException w:name="Medium List 1 Accent 2" w:semiHidden="0" w:uiPriority="65" w:unhideWhenUsed="0"/>
+    <w:lsdException w:name="Medium List 2 Accent 2" w:semiHidden="0" w:uiPriority="66" w:unhideWhenUsed="0"/>
+    <w:lsdException w:name="Medium Grid 1 Accent 2" w:semiHidden="0" w:uiPriority="67" w:unhideWhenUsed="0"/>
+    <w:lsdException w:name="Medium Grid 2 Accent 2" w:semiHidden="0" w:uiPriority="68" w:unhideWhenUsed="0"/>
+    <w:lsdException w:name="Medium Grid 3 Accent 2" w:semiHidden="0" w:uiPriority="69" w:unhideWhenUsed="0"/>
+    <w:lsdException w:name="Dark List Accent 2" w:semiHidden="0" w:uiPriority="70" w:unhideWhenUsed="0"/>
+    <w:lsdException w:name="Colorful Shading Accent 2" w:semiHidden="0" w:uiPriority="71" w:unhideWhenUsed="0"/>
+    <w:lsdException w:name="Colorful List Accent 2" w:semiHidden="0" w:uiPriority="72" w:unhideWhenUsed="0"/>
+    <w:lsdException w:name="Colorful Grid Accent 2" w:semiHidden="0" w:uiPriority="73" w:unhideWhenUsed="0"/>
+    <w:lsdException w:name="Light Shading Accent 3" w:semiHidden="0" w:uiPriority="60" w:unhideWhenUsed="0"/>
+    <w:lsdException w:name="Light List Accent 3" w:semiHidden="0" w:uiPriority="61" w:unhideWhenUsed="0"/>
+    <w:lsdException w:name="Light Grid Accent 3" w:semiHidden="0" w:uiPriority="62" w:unhideWhenUsed="0"/>
+    <w:lsdException w:name="Medium Shading 1 Accent 3" w:semiHidden="0" w:uiPriority="63" w:unhideWhenUsed="0"/>
+    <w:lsdException w:name="Medium Shading 2 Accent 3" w:semiHidden="0" w:uiPriority="64" w:unhideWhenUsed="0"/>
+    <w:lsdException w:name="Medium List 1 Accent 3" w:semiHidden="0" w:uiPriority="65" w:unhideWhenUsed="0"/>
+    <w:lsdException w:name="Medium List 2 Accent 3" w:semiHidden="0" w:uiPriority="66" w:unhideWhenUsed="0"/>
+    <w:lsdException w:name="Medium Grid 1 Accent 3" w:semiHidden="0" w:uiPriority="67" w:unhideWhenUsed="0"/>
+    <w:lsdException w:name="Medium Grid 2 Accent 3" w:semiHidden="0" w:uiPriority="68" w:unhideWhenUsed="0"/>
+    <w:lsdException w:name="Medium Grid 3 Accent 3" w:semiHidden="0" w:uiPriority="69" w:unhideWhenUsed="0"/>
+    <w:lsdException w:name="Dark List Accent 3" w:semiHidden="0" w:uiPriority="70" w:unhideWhenUsed="0"/>
+    <w:lsdException w:name="Colorful Shading Accent 3" w:semiHidden="0" w:uiPriority="71" w:unhideWhenUsed="0"/>
+    <w:lsdException w:name="Colorful List Accent 3" w:semiHidden="0" w:uiPriority="72" w:unhideWhenUsed="0"/>
+    <w:lsdException w:name="Colorful Grid Accent 3" w:semiHidden="0" w:uiPriority="73" w:unhideWhenUsed="0"/>
+    <w:lsdException w:name="Light Shading Accent 4" w:semiHidden="0" w:uiPriority="60" w:unhideWhenUsed="0"/>
+    <w:lsdException w:name="Light List Accent 4" w:semiHidden="0" w:uiPriority="61" w:unhideWhenUsed="0"/>
+    <w:lsdException w:name="Light Grid Accent 4" w:semiHidden="0" w:uiPriority="62" w:unhideWhenUsed="0"/>
+    <w:lsdException w:name="Medium Shading 1 Accent 4" w:semiHidden="0" w:uiPriority="63" w:unhideWhenUsed="0"/>
+    <w:lsdException w:name="Medium Shading 2 Accent 4" w:semiHidden="0" w:uiPriority="64" w:unhideWhenUsed="0"/>
+    <w:lsdException w:name="Medium List 1 Accent 4" w:semiHidden="0" w:uiPriority="65" w:unhideWhenUsed="0"/>
+    <w:lsdException w:name="Medium List 2 Accent 4" w:semiHidden="0" w:uiPriority="66" w:unhideWhenUsed="0"/>
+    <w:lsdException w:name="Medium Grid 1 Accent 4" w:semiHidden="0" w:uiPriority="67" w:unhideWhenUsed="0"/>
+    <w:lsdException w:name="Medium Grid 2 Accent 4" w:semiHidden="0" w:uiPriority="68" w:unhideWhenUsed="0"/>
+    <w:lsdException w:name="Medium Grid 3 Accent 4" w:semiHidden="0" w:uiPriority="69" w:unhideWhenUsed="0"/>
+    <w:lsdException w:name="Dark List Accent 4" w:semiHidden="0" w:uiPriority="70" w:unhideWhenUsed="0"/>
+    <w:lsdException w:name="Colorful Shading Accent 4" w:semiHidden="0" w:uiPriority="71" w:unhideWhenUsed="0"/>
+    <w:lsdException w:name="Colorful List Accent 4" w:semiHidden="0" w:uiPriority="72" w:unhideWhenUsed="0"/>
+    <w:lsdException w:name="Colorful Grid Accent 4" w:semiHidden="0" w:uiPriority="73" w:unhideWhenUsed="0"/>
+    <w:lsdException w:name="Light Shading Accent 5" w:semiHidden="0" w:uiPriority="60" w:unhideWhenUsed="0"/>
+    <w:lsdException w:name="Light List Accent 5" w:semiHidden="0" w:uiPriority="61" w:unhideWhenUsed="0"/>
+    <w:lsdException w:name="Light Grid Accent 5" w:semiHidden="0" w:uiPriority="62" w:unhideWhenUsed="0"/>
+    <w:lsdException w:name="Medium Shading 1 Accent 5" w:semiHidden="0" w:uiPriority="63" w:unhideWhenUsed="0"/>
+    <w:lsdException w:name="Medium Shading 2 Accent 5" w:semiHidden="0" w:uiPriority="64" w:unhideWhenUsed="0"/>
+    <w:lsdException w:name="Medium List 1 Accent 5" w:semiHidden="0" w:uiPriority="65" w:unhideWhenUsed="0"/>
+    <w:lsdException w:name="Medium List 2 Accent 5" w:semiHidden="0" w:uiPriority="66" w:unhideWhenUsed="0"/>
+    <w:lsdException w:name="Medium Grid 1 Accent 5" w:semiHidden="0" w:uiPriority="67" w:unhideWhenUsed="0"/>
+    <w:lsdException w:name="Medium Grid 2 Accent 5" w:semiHidden="0" w:uiPriority="68" w:unhideWhenUsed="0"/>
+    <w:lsdException w:name="Medium Grid 3 Accent 5" w:semiHidden="0" w:uiPriority="69" w:unhideWhenUsed="0"/>
+    <w:lsdException w:name="Dark List Accent 5" w:semiHidden="0" w:uiPriority="70" w:unhideWhenUsed="0"/>
+    <w:lsdException w:name="Colorful Shading Accent 5" w:semiHidden="0" w:uiPriority="71" w:unhideWhenUsed="0"/>
+    <w:lsdException w:name="Colorful List Accent 5" w:semiHidden="0" w:uiPriority="72" w:unhideWhenUsed="0"/>
+    <w:lsdException w:name="Colorful Grid Accent 5" w:semiHidden="0" w:uiPriority="73" w:unhideWhenUsed="0"/>
+    <w:lsdException w:name="Light Shading Accent 6" w:semiHidden="0" w:uiPriority="60" w:unhideWhenUsed="0"/>
+    <w:lsdException w:name="Light List Accent 6" w:semiHidden="0" w:uiPriority="61" w:unhideWhenUsed="0"/>
+    <w:lsdException w:name="Light Grid Accent 6" w:semiHidden="0" w:uiPriority="62" w:unhideWhenUsed="0"/>
+    <w:lsdException w:name="Medium Shading 1 Accent 6" w:semiHidden="0" w:uiPriority="63" w:unhideWhenUsed="0"/>
+    <w:lsdException w:name="Medium Shading 2 Accent 6" w:semiHidden="0" w:uiPriority="64" w:unhideWhenUsed="0"/>
+    <w:lsdException w:name="Medium List 1 Accent 6" w:semiHidden="0" w:uiPriority="65" w:unhideWhenUsed="0"/>
+    <w:lsdException w:name="Medium List 2 Accent 6" w:semiHidden="0" w:uiPriority="66" w:unhideWhenUsed="0"/>
+    <w:lsdException w:name="Medium Grid 1 Accent 6" w:semiHidden="0" w:uiPriority="67" w:unhideWhenUsed="0"/>
+    <w:lsdException w:name="Medium Grid 2 Accent 6" w:semiHidden="0" w:uiPriority="68" w:unhideWhenUsed="0"/>
+    <w:lsdException w:name="Medium Grid 3 Accent 6" w:semiHidden="0" w:uiPriority="69" w:unhideWhenUsed="0"/>
+    <w:lsdException w:name="Dark List Accent 6" w:semiHidden="0" w:uiPriority="70" w:unhideWhenUsed="0"/>
+    <w:lsdException w:name="Colorful Shading Accent 6" w:semiHidden="0" w:uiPriority="71" w:unhideWhenUsed="0"/>
+    <w:lsdException w:name="Colorful List Accent 6" w:semiHidden="0" w:uiPriority="72" w:unhideWhenUsed="0"/>
+    <w:lsdException w:name="Colorful Grid Accent 6" w:semiHidden="0" w:uiPriority="73" w:unhideWhenUsed="0"/>
+    <w:lsdException w:name="Subtle Emphasis" w:semiHidden="0" w:uiPriority="19" w:unhideWhenUsed="0" w:qFormat="1"/>
+    <w:lsdException w:name="Intense Emphasis" w:semiHidden="0" w:uiPriority="21" w:unhideWhenUsed="0" w:qFormat="1"/>
+    <w:lsdException w:name="Subtle Reference" w:semiHidden="0" w:uiPriority="31" w:unhideWhenUsed="0" w:qFormat="1"/>
+    <w:lsdException w:name="Intense Reference" w:semiHidden="0" w:uiPriority="32" w:unhideWhenUsed="0" w:qFormat="1"/>
+    <w:lsdException w:name="Book Title" w:semiHidden="0" w:uiPriority="33" w:unhideWhenUsed="0" w:qFormat="1"/>
+    <w:lsdException w:name="Bibliography" w:uiPriority="37"/>
+    <w:lsdException w:name="TOC Heading" w:uiPriority="39" w:qFormat="1"/>
   </w:latentStyles>
   <w:style w:type="paragraph" w:default="1" w:styleId="a">
     <w:name w:val="Normal"/>
